--- a/lab4/ОПКИС Лаба 4.docx
+++ b/lab4/ОПКИС Лаба 4.docx
@@ -318,9 +318,6 @@
         <w:t>№</w:t>
       </w:r>
       <w:r>
-        <w:rPr>
-          <w:lang w:val="en-US"/>
-        </w:rPr>
         <w:t>4</w:t>
       </w:r>
       <w:r>
@@ -639,21 +636,7 @@
               <w:rPr>
                 <w:sz w:val="28"/>
               </w:rPr>
-              <w:t>Игнатов</w:t>
-            </w:r>
-            <w:r>
-              <w:rPr>
-                <w:spacing w:val="-13"/>
-                <w:sz w:val="28"/>
-              </w:rPr>
-              <w:t xml:space="preserve"> </w:t>
-            </w:r>
-            <w:r>
-              <w:rPr>
-                <w:spacing w:val="-4"/>
-                <w:sz w:val="28"/>
-              </w:rPr>
-              <w:t>Д.В.</w:t>
+              <w:t>Колобенина Д. С.</w:t>
             </w:r>
           </w:p>
         </w:tc>
@@ -824,253 +807,497 @@
     </w:p>
     <w:p>
       <w:pPr>
-        <w:pStyle w:val="1"/>
-        <w:ind w:right="535"/>
+        <w:widowControl/>
+        <w:autoSpaceDE/>
+        <w:autoSpaceDN/>
+        <w:spacing w:before="100" w:beforeAutospacing="1" w:after="100" w:afterAutospacing="1"/>
+        <w:rPr>
+          <w:sz w:val="28"/>
+          <w:szCs w:val="28"/>
+          <w:lang w:eastAsia="ru-RU"/>
+        </w:rPr>
       </w:pPr>
       <w:bookmarkStart w:id="1" w:name="Задание:"/>
       <w:bookmarkEnd w:id="1"/>
       <w:r>
         <w:rPr>
-          <w:spacing w:val="-2"/>
+          <w:b/>
+          <w:bCs/>
+          <w:sz w:val="28"/>
+          <w:szCs w:val="28"/>
+          <w:lang w:eastAsia="ru-RU"/>
         </w:rPr>
         <w:lastRenderedPageBreak/>
-        <w:t>Задание:</w:t>
-      </w:r>
-    </w:p>
-    <w:p>
-      <w:pPr>
-        <w:rPr>
-          <w:sz w:val="23"/>
-        </w:rPr>
-      </w:pPr>
-    </w:p>
-    <w:p>
-      <w:pPr>
+        <w:t>Задание</w:t>
+      </w:r>
+    </w:p>
+    <w:p>
+      <w:pPr>
+        <w:widowControl/>
+        <w:numPr>
+          <w:ilvl w:val="0"/>
+          <w:numId w:val="2"/>
+        </w:numPr>
+        <w:autoSpaceDE/>
+        <w:autoSpaceDN/>
+        <w:spacing w:before="100" w:beforeAutospacing="1" w:after="100" w:afterAutospacing="1"/>
         <w:rPr>
           <w:sz w:val="28"/>
           <w:szCs w:val="28"/>
+          <w:lang w:eastAsia="ru-RU"/>
         </w:rPr>
       </w:pPr>
       <w:r>
         <w:rPr>
           <w:sz w:val="28"/>
           <w:szCs w:val="28"/>
-        </w:rPr>
-        <w:t xml:space="preserve">1. Установить конфигурацию «1С:Управление небольшой фирмой»(если она не установлена). </w:t>
-      </w:r>
-    </w:p>
-    <w:p>
-      <w:pPr>
+          <w:lang w:eastAsia="ru-RU"/>
+        </w:rPr>
+        <w:t>Установить конфигурацию «1С:Управление небольшой фирмой» (если она не установлена).</w:t>
+      </w:r>
+    </w:p>
+    <w:p>
+      <w:pPr>
+        <w:widowControl/>
+        <w:numPr>
+          <w:ilvl w:val="0"/>
+          <w:numId w:val="2"/>
+        </w:numPr>
+        <w:autoSpaceDE/>
+        <w:autoSpaceDN/>
+        <w:spacing w:before="100" w:beforeAutospacing="1" w:after="100" w:afterAutospacing="1"/>
         <w:rPr>
           <w:sz w:val="28"/>
           <w:szCs w:val="28"/>
-        </w:rPr>
-      </w:pPr>
-    </w:p>
-    <w:p>
-      <w:pPr>
+          <w:lang w:eastAsia="ru-RU"/>
+        </w:rPr>
+      </w:pPr>
+      <w:r>
         <w:rPr>
           <w:sz w:val="28"/>
           <w:szCs w:val="28"/>
-        </w:rPr>
-      </w:pPr>
-      <w:r>
+          <w:lang w:eastAsia="ru-RU"/>
+        </w:rPr>
+        <w:t>Создать новую информационную базу на базе шаблона «Управление нашей фирмой (Демо база – ИП Кудрявцев, интернет-магазин пылесосов)».</w:t>
+      </w:r>
+    </w:p>
+    <w:p>
+      <w:pPr>
+        <w:widowControl/>
+        <w:numPr>
+          <w:ilvl w:val="0"/>
+          <w:numId w:val="2"/>
+        </w:numPr>
+        <w:autoSpaceDE/>
+        <w:autoSpaceDN/>
+        <w:spacing w:before="100" w:beforeAutospacing="1" w:after="100" w:afterAutospacing="1"/>
         <w:rPr>
           <w:sz w:val="28"/>
           <w:szCs w:val="28"/>
-        </w:rPr>
-        <w:t xml:space="preserve">2. Создать новую информационную базу на базе шаблона «Управление нашей фирмой(Демо база – ИП Кудрявцев, интернет-магазин пылесосов)». </w:t>
-      </w:r>
-    </w:p>
-    <w:p>
-      <w:pPr>
+          <w:lang w:eastAsia="ru-RU"/>
+        </w:rPr>
+      </w:pPr>
+      <w:r>
         <w:rPr>
           <w:sz w:val="28"/>
           <w:szCs w:val="28"/>
-        </w:rPr>
-      </w:pPr>
-    </w:p>
-    <w:p>
-      <w:pPr>
+          <w:lang w:eastAsia="ru-RU"/>
+        </w:rPr>
+        <w:t>Данный шаблон содержит некоторое количество данных. Однако мы можем и дальше наполнять информационную базу данными. Создайте новую организацию. Создайте нового пользователя.</w:t>
+      </w:r>
+    </w:p>
+    <w:p>
+      <w:pPr>
+        <w:widowControl/>
+        <w:numPr>
+          <w:ilvl w:val="0"/>
+          <w:numId w:val="2"/>
+        </w:numPr>
+        <w:autoSpaceDE/>
+        <w:autoSpaceDN/>
+        <w:spacing w:before="100" w:beforeAutospacing="1" w:after="100" w:afterAutospacing="1"/>
         <w:rPr>
           <w:sz w:val="28"/>
           <w:szCs w:val="28"/>
+          <w:lang w:eastAsia="ru-RU"/>
         </w:rPr>
       </w:pPr>
       <w:r>
         <w:rPr>
           <w:sz w:val="28"/>
           <w:szCs w:val="28"/>
-        </w:rPr>
-        <w:t xml:space="preserve">3. Данный шаблон содержит некоторое количество данных. Однако мы можем и дальше наполнять информационную базу данными. Создайте новую организацию. Создайте нового пользователя. </w:t>
-      </w:r>
-    </w:p>
-    <w:p>
-      <w:pPr>
+          <w:lang w:eastAsia="ru-RU"/>
+        </w:rPr>
+        <w:t>Получить все данные из справочника «Пользователи». Продемонстрировать несколько вариантов получения всех полей из таблицы.</w:t>
+      </w:r>
+    </w:p>
+    <w:p>
+      <w:pPr>
+        <w:widowControl/>
+        <w:numPr>
+          <w:ilvl w:val="0"/>
+          <w:numId w:val="2"/>
+        </w:numPr>
+        <w:autoSpaceDE/>
+        <w:autoSpaceDN/>
+        <w:spacing w:before="100" w:beforeAutospacing="1" w:after="100" w:afterAutospacing="1"/>
         <w:rPr>
           <w:sz w:val="28"/>
           <w:szCs w:val="28"/>
-        </w:rPr>
-      </w:pPr>
-    </w:p>
-    <w:p>
-      <w:pPr>
+          <w:lang w:eastAsia="ru-RU"/>
+        </w:rPr>
+      </w:pPr>
+      <w:r>
         <w:rPr>
           <w:sz w:val="28"/>
           <w:szCs w:val="28"/>
-        </w:rPr>
-      </w:pPr>
-      <w:r>
-        <w:rPr>
+          <w:lang w:eastAsia="ru-RU"/>
+        </w:rPr>
+        <w:t xml:space="preserve">Получить из регистра накопления «КнигаУчетаДоходовИРасходов» поля: </w:t>
+      </w:r>
+      <w:r>
+        <w:rPr>
+          <w:i/>
+          <w:iCs/>
           <w:sz w:val="28"/>
           <w:szCs w:val="28"/>
-        </w:rPr>
-        <w:t xml:space="preserve">4. Получить все данные из справочника «Пользователи». Продемонстрируйте несколько вариантов получения всех полей из таблицы. </w:t>
-      </w:r>
-    </w:p>
-    <w:p>
-      <w:pPr>
+          <w:lang w:eastAsia="ru-RU"/>
+        </w:rPr>
+        <w:t>Период</w:t>
+      </w:r>
+      <w:r>
         <w:rPr>
           <w:sz w:val="28"/>
           <w:szCs w:val="28"/>
-        </w:rPr>
-      </w:pPr>
-    </w:p>
-    <w:p>
-      <w:pPr>
-        <w:rPr>
+          <w:lang w:eastAsia="ru-RU"/>
+        </w:rPr>
+        <w:t xml:space="preserve">, </w:t>
+      </w:r>
+      <w:r>
+        <w:rPr>
+          <w:i/>
+          <w:iCs/>
           <w:sz w:val="28"/>
           <w:szCs w:val="28"/>
-        </w:rPr>
-      </w:pPr>
+          <w:lang w:eastAsia="ru-RU"/>
+        </w:rPr>
+        <w:t>Регистратор</w:t>
+      </w:r>
       <w:r>
         <w:rPr>
           <w:sz w:val="28"/>
           <w:szCs w:val="28"/>
-        </w:rPr>
-        <w:t xml:space="preserve">5. Получить из регистра накопления «КнигаУчетаДоходовИРасходов» поля: Период, Регистратор, Содержание. </w:t>
-      </w:r>
-    </w:p>
-    <w:p>
-      <w:pPr>
-        <w:rPr>
+          <w:lang w:eastAsia="ru-RU"/>
+        </w:rPr>
+        <w:t xml:space="preserve">, </w:t>
+      </w:r>
+      <w:r>
+        <w:rPr>
+          <w:i/>
+          <w:iCs/>
           <w:sz w:val="28"/>
           <w:szCs w:val="28"/>
-        </w:rPr>
-      </w:pPr>
-    </w:p>
-    <w:p>
-      <w:pPr>
+          <w:lang w:eastAsia="ru-RU"/>
+        </w:rPr>
+        <w:t>Содержание</w:t>
+      </w:r>
+      <w:r>
         <w:rPr>
           <w:sz w:val="28"/>
           <w:szCs w:val="28"/>
-        </w:rPr>
-      </w:pPr>
-      <w:r>
+          <w:lang w:eastAsia="ru-RU"/>
+        </w:rPr>
+        <w:t>.</w:t>
+      </w:r>
+    </w:p>
+    <w:p>
+      <w:pPr>
+        <w:widowControl/>
+        <w:numPr>
+          <w:ilvl w:val="0"/>
+          <w:numId w:val="2"/>
+        </w:numPr>
+        <w:autoSpaceDE/>
+        <w:autoSpaceDN/>
+        <w:spacing w:before="100" w:beforeAutospacing="1" w:after="100" w:afterAutospacing="1"/>
         <w:rPr>
           <w:sz w:val="28"/>
           <w:szCs w:val="28"/>
-        </w:rPr>
-        <w:t xml:space="preserve">6. Сделать запрос к регистру сведений ЦеныНоменклатуры. Получить все поля. Полученные записи упорядочить: 1. Период по убыванию. Получить сначала все записи, а затем ПЕРВЫЕ 10. 2. Цены по возрастанию. Получить сначала все записи, а затем РАЗЛИЧНЫЕ. 3. Номенклатура по возрастанию; </w:t>
-      </w:r>
-    </w:p>
-    <w:p>
-      <w:pPr>
+          <w:lang w:eastAsia="ru-RU"/>
+        </w:rPr>
+      </w:pPr>
+      <w:r>
         <w:rPr>
           <w:sz w:val="28"/>
           <w:szCs w:val="28"/>
-        </w:rPr>
-      </w:pPr>
-    </w:p>
-    <w:p>
-      <w:pPr>
-        <w:rPr>
+          <w:lang w:eastAsia="ru-RU"/>
+        </w:rPr>
+        <w:t xml:space="preserve">Сделать запрос к регистру сведений </w:t>
+      </w:r>
+      <w:r>
+        <w:rPr>
+          <w:i/>
+          <w:iCs/>
           <w:sz w:val="28"/>
           <w:szCs w:val="28"/>
-        </w:rPr>
-      </w:pPr>
+          <w:lang w:eastAsia="ru-RU"/>
+        </w:rPr>
+        <w:t>ЦеныНоменклатуры</w:t>
+      </w:r>
       <w:r>
         <w:rPr>
           <w:sz w:val="28"/>
           <w:szCs w:val="28"/>
-        </w:rPr>
-        <w:t xml:space="preserve">7. Упорядочить записи таблицы «ЗаказКлиента» по ссылочному полю. </w:t>
-      </w:r>
-    </w:p>
-    <w:p>
-      <w:pPr>
+          <w:lang w:eastAsia="ru-RU"/>
+        </w:rPr>
+        <w:t>. Получить все поля. Полученные записи упорядочить:</w:t>
+      </w:r>
+    </w:p>
+    <w:p>
+      <w:pPr>
+        <w:widowControl/>
+        <w:numPr>
+          <w:ilvl w:val="1"/>
+          <w:numId w:val="2"/>
+        </w:numPr>
+        <w:autoSpaceDE/>
+        <w:autoSpaceDN/>
+        <w:spacing w:before="100" w:beforeAutospacing="1" w:after="100" w:afterAutospacing="1"/>
         <w:rPr>
           <w:sz w:val="28"/>
           <w:szCs w:val="28"/>
-        </w:rPr>
-      </w:pPr>
-    </w:p>
-    <w:p>
-      <w:pPr>
+          <w:lang w:eastAsia="ru-RU"/>
+        </w:rPr>
+      </w:pPr>
+      <w:r>
         <w:rPr>
           <w:sz w:val="28"/>
           <w:szCs w:val="28"/>
-        </w:rPr>
-      </w:pPr>
-      <w:r>
+          <w:lang w:eastAsia="ru-RU"/>
+        </w:rPr>
+        <w:t>Период по убыванию. Получить сначала все записи, а затем ПЕРВЫЕ 10.</w:t>
+      </w:r>
+    </w:p>
+    <w:p>
+      <w:pPr>
+        <w:widowControl/>
+        <w:numPr>
+          <w:ilvl w:val="1"/>
+          <w:numId w:val="2"/>
+        </w:numPr>
+        <w:autoSpaceDE/>
+        <w:autoSpaceDN/>
+        <w:spacing w:before="100" w:beforeAutospacing="1" w:after="100" w:afterAutospacing="1"/>
         <w:rPr>
           <w:sz w:val="28"/>
           <w:szCs w:val="28"/>
-        </w:rPr>
-        <w:t xml:space="preserve">8. Получить представление ссылки из таблицы «ЗаказКлиента». Объяснить отличия получения представления по полю «Представление» и с помощью функций Представление() и ПредставлениеСсылки(). </w:t>
-      </w:r>
-    </w:p>
-    <w:p>
-      <w:pPr>
+          <w:lang w:eastAsia="ru-RU"/>
+        </w:rPr>
+      </w:pPr>
+      <w:r>
         <w:rPr>
           <w:sz w:val="28"/>
           <w:szCs w:val="28"/>
-        </w:rPr>
-      </w:pPr>
-    </w:p>
-    <w:p>
-      <w:pPr>
+          <w:lang w:eastAsia="ru-RU"/>
+        </w:rPr>
+        <w:t>Цены по возрастанию. Получить сначала все записи, а затем РАЗЛИЧНЫЕ.</w:t>
+      </w:r>
+    </w:p>
+    <w:p>
+      <w:pPr>
+        <w:widowControl/>
+        <w:numPr>
+          <w:ilvl w:val="1"/>
+          <w:numId w:val="2"/>
+        </w:numPr>
+        <w:autoSpaceDE/>
+        <w:autoSpaceDN/>
+        <w:spacing w:before="100" w:beforeAutospacing="1" w:after="100" w:afterAutospacing="1"/>
         <w:rPr>
           <w:sz w:val="28"/>
           <w:szCs w:val="28"/>
+          <w:lang w:eastAsia="ru-RU"/>
         </w:rPr>
       </w:pPr>
       <w:r>
         <w:rPr>
           <w:sz w:val="28"/>
           <w:szCs w:val="28"/>
-        </w:rPr>
-        <w:t xml:space="preserve">9. Получить общее количество записей в регистре накопления «ЗаказКлиента» и количество записей с различным значением Номенклатуры. </w:t>
-      </w:r>
-    </w:p>
-    <w:p>
-      <w:pPr>
+          <w:lang w:eastAsia="ru-RU"/>
+        </w:rPr>
+        <w:t>Номенклатура по возрастанию.</w:t>
+      </w:r>
+    </w:p>
+    <w:p>
+      <w:pPr>
+        <w:widowControl/>
+        <w:numPr>
+          <w:ilvl w:val="0"/>
+          <w:numId w:val="2"/>
+        </w:numPr>
+        <w:autoSpaceDE/>
+        <w:autoSpaceDN/>
+        <w:spacing w:before="100" w:beforeAutospacing="1" w:after="100" w:afterAutospacing="1"/>
         <w:rPr>
           <w:sz w:val="28"/>
           <w:szCs w:val="28"/>
-        </w:rPr>
-      </w:pPr>
-    </w:p>
-    <w:p>
-      <w:pPr>
+          <w:lang w:eastAsia="ru-RU"/>
+        </w:rPr>
+      </w:pPr>
+      <w:r>
         <w:rPr>
           <w:sz w:val="28"/>
           <w:szCs w:val="28"/>
-        </w:rPr>
-        <w:sectPr>
-          <w:footerReference w:type="default" r:id="rId7"/>
-          <w:pgSz w:w="11910" w:h="16840"/>
-          <w:pgMar w:top="1020" w:right="400" w:bottom="1180" w:left="1560" w:header="0" w:footer="988" w:gutter="0"/>
-          <w:pgNumType w:start="2"/>
-          <w:cols w:space="720"/>
-        </w:sectPr>
-      </w:pPr>
-      <w:r>
+          <w:lang w:eastAsia="ru-RU"/>
+        </w:rPr>
+        <w:t>Упорядочить записи таблицы «ЗаказКлиента» по ссылочному полю.</w:t>
+      </w:r>
+    </w:p>
+    <w:p>
+      <w:pPr>
+        <w:widowControl/>
+        <w:numPr>
+          <w:ilvl w:val="0"/>
+          <w:numId w:val="2"/>
+        </w:numPr>
+        <w:autoSpaceDE/>
+        <w:autoSpaceDN/>
+        <w:spacing w:before="100" w:beforeAutospacing="1" w:after="100" w:afterAutospacing="1"/>
         <w:rPr>
           <w:sz w:val="28"/>
           <w:szCs w:val="28"/>
-        </w:rPr>
-        <w:t>10. Получить реквизит Ссылку и табличную часть Запасы как вложенную таблицу. Показать несколькими вариантами.</w:t>
+          <w:lang w:eastAsia="ru-RU"/>
+        </w:rPr>
+      </w:pPr>
+      <w:r>
+        <w:rPr>
+          <w:sz w:val="28"/>
+          <w:szCs w:val="28"/>
+          <w:lang w:eastAsia="ru-RU"/>
+        </w:rPr>
+        <w:t xml:space="preserve">Получить представление ссылки из таблицы «ЗаказКлиента». Объяснить отличия получения представления по полю «Представление» и с помощью функций </w:t>
+      </w:r>
+      <w:r>
+        <w:rPr>
+          <w:i/>
+          <w:iCs/>
+          <w:sz w:val="28"/>
+          <w:szCs w:val="28"/>
+          <w:lang w:eastAsia="ru-RU"/>
+        </w:rPr>
+        <w:t>Представление()</w:t>
+      </w:r>
+      <w:r>
+        <w:rPr>
+          <w:sz w:val="28"/>
+          <w:szCs w:val="28"/>
+          <w:lang w:eastAsia="ru-RU"/>
+        </w:rPr>
+        <w:t xml:space="preserve"> и </w:t>
+      </w:r>
+      <w:r>
+        <w:rPr>
+          <w:i/>
+          <w:iCs/>
+          <w:sz w:val="28"/>
+          <w:szCs w:val="28"/>
+          <w:lang w:eastAsia="ru-RU"/>
+        </w:rPr>
+        <w:t>ПредставлениеСсылки()</w:t>
+      </w:r>
+      <w:r>
+        <w:rPr>
+          <w:sz w:val="28"/>
+          <w:szCs w:val="28"/>
+          <w:lang w:eastAsia="ru-RU"/>
+        </w:rPr>
+        <w:t>.</w:t>
+      </w:r>
+    </w:p>
+    <w:p>
+      <w:pPr>
+        <w:widowControl/>
+        <w:numPr>
+          <w:ilvl w:val="0"/>
+          <w:numId w:val="2"/>
+        </w:numPr>
+        <w:autoSpaceDE/>
+        <w:autoSpaceDN/>
+        <w:spacing w:before="100" w:beforeAutospacing="1" w:after="100" w:afterAutospacing="1"/>
+        <w:rPr>
+          <w:sz w:val="28"/>
+          <w:szCs w:val="28"/>
+          <w:lang w:eastAsia="ru-RU"/>
+        </w:rPr>
+      </w:pPr>
+      <w:r>
+        <w:rPr>
+          <w:sz w:val="28"/>
+          <w:szCs w:val="28"/>
+          <w:lang w:eastAsia="ru-RU"/>
+        </w:rPr>
+        <w:t>Получить общее количество записей в регистре накопления «ЗаказКлиента» и количество записей с различным значением Номенклатуры.</w:t>
+      </w:r>
+    </w:p>
+    <w:p>
+      <w:pPr>
+        <w:widowControl/>
+        <w:numPr>
+          <w:ilvl w:val="0"/>
+          <w:numId w:val="2"/>
+        </w:numPr>
+        <w:autoSpaceDE/>
+        <w:autoSpaceDN/>
+        <w:spacing w:before="100" w:beforeAutospacing="1" w:after="100" w:afterAutospacing="1"/>
+        <w:rPr>
+          <w:sz w:val="28"/>
+          <w:szCs w:val="28"/>
+          <w:lang w:eastAsia="ru-RU"/>
+        </w:rPr>
+      </w:pPr>
+      <w:r>
+        <w:rPr>
+          <w:sz w:val="28"/>
+          <w:szCs w:val="28"/>
+          <w:lang w:eastAsia="ru-RU"/>
+        </w:rPr>
+        <w:t xml:space="preserve">Получить реквизит </w:t>
+      </w:r>
+      <w:r>
+        <w:rPr>
+          <w:i/>
+          <w:iCs/>
+          <w:sz w:val="28"/>
+          <w:szCs w:val="28"/>
+          <w:lang w:eastAsia="ru-RU"/>
+        </w:rPr>
+        <w:t>Ссылку</w:t>
+      </w:r>
+      <w:r>
+        <w:rPr>
+          <w:sz w:val="28"/>
+          <w:szCs w:val="28"/>
+          <w:lang w:eastAsia="ru-RU"/>
+        </w:rPr>
+        <w:t xml:space="preserve"> и табличную часть </w:t>
+      </w:r>
+      <w:r>
+        <w:rPr>
+          <w:i/>
+          <w:iCs/>
+          <w:sz w:val="28"/>
+          <w:szCs w:val="28"/>
+          <w:lang w:eastAsia="ru-RU"/>
+        </w:rPr>
+        <w:t>Запасы</w:t>
+      </w:r>
+      <w:r>
+        <w:rPr>
+          <w:sz w:val="28"/>
+          <w:szCs w:val="28"/>
+          <w:lang w:eastAsia="ru-RU"/>
+        </w:rPr>
+        <w:t xml:space="preserve"> как вложенную таблицу. Показать несколькими вариантами.</w:t>
       </w:r>
     </w:p>
     <w:p>
@@ -1078,6 +1305,149 @@
         <w:spacing w:before="73"/>
         <w:ind w:left="232" w:right="540"/>
         <w:jc w:val="center"/>
+        <w:rPr>
+          <w:b/>
+          <w:spacing w:val="-2"/>
+          <w:sz w:val="28"/>
+        </w:rPr>
+      </w:pPr>
+    </w:p>
+    <w:p>
+      <w:pPr>
+        <w:spacing w:before="73"/>
+        <w:ind w:left="232" w:right="540"/>
+        <w:jc w:val="center"/>
+        <w:rPr>
+          <w:b/>
+          <w:spacing w:val="-2"/>
+          <w:sz w:val="28"/>
+        </w:rPr>
+      </w:pPr>
+    </w:p>
+    <w:p>
+      <w:pPr>
+        <w:spacing w:before="73"/>
+        <w:ind w:left="232" w:right="540"/>
+        <w:jc w:val="center"/>
+        <w:rPr>
+          <w:b/>
+          <w:spacing w:val="-2"/>
+          <w:sz w:val="28"/>
+        </w:rPr>
+      </w:pPr>
+    </w:p>
+    <w:p>
+      <w:pPr>
+        <w:spacing w:before="73"/>
+        <w:ind w:left="232" w:right="540"/>
+        <w:jc w:val="center"/>
+        <w:rPr>
+          <w:b/>
+          <w:spacing w:val="-2"/>
+          <w:sz w:val="28"/>
+        </w:rPr>
+      </w:pPr>
+    </w:p>
+    <w:p>
+      <w:pPr>
+        <w:spacing w:before="73"/>
+        <w:ind w:left="232" w:right="540"/>
+        <w:jc w:val="center"/>
+        <w:rPr>
+          <w:b/>
+          <w:spacing w:val="-2"/>
+          <w:sz w:val="28"/>
+        </w:rPr>
+      </w:pPr>
+    </w:p>
+    <w:p>
+      <w:pPr>
+        <w:spacing w:before="73"/>
+        <w:ind w:left="232" w:right="540"/>
+        <w:jc w:val="center"/>
+        <w:rPr>
+          <w:b/>
+          <w:spacing w:val="-2"/>
+          <w:sz w:val="28"/>
+        </w:rPr>
+      </w:pPr>
+    </w:p>
+    <w:p>
+      <w:pPr>
+        <w:spacing w:before="73"/>
+        <w:ind w:left="232" w:right="540"/>
+        <w:jc w:val="center"/>
+        <w:rPr>
+          <w:b/>
+          <w:spacing w:val="-2"/>
+          <w:sz w:val="28"/>
+        </w:rPr>
+      </w:pPr>
+    </w:p>
+    <w:p>
+      <w:pPr>
+        <w:spacing w:before="73"/>
+        <w:ind w:left="232" w:right="540"/>
+        <w:jc w:val="center"/>
+        <w:rPr>
+          <w:b/>
+          <w:spacing w:val="-2"/>
+          <w:sz w:val="28"/>
+        </w:rPr>
+      </w:pPr>
+    </w:p>
+    <w:p>
+      <w:pPr>
+        <w:spacing w:before="73"/>
+        <w:ind w:left="232" w:right="540"/>
+        <w:jc w:val="center"/>
+        <w:rPr>
+          <w:b/>
+          <w:spacing w:val="-2"/>
+          <w:sz w:val="28"/>
+        </w:rPr>
+      </w:pPr>
+    </w:p>
+    <w:p>
+      <w:pPr>
+        <w:spacing w:before="73"/>
+        <w:ind w:left="232" w:right="540"/>
+        <w:jc w:val="center"/>
+        <w:rPr>
+          <w:b/>
+          <w:spacing w:val="-2"/>
+          <w:sz w:val="28"/>
+        </w:rPr>
+      </w:pPr>
+    </w:p>
+    <w:p>
+      <w:pPr>
+        <w:spacing w:before="73"/>
+        <w:ind w:left="232" w:right="540"/>
+        <w:jc w:val="center"/>
+        <w:rPr>
+          <w:b/>
+          <w:spacing w:val="-2"/>
+          <w:sz w:val="28"/>
+        </w:rPr>
+      </w:pPr>
+    </w:p>
+    <w:p>
+      <w:pPr>
+        <w:spacing w:before="73"/>
+        <w:ind w:left="232" w:right="540"/>
+        <w:jc w:val="center"/>
+        <w:rPr>
+          <w:b/>
+          <w:spacing w:val="-2"/>
+          <w:sz w:val="28"/>
+        </w:rPr>
+      </w:pPr>
+    </w:p>
+    <w:p>
+      <w:pPr>
+        <w:spacing w:before="73"/>
+        <w:ind w:left="232" w:right="540"/>
         <w:rPr>
           <w:b/>
           <w:spacing w:val="-2"/>
@@ -1114,6 +1484,144 @@
             <wp:extent cx="5143500" cy="1190625"/>
             <wp:effectExtent l="0" t="0" r="0" b="9525"/>
             <wp:docPr id="4" name="Рисунок 4"/>
+            <wp:cNvGraphicFramePr>
+              <a:graphicFrameLocks xmlns:a="http://schemas.openxmlformats.org/drawingml/2006/main" noChangeAspect="1"/>
+            </wp:cNvGraphicFramePr>
+            <a:graphic xmlns:a="http://schemas.openxmlformats.org/drawingml/2006/main">
+              <a:graphicData uri="http://schemas.openxmlformats.org/drawingml/2006/picture">
+                <pic:pic xmlns:pic="http://schemas.openxmlformats.org/drawingml/2006/picture">
+                  <pic:nvPicPr>
+                    <pic:cNvPr id="1" name=""/>
+                    <pic:cNvPicPr/>
+                  </pic:nvPicPr>
+                  <pic:blipFill>
+                    <a:blip r:embed="rId7"/>
+                    <a:stretch>
+                      <a:fillRect/>
+                    </a:stretch>
+                  </pic:blipFill>
+                  <pic:spPr>
+                    <a:xfrm>
+                      <a:off x="0" y="0"/>
+                      <a:ext cx="5143500" cy="1190625"/>
+                    </a:xfrm>
+                    <a:prstGeom prst="rect">
+                      <a:avLst/>
+                    </a:prstGeom>
+                  </pic:spPr>
+                </pic:pic>
+              </a:graphicData>
+            </a:graphic>
+          </wp:inline>
+        </w:drawing>
+      </w:r>
+    </w:p>
+    <w:p>
+      <w:pPr>
+        <w:pStyle w:val="a3"/>
+        <w:spacing w:before="65"/>
+        <w:ind w:left="232" w:right="538"/>
+        <w:jc w:val="center"/>
+      </w:pPr>
+      <w:r>
+        <w:t>Рисунок</w:t>
+      </w:r>
+      <w:r>
+        <w:rPr>
+          <w:spacing w:val="-7"/>
+        </w:rPr>
+        <w:t xml:space="preserve"> </w:t>
+      </w:r>
+      <w:r>
+        <w:t>1</w:t>
+      </w:r>
+      <w:r>
+        <w:rPr>
+          <w:spacing w:val="-5"/>
+        </w:rPr>
+        <w:t xml:space="preserve"> </w:t>
+      </w:r>
+      <w:r>
+        <w:t>–</w:t>
+      </w:r>
+      <w:r>
+        <w:rPr>
+          <w:spacing w:val="-6"/>
+        </w:rPr>
+        <w:t xml:space="preserve"> </w:t>
+      </w:r>
+      <w:r>
+        <w:t>информационная база</w:t>
+      </w:r>
+    </w:p>
+    <w:p>
+      <w:pPr>
+        <w:pStyle w:val="a3"/>
+        <w:spacing w:before="65"/>
+        <w:ind w:left="232" w:right="538"/>
+        <w:jc w:val="center"/>
+      </w:pPr>
+    </w:p>
+    <w:p>
+      <w:pPr>
+        <w:pStyle w:val="a3"/>
+        <w:spacing w:before="65"/>
+        <w:ind w:left="232" w:right="538"/>
+      </w:pPr>
+      <w:r>
+        <w:t xml:space="preserve">Конфигурация </w:t>
+      </w:r>
+      <w:r>
+        <w:t>“</w:t>
+      </w:r>
+      <w:r>
+        <w:t>1С</w:t>
+      </w:r>
+      <w:r>
+        <w:t>:</w:t>
+      </w:r>
+      <w:r>
+        <w:t>Управление небольшой фирмой</w:t>
+      </w:r>
+      <w:r>
+        <w:t xml:space="preserve">” </w:t>
+      </w:r>
+      <w:r>
+        <w:t xml:space="preserve">у нас уже установлена и создана информационная база на базе шаблона </w:t>
+      </w:r>
+      <w:r>
+        <w:t>“</w:t>
+      </w:r>
+      <w:r>
+        <w:t>Управление нашей фирмой (Демо база – ИП Кудрявцев, интернет-магазин пылесосов)</w:t>
+      </w:r>
+      <w:r>
+        <w:t>”.</w:t>
+      </w:r>
+    </w:p>
+    <w:p>
+      <w:pPr>
+        <w:pStyle w:val="a3"/>
+        <w:spacing w:before="65"/>
+        <w:ind w:left="232" w:right="538"/>
+      </w:pPr>
+    </w:p>
+    <w:p>
+      <w:pPr>
+        <w:pStyle w:val="a3"/>
+        <w:spacing w:before="65"/>
+        <w:ind w:left="232" w:right="538"/>
+      </w:pPr>
+      <w:r>
+        <w:rPr>
+          <w:noProof/>
+          <w:lang w:eastAsia="ru-RU"/>
+        </w:rPr>
+        <w:drawing>
+          <wp:inline distT="0" distB="0" distL="0" distR="0" wp14:anchorId="7E86E0D6" wp14:editId="4FCA4CE3">
+            <wp:extent cx="6318250" cy="3472180"/>
+            <wp:effectExtent l="0" t="0" r="6350" b="0"/>
+            <wp:docPr id="5" name="Рисунок 5"/>
             <wp:cNvGraphicFramePr>
               <a:graphicFrameLocks xmlns:a="http://schemas.openxmlformats.org/drawingml/2006/main" noChangeAspect="1"/>
             </wp:cNvGraphicFramePr>
@@ -1133,7 +1641,7 @@
                   <pic:spPr>
                     <a:xfrm>
                       <a:off x="0" y="0"/>
-                      <a:ext cx="5143500" cy="1190625"/>
+                      <a:ext cx="6318250" cy="3472180"/>
                     </a:xfrm>
                     <a:prstGeom prst="rect">
                       <a:avLst/>
@@ -1163,7 +1671,7 @@
         <w:t xml:space="preserve"> </w:t>
       </w:r>
       <w:r>
-        <w:t>1</w:t>
+        <w:t>2</w:t>
       </w:r>
       <w:r>
         <w:rPr>
@@ -1181,70 +1689,35 @@
         <w:t xml:space="preserve"> </w:t>
       </w:r>
       <w:r>
-        <w:t>информационная база</w:t>
-      </w:r>
-    </w:p>
-    <w:p>
-      <w:pPr>
-        <w:pStyle w:val="a3"/>
-        <w:spacing w:before="65"/>
-        <w:ind w:left="232" w:right="538"/>
-        <w:jc w:val="center"/>
-      </w:pPr>
-    </w:p>
-    <w:p>
-      <w:pPr>
-        <w:pStyle w:val="a3"/>
-        <w:spacing w:before="65"/>
-        <w:ind w:left="232" w:right="538"/>
-      </w:pPr>
-      <w:r>
-        <w:t xml:space="preserve">Конфигурация </w:t>
-      </w:r>
-      <w:r>
-        <w:t>“</w:t>
-      </w:r>
-      <w:r>
-        <w:t>1С</w:t>
-      </w:r>
-      <w:r>
-        <w:t>:</w:t>
-      </w:r>
-      <w:r>
-        <w:t>Управление небольшой фирмой</w:t>
-      </w:r>
-      <w:r>
-        <w:t xml:space="preserve">” </w:t>
-      </w:r>
-      <w:r>
-        <w:t xml:space="preserve">у нас уже установлена и создана информационная база на базе шаблона </w:t>
-      </w:r>
-      <w:r>
-        <w:t>“</w:t>
-      </w:r>
-      <w:r>
-        <w:t>Управление нашей фирмой (Демо база – ИП Кудрявцев, интернет-магазин пылесосов)</w:t>
-      </w:r>
-      <w:r>
-        <w:t>”.</w:t>
-      </w:r>
-    </w:p>
-    <w:p>
-      <w:pPr>
-        <w:pStyle w:val="a3"/>
-        <w:spacing w:before="65"/>
-        <w:ind w:left="232" w:right="538"/>
+        <w:t>Управление нашей фирмой</w:t>
+      </w:r>
+    </w:p>
+    <w:p>
+      <w:pPr>
+        <w:pStyle w:val="a3"/>
+        <w:spacing w:before="65"/>
+        <w:ind w:left="232" w:right="538"/>
+        <w:jc w:val="center"/>
+      </w:pPr>
+    </w:p>
+    <w:p>
+      <w:pPr>
+        <w:pStyle w:val="a3"/>
+        <w:spacing w:before="65"/>
+        <w:ind w:left="232" w:right="538"/>
+        <w:jc w:val="center"/>
       </w:pPr>
       <w:r>
         <w:rPr>
           <w:noProof/>
           <w:lang w:eastAsia="ru-RU"/>
         </w:rPr>
+        <w:lastRenderedPageBreak/>
         <w:drawing>
-          <wp:inline distT="0" distB="0" distL="0" distR="0" wp14:anchorId="7E86E0D6" wp14:editId="4FCA4CE3">
-            <wp:extent cx="6318250" cy="3472180"/>
-            <wp:effectExtent l="0" t="0" r="6350" b="0"/>
-            <wp:docPr id="5" name="Рисунок 5"/>
+          <wp:inline distT="0" distB="0" distL="0" distR="0" wp14:anchorId="0C80E62D" wp14:editId="5B0CDEE3">
+            <wp:extent cx="6318250" cy="3937635"/>
+            <wp:effectExtent l="0" t="0" r="6350" b="5715"/>
+            <wp:docPr id="6" name="Рисунок 6"/>
             <wp:cNvGraphicFramePr>
               <a:graphicFrameLocks xmlns:a="http://schemas.openxmlformats.org/drawingml/2006/main" noChangeAspect="1"/>
             </wp:cNvGraphicFramePr>
@@ -1264,7 +1737,7 @@
                   <pic:spPr>
                     <a:xfrm>
                       <a:off x="0" y="0"/>
-                      <a:ext cx="6318250" cy="3472180"/>
+                      <a:ext cx="6318250" cy="3937635"/>
                     </a:xfrm>
                     <a:prstGeom prst="rect">
                       <a:avLst/>
@@ -1294,7 +1767,7 @@
         <w:t xml:space="preserve"> </w:t>
       </w:r>
       <w:r>
-        <w:t>2</w:t>
+        <w:t>3</w:t>
       </w:r>
       <w:r>
         <w:rPr>
@@ -1312,35 +1785,65 @@
         <w:t xml:space="preserve"> </w:t>
       </w:r>
       <w:r>
-        <w:t>Управление нашей фирмой</w:t>
-      </w:r>
-    </w:p>
-    <w:p>
-      <w:pPr>
-        <w:pStyle w:val="a3"/>
-        <w:spacing w:before="65"/>
-        <w:ind w:left="232" w:right="538"/>
-        <w:jc w:val="center"/>
-      </w:pPr>
-    </w:p>
-    <w:p>
-      <w:pPr>
-        <w:pStyle w:val="a3"/>
-        <w:spacing w:before="65"/>
-        <w:ind w:left="232" w:right="538"/>
-        <w:jc w:val="center"/>
+        <w:t>настройка для работы с несколькими организациями</w:t>
+      </w:r>
+    </w:p>
+    <w:p>
+      <w:pPr>
+        <w:pStyle w:val="a3"/>
+        <w:spacing w:before="65"/>
+        <w:ind w:left="232" w:right="538"/>
+      </w:pPr>
+    </w:p>
+    <w:p>
+      <w:pPr>
+        <w:pStyle w:val="a3"/>
+        <w:spacing w:before="65"/>
+        <w:ind w:left="232" w:right="538"/>
+        <w:rPr>
+          <w:lang w:val="en-US"/>
+        </w:rPr>
+      </w:pPr>
+      <w:r>
+        <w:t>Перейдём по следующему пути</w:t>
+      </w:r>
+      <w:r>
+        <w:rPr>
+          <w:lang w:val="en-US"/>
+        </w:rPr>
+        <w:t>:</w:t>
+      </w:r>
+    </w:p>
+    <w:p>
+      <w:pPr>
+        <w:pStyle w:val="a3"/>
+        <w:spacing w:before="65"/>
+        <w:ind w:left="232" w:right="538"/>
+        <w:rPr>
+          <w:lang w:val="en-US"/>
+        </w:rPr>
+      </w:pPr>
+    </w:p>
+    <w:p>
+      <w:pPr>
+        <w:pStyle w:val="a3"/>
+        <w:spacing w:before="65"/>
+        <w:ind w:left="232" w:right="538"/>
+        <w:jc w:val="center"/>
+        <w:rPr>
+          <w:lang w:val="en-US"/>
+        </w:rPr>
       </w:pPr>
       <w:r>
         <w:rPr>
           <w:noProof/>
           <w:lang w:eastAsia="ru-RU"/>
         </w:rPr>
-        <w:lastRenderedPageBreak/>
         <w:drawing>
-          <wp:inline distT="0" distB="0" distL="0" distR="0" wp14:anchorId="0C80E62D" wp14:editId="5B0CDEE3">
-            <wp:extent cx="6318250" cy="3937635"/>
-            <wp:effectExtent l="0" t="0" r="6350" b="5715"/>
-            <wp:docPr id="6" name="Рисунок 6"/>
+          <wp:inline distT="0" distB="0" distL="0" distR="0" wp14:anchorId="0AD28CBF" wp14:editId="23BAF116">
+            <wp:extent cx="1752600" cy="2543175"/>
+            <wp:effectExtent l="0" t="0" r="0" b="9525"/>
+            <wp:docPr id="7" name="Рисунок 7"/>
             <wp:cNvGraphicFramePr>
               <a:graphicFrameLocks xmlns:a="http://schemas.openxmlformats.org/drawingml/2006/main" noChangeAspect="1"/>
             </wp:cNvGraphicFramePr>
@@ -1360,7 +1863,7 @@
                   <pic:spPr>
                     <a:xfrm>
                       <a:off x="0" y="0"/>
-                      <a:ext cx="6318250" cy="3937635"/>
+                      <a:ext cx="1752600" cy="2543175"/>
                     </a:xfrm>
                     <a:prstGeom prst="rect">
                       <a:avLst/>
@@ -1390,13 +1893,7 @@
         <w:t xml:space="preserve"> </w:t>
       </w:r>
       <w:r>
-        <w:t>3</w:t>
-      </w:r>
-      <w:r>
-        <w:rPr>
-          <w:spacing w:val="-5"/>
-        </w:rPr>
-        <w:t xml:space="preserve"> </w:t>
+        <w:t xml:space="preserve">4 </w:t>
       </w:r>
       <w:r>
         <w:t>–</w:t>
@@ -1408,31 +1905,79 @@
         <w:t xml:space="preserve"> </w:t>
       </w:r>
       <w:r>
-        <w:t>настройка для работы с несколькими организациями</w:t>
-      </w:r>
-    </w:p>
-    <w:p>
-      <w:pPr>
-        <w:pStyle w:val="a3"/>
-        <w:spacing w:before="65"/>
-        <w:ind w:left="232" w:right="538"/>
-      </w:pPr>
-    </w:p>
-    <w:p>
-      <w:pPr>
-        <w:pStyle w:val="a3"/>
-        <w:spacing w:before="65"/>
-        <w:ind w:left="232" w:right="538"/>
-        <w:rPr>
-          <w:lang w:val="en-US"/>
-        </w:rPr>
-      </w:pPr>
-      <w:r>
-        <w:t>Перейдём по следующему пути</w:t>
-      </w:r>
-      <w:r>
-        <w:rPr>
-          <w:lang w:val="en-US"/>
+        <w:t>организации</w:t>
+      </w:r>
+    </w:p>
+    <w:p>
+      <w:pPr>
+        <w:pStyle w:val="a3"/>
+        <w:spacing w:before="65"/>
+        <w:ind w:left="232" w:right="538"/>
+        <w:jc w:val="center"/>
+      </w:pPr>
+    </w:p>
+    <w:p>
+      <w:pPr>
+        <w:pStyle w:val="a3"/>
+        <w:spacing w:before="65"/>
+        <w:ind w:left="232" w:right="538"/>
+        <w:jc w:val="center"/>
+      </w:pPr>
+    </w:p>
+    <w:p>
+      <w:pPr>
+        <w:pStyle w:val="a3"/>
+        <w:spacing w:before="65"/>
+        <w:ind w:left="232" w:right="538"/>
+        <w:jc w:val="center"/>
+      </w:pPr>
+    </w:p>
+    <w:p>
+      <w:pPr>
+        <w:pStyle w:val="a3"/>
+        <w:spacing w:before="65"/>
+        <w:ind w:left="232" w:right="538"/>
+        <w:jc w:val="center"/>
+        <w:rPr>
+          <w:noProof/>
+          <w:lang w:eastAsia="ru-RU"/>
+        </w:rPr>
+      </w:pPr>
+    </w:p>
+    <w:p>
+      <w:pPr>
+        <w:pStyle w:val="a3"/>
+        <w:spacing w:before="65"/>
+        <w:ind w:left="232" w:right="538"/>
+        <w:jc w:val="center"/>
+        <w:rPr>
+          <w:noProof/>
+          <w:lang w:eastAsia="ru-RU"/>
+        </w:rPr>
+      </w:pPr>
+    </w:p>
+    <w:p>
+      <w:pPr>
+        <w:pStyle w:val="a3"/>
+        <w:spacing w:before="65"/>
+        <w:ind w:left="232" w:right="538"/>
+        <w:rPr>
+          <w:noProof/>
+          <w:lang w:eastAsia="ru-RU"/>
+        </w:rPr>
+      </w:pPr>
+      <w:r>
+        <w:rPr>
+          <w:noProof/>
+          <w:lang w:eastAsia="ru-RU"/>
+        </w:rPr>
+        <w:lastRenderedPageBreak/>
+        <w:t>Форма списка организаций выглядит следующим образом</w:t>
+      </w:r>
+      <w:r>
+        <w:rPr>
+          <w:noProof/>
+          <w:lang w:eastAsia="ru-RU"/>
         </w:rPr>
         <w:t>:</w:t>
       </w:r>
@@ -1442,20 +1987,7 @@
         <w:pStyle w:val="a3"/>
         <w:spacing w:before="65"/>
         <w:ind w:left="232" w:right="538"/>
-        <w:rPr>
-          <w:lang w:val="en-US"/>
-        </w:rPr>
-      </w:pPr>
-    </w:p>
-    <w:p>
-      <w:pPr>
-        <w:pStyle w:val="a3"/>
-        <w:spacing w:before="65"/>
-        <w:ind w:left="232" w:right="538"/>
-        <w:jc w:val="center"/>
-        <w:rPr>
-          <w:lang w:val="en-US"/>
-        </w:rPr>
+        <w:jc w:val="center"/>
       </w:pPr>
       <w:r>
         <w:rPr>
@@ -1463,10 +1995,10 @@
           <w:lang w:eastAsia="ru-RU"/>
         </w:rPr>
         <w:drawing>
-          <wp:inline distT="0" distB="0" distL="0" distR="0" wp14:anchorId="0AD28CBF" wp14:editId="23BAF116">
-            <wp:extent cx="1752600" cy="2543175"/>
-            <wp:effectExtent l="0" t="0" r="0" b="9525"/>
-            <wp:docPr id="7" name="Рисунок 7"/>
+          <wp:inline distT="0" distB="0" distL="0" distR="0" wp14:anchorId="3961394A" wp14:editId="27107F1A">
+            <wp:extent cx="6318250" cy="649605"/>
+            <wp:effectExtent l="0" t="0" r="6350" b="0"/>
+            <wp:docPr id="8" name="Рисунок 8"/>
             <wp:cNvGraphicFramePr>
               <a:graphicFrameLocks xmlns:a="http://schemas.openxmlformats.org/drawingml/2006/main" noChangeAspect="1"/>
             </wp:cNvGraphicFramePr>
@@ -1486,7 +2018,7 @@
                   <pic:spPr>
                     <a:xfrm>
                       <a:off x="0" y="0"/>
-                      <a:ext cx="1752600" cy="2543175"/>
+                      <a:ext cx="6318250" cy="649605"/>
                     </a:xfrm>
                     <a:prstGeom prst="rect">
                       <a:avLst/>
@@ -1516,7 +2048,10 @@
         <w:t xml:space="preserve"> </w:t>
       </w:r>
       <w:r>
-        <w:t xml:space="preserve">4 </w:t>
+        <w:t>5</w:t>
+      </w:r>
+      <w:r>
+        <w:t xml:space="preserve"> </w:t>
       </w:r>
       <w:r>
         <w:t>–</w:t>
@@ -1544,84 +2079,31 @@
         <w:pStyle w:val="a3"/>
         <w:spacing w:before="65"/>
         <w:ind w:left="232" w:right="538"/>
-        <w:jc w:val="center"/>
-      </w:pPr>
-    </w:p>
-    <w:p>
-      <w:pPr>
-        <w:pStyle w:val="a3"/>
-        <w:spacing w:before="65"/>
-        <w:ind w:left="232" w:right="538"/>
-        <w:jc w:val="center"/>
-      </w:pPr>
-    </w:p>
-    <w:p>
-      <w:pPr>
-        <w:pStyle w:val="a3"/>
-        <w:spacing w:before="65"/>
-        <w:ind w:left="232" w:right="538"/>
-        <w:jc w:val="center"/>
+      </w:pPr>
+      <w:r>
+        <w:t>Добавим новую организацию</w:t>
+      </w:r>
+      <w:r>
+        <w:t>:</w:t>
+      </w:r>
+    </w:p>
+    <w:p>
+      <w:pPr>
+        <w:pStyle w:val="a3"/>
+        <w:spacing w:before="65"/>
+        <w:ind w:left="232" w:right="538"/>
+        <w:jc w:val="center"/>
+      </w:pPr>
+      <w:r>
         <w:rPr>
           <w:noProof/>
           <w:lang w:eastAsia="ru-RU"/>
         </w:rPr>
-      </w:pPr>
-    </w:p>
-    <w:p>
-      <w:pPr>
-        <w:pStyle w:val="a3"/>
-        <w:spacing w:before="65"/>
-        <w:ind w:left="232" w:right="538"/>
-        <w:jc w:val="center"/>
-        <w:rPr>
-          <w:noProof/>
-          <w:lang w:eastAsia="ru-RU"/>
-        </w:rPr>
-      </w:pPr>
-    </w:p>
-    <w:p>
-      <w:pPr>
-        <w:pStyle w:val="a3"/>
-        <w:spacing w:before="65"/>
-        <w:ind w:left="232" w:right="538"/>
-        <w:rPr>
-          <w:noProof/>
-          <w:lang w:eastAsia="ru-RU"/>
-        </w:rPr>
-      </w:pPr>
-      <w:r>
-        <w:rPr>
-          <w:noProof/>
-          <w:lang w:eastAsia="ru-RU"/>
-        </w:rPr>
-        <w:lastRenderedPageBreak/>
-        <w:t>Форма списка организаций выглядит следующим образом</w:t>
-      </w:r>
-      <w:r>
-        <w:rPr>
-          <w:noProof/>
-          <w:lang w:eastAsia="ru-RU"/>
-        </w:rPr>
-        <w:t>:</w:t>
-      </w:r>
-    </w:p>
-    <w:p>
-      <w:pPr>
-        <w:pStyle w:val="a3"/>
-        <w:spacing w:before="65"/>
-        <w:ind w:left="232" w:right="538"/>
-        <w:jc w:val="center"/>
-      </w:pPr>
-      <w:r>
-        <w:rPr>
-          <w:noProof/>
-          <w:lang w:eastAsia="ru-RU"/>
-        </w:rPr>
         <w:drawing>
-          <wp:inline distT="0" distB="0" distL="0" distR="0" wp14:anchorId="3961394A" wp14:editId="27107F1A">
-            <wp:extent cx="6318250" cy="649605"/>
+          <wp:inline distT="0" distB="0" distL="0" distR="0" wp14:anchorId="74E00B93" wp14:editId="18E625D2">
+            <wp:extent cx="6318250" cy="3010535"/>
             <wp:effectExtent l="0" t="0" r="6350" b="0"/>
-            <wp:docPr id="8" name="Рисунок 8"/>
+            <wp:docPr id="9" name="Рисунок 9"/>
             <wp:cNvGraphicFramePr>
               <a:graphicFrameLocks xmlns:a="http://schemas.openxmlformats.org/drawingml/2006/main" noChangeAspect="1"/>
             </wp:cNvGraphicFramePr>
@@ -1641,7 +2123,7 @@
                   <pic:spPr>
                     <a:xfrm>
                       <a:off x="0" y="0"/>
-                      <a:ext cx="6318250" cy="649605"/>
+                      <a:ext cx="6318250" cy="3010535"/>
                     </a:xfrm>
                     <a:prstGeom prst="rect">
                       <a:avLst/>
@@ -1671,7 +2153,7 @@
         <w:t xml:space="preserve"> </w:t>
       </w:r>
       <w:r>
-        <w:t>5</w:t>
+        <w:t>6</w:t>
       </w:r>
       <w:r>
         <w:t xml:space="preserve"> </w:t>
@@ -1686,33 +2168,27 @@
         <w:t xml:space="preserve"> </w:t>
       </w:r>
       <w:r>
-        <w:t>организации</w:t>
-      </w:r>
-    </w:p>
-    <w:p>
-      <w:pPr>
-        <w:pStyle w:val="a3"/>
-        <w:spacing w:before="65"/>
-        <w:ind w:left="232" w:right="538"/>
-        <w:jc w:val="center"/>
-      </w:pPr>
-    </w:p>
-    <w:p>
-      <w:pPr>
-        <w:pStyle w:val="a3"/>
-        <w:spacing w:before="65"/>
-        <w:ind w:left="232" w:right="538"/>
-        <w:rPr>
-          <w:lang w:val="en-US"/>
-        </w:rPr>
-      </w:pPr>
-      <w:r>
-        <w:t>Добавим новую организацию</w:t>
-      </w:r>
-      <w:r>
-        <w:rPr>
-          <w:lang w:val="en-US"/>
-        </w:rPr>
+        <w:t>создание новой организации</w:t>
+      </w:r>
+    </w:p>
+    <w:p>
+      <w:pPr>
+        <w:pStyle w:val="a3"/>
+        <w:spacing w:before="65"/>
+        <w:ind w:left="232" w:right="538"/>
+        <w:jc w:val="center"/>
+      </w:pPr>
+    </w:p>
+    <w:p>
+      <w:pPr>
+        <w:pStyle w:val="a3"/>
+        <w:spacing w:before="65"/>
+        <w:ind w:left="232" w:right="538"/>
+      </w:pPr>
+      <w:r>
+        <w:t>Теперь форма выглядит следующим образом</w:t>
+      </w:r>
+      <w:r>
         <w:t>:</w:t>
       </w:r>
     </w:p>
@@ -1721,7 +2197,13 @@
         <w:pStyle w:val="a3"/>
         <w:spacing w:before="65"/>
         <w:ind w:left="232" w:right="538"/>
-        <w:jc w:val="center"/>
+      </w:pPr>
+    </w:p>
+    <w:p>
+      <w:pPr>
+        <w:pStyle w:val="a3"/>
+        <w:spacing w:before="65"/>
+        <w:ind w:left="232" w:right="538"/>
       </w:pPr>
       <w:r>
         <w:rPr>
@@ -1729,10 +2211,10 @@
           <w:lang w:eastAsia="ru-RU"/>
         </w:rPr>
         <w:drawing>
-          <wp:inline distT="0" distB="0" distL="0" distR="0" wp14:anchorId="74E00B93" wp14:editId="18E625D2">
-            <wp:extent cx="6318250" cy="3010535"/>
-            <wp:effectExtent l="0" t="0" r="6350" b="0"/>
-            <wp:docPr id="9" name="Рисунок 9"/>
+          <wp:inline distT="0" distB="0" distL="0" distR="0" wp14:anchorId="515C8CB5" wp14:editId="78A7656B">
+            <wp:extent cx="5772150" cy="1647825"/>
+            <wp:effectExtent l="0" t="0" r="0" b="9525"/>
+            <wp:docPr id="10" name="Рисунок 10"/>
             <wp:cNvGraphicFramePr>
               <a:graphicFrameLocks xmlns:a="http://schemas.openxmlformats.org/drawingml/2006/main" noChangeAspect="1"/>
             </wp:cNvGraphicFramePr>
@@ -1752,7 +2234,7 @@
                   <pic:spPr>
                     <a:xfrm>
                       <a:off x="0" y="0"/>
-                      <a:ext cx="6318250" cy="3010535"/>
+                      <a:ext cx="5772150" cy="1647825"/>
                     </a:xfrm>
                     <a:prstGeom prst="rect">
                       <a:avLst/>
@@ -1782,10 +2264,7 @@
         <w:t xml:space="preserve"> </w:t>
       </w:r>
       <w:r>
-        <w:rPr>
-          <w:lang w:val="en-US"/>
-        </w:rPr>
-        <w:t>6</w:t>
+        <w:t>7</w:t>
       </w:r>
       <w:r>
         <w:t xml:space="preserve"> </w:t>
@@ -1800,25 +2279,28 @@
         <w:t xml:space="preserve"> </w:t>
       </w:r>
       <w:r>
-        <w:t>создание новой организации</w:t>
-      </w:r>
-    </w:p>
-    <w:p>
-      <w:pPr>
-        <w:pStyle w:val="a3"/>
-        <w:spacing w:before="65"/>
-        <w:ind w:left="232" w:right="538"/>
-        <w:jc w:val="center"/>
-      </w:pPr>
-    </w:p>
-    <w:p>
-      <w:pPr>
-        <w:pStyle w:val="a3"/>
-        <w:spacing w:before="65"/>
-        <w:ind w:left="232" w:right="538"/>
-      </w:pPr>
-      <w:r>
-        <w:t>Теперь форма выглядит следующим образом</w:t>
+        <w:t>новая организаци</w:t>
+      </w:r>
+      <w:r>
+        <w:t>я</w:t>
+      </w:r>
+    </w:p>
+    <w:p>
+      <w:pPr>
+        <w:pStyle w:val="a3"/>
+        <w:spacing w:before="65"/>
+        <w:ind w:left="232" w:right="538"/>
+        <w:jc w:val="center"/>
+      </w:pPr>
+    </w:p>
+    <w:p>
+      <w:pPr>
+        <w:pStyle w:val="a3"/>
+        <w:spacing w:before="65"/>
+        <w:ind w:left="232" w:right="538"/>
+      </w:pPr>
+      <w:r>
+        <w:t>Перейдем в окно с пользователями</w:t>
       </w:r>
       <w:r>
         <w:t>:</w:t>
@@ -1829,13 +2311,7 @@
         <w:pStyle w:val="a3"/>
         <w:spacing w:before="65"/>
         <w:ind w:left="232" w:right="538"/>
-      </w:pPr>
-    </w:p>
-    <w:p>
-      <w:pPr>
-        <w:pStyle w:val="a3"/>
-        <w:spacing w:before="65"/>
-        <w:ind w:left="232" w:right="538"/>
+        <w:jc w:val="center"/>
       </w:pPr>
       <w:r>
         <w:rPr>
@@ -1843,10 +2319,10 @@
           <w:lang w:eastAsia="ru-RU"/>
         </w:rPr>
         <w:drawing>
-          <wp:inline distT="0" distB="0" distL="0" distR="0" wp14:anchorId="515C8CB5" wp14:editId="78A7656B">
-            <wp:extent cx="5772150" cy="1647825"/>
-            <wp:effectExtent l="0" t="0" r="0" b="9525"/>
-            <wp:docPr id="10" name="Рисунок 10"/>
+          <wp:inline distT="0" distB="0" distL="0" distR="0" wp14:anchorId="1640A1CD" wp14:editId="363B1B8E">
+            <wp:extent cx="6318250" cy="774065"/>
+            <wp:effectExtent l="0" t="0" r="6350" b="6985"/>
+            <wp:docPr id="11" name="Рисунок 11"/>
             <wp:cNvGraphicFramePr>
               <a:graphicFrameLocks xmlns:a="http://schemas.openxmlformats.org/drawingml/2006/main" noChangeAspect="1"/>
             </wp:cNvGraphicFramePr>
@@ -1866,7 +2342,7 @@
                   <pic:spPr>
                     <a:xfrm>
                       <a:off x="0" y="0"/>
-                      <a:ext cx="5772150" cy="1647825"/>
+                      <a:ext cx="6318250" cy="774065"/>
                     </a:xfrm>
                     <a:prstGeom prst="rect">
                       <a:avLst/>
@@ -1896,10 +2372,7 @@
         <w:t xml:space="preserve"> </w:t>
       </w:r>
       <w:r>
-        <w:rPr>
-          <w:lang w:val="en-US"/>
-        </w:rPr>
-        <w:t>7</w:t>
+        <w:t>8</w:t>
       </w:r>
       <w:r>
         <w:t xml:space="preserve"> </w:t>
@@ -1914,28 +2387,18 @@
         <w:t xml:space="preserve"> </w:t>
       </w:r>
       <w:r>
-        <w:t>новая организаци</w:t>
-      </w:r>
-      <w:r>
-        <w:t>я</w:t>
-      </w:r>
-    </w:p>
-    <w:p>
-      <w:pPr>
-        <w:pStyle w:val="a3"/>
-        <w:spacing w:before="65"/>
-        <w:ind w:left="232" w:right="538"/>
-        <w:jc w:val="center"/>
-      </w:pPr>
-    </w:p>
-    <w:p>
-      <w:pPr>
-        <w:pStyle w:val="a3"/>
-        <w:spacing w:before="65"/>
-        <w:ind w:left="232" w:right="538"/>
-      </w:pPr>
-      <w:r>
-        <w:t>Перейдем в окно с пользователями</w:t>
+        <w:t>форма с пользователями</w:t>
+      </w:r>
+    </w:p>
+    <w:p>
+      <w:pPr>
+        <w:pStyle w:val="a3"/>
+        <w:spacing w:before="65"/>
+        <w:ind w:left="232" w:right="538"/>
+      </w:pPr>
+      <w:r>
+        <w:lastRenderedPageBreak/>
+        <w:t>Добавим нового пользователя</w:t>
       </w:r>
       <w:r>
         <w:t>:</w:t>
@@ -1954,10 +2417,10 @@
           <w:lang w:eastAsia="ru-RU"/>
         </w:rPr>
         <w:drawing>
-          <wp:inline distT="0" distB="0" distL="0" distR="0" wp14:anchorId="1640A1CD" wp14:editId="363B1B8E">
-            <wp:extent cx="6318250" cy="774065"/>
-            <wp:effectExtent l="0" t="0" r="6350" b="6985"/>
-            <wp:docPr id="11" name="Рисунок 11"/>
+          <wp:inline distT="0" distB="0" distL="0" distR="0" wp14:anchorId="0F30457A" wp14:editId="5C6942FC">
+            <wp:extent cx="4705350" cy="1457325"/>
+            <wp:effectExtent l="0" t="0" r="0" b="9525"/>
+            <wp:docPr id="12" name="Рисунок 12"/>
             <wp:cNvGraphicFramePr>
               <a:graphicFrameLocks xmlns:a="http://schemas.openxmlformats.org/drawingml/2006/main" noChangeAspect="1"/>
             </wp:cNvGraphicFramePr>
@@ -1977,7 +2440,7 @@
                   <pic:spPr>
                     <a:xfrm>
                       <a:off x="0" y="0"/>
-                      <a:ext cx="6318250" cy="774065"/>
+                      <a:ext cx="4705350" cy="1457325"/>
                     </a:xfrm>
                     <a:prstGeom prst="rect">
                       <a:avLst/>
@@ -2007,10 +2470,7 @@
         <w:t xml:space="preserve"> </w:t>
       </w:r>
       <w:r>
-        <w:rPr>
-          <w:lang w:val="en-US"/>
-        </w:rPr>
-        <w:t>8</w:t>
+        <w:t>9</w:t>
       </w:r>
       <w:r>
         <w:t xml:space="preserve"> </w:t>
@@ -2025,26 +2485,39 @@
         <w:t xml:space="preserve"> </w:t>
       </w:r>
       <w:r>
-        <w:t>форма с пользователями</w:t>
-      </w:r>
-    </w:p>
-    <w:p>
-      <w:pPr>
-        <w:pStyle w:val="a3"/>
-        <w:spacing w:before="65"/>
-        <w:ind w:left="232" w:right="538"/>
-        <w:rPr>
-          <w:lang w:val="en-US"/>
-        </w:rPr>
-      </w:pPr>
-      <w:r>
-        <w:lastRenderedPageBreak/>
-        <w:t>Добавим нового пользователя</w:t>
-      </w:r>
-      <w:r>
-        <w:rPr>
-          <w:lang w:val="en-US"/>
-        </w:rPr>
+        <w:t>форма с новым пользователем</w:t>
+      </w:r>
+    </w:p>
+    <w:p>
+      <w:pPr>
+        <w:pStyle w:val="a3"/>
+        <w:spacing w:before="65"/>
+        <w:ind w:left="232" w:right="538"/>
+        <w:jc w:val="center"/>
+      </w:pPr>
+    </w:p>
+    <w:p>
+      <w:pPr>
+        <w:pStyle w:val="a3"/>
+        <w:spacing w:before="65"/>
+        <w:ind w:left="232" w:right="538"/>
+      </w:pPr>
+      <w:r>
+        <w:t xml:space="preserve">Что бы получить все данные из справочника </w:t>
+      </w:r>
+      <w:r>
+        <w:t>“</w:t>
+      </w:r>
+      <w:r>
+        <w:t>Пользователи</w:t>
+      </w:r>
+      <w:r>
+        <w:t>”</w:t>
+      </w:r>
+      <w:r>
+        <w:t xml:space="preserve"> воспользуемся консолью запросов</w:t>
+      </w:r>
+      <w:r>
         <w:t>:</w:t>
       </w:r>
     </w:p>
@@ -2053,7 +2526,6 @@
         <w:pStyle w:val="a3"/>
         <w:spacing w:before="65"/>
         <w:ind w:left="232" w:right="538"/>
-        <w:jc w:val="center"/>
       </w:pPr>
       <w:r>
         <w:rPr>
@@ -2061,10 +2533,10 @@
           <w:lang w:eastAsia="ru-RU"/>
         </w:rPr>
         <w:drawing>
-          <wp:inline distT="0" distB="0" distL="0" distR="0" wp14:anchorId="0F30457A" wp14:editId="5C6942FC">
-            <wp:extent cx="4705350" cy="1457325"/>
-            <wp:effectExtent l="0" t="0" r="0" b="9525"/>
-            <wp:docPr id="12" name="Рисунок 12"/>
+          <wp:inline distT="0" distB="0" distL="0" distR="0" wp14:anchorId="5BA293C9" wp14:editId="55A7D8DF">
+            <wp:extent cx="6318250" cy="3065780"/>
+            <wp:effectExtent l="0" t="0" r="6350" b="1270"/>
+            <wp:docPr id="13" name="Рисунок 13"/>
             <wp:cNvGraphicFramePr>
               <a:graphicFrameLocks xmlns:a="http://schemas.openxmlformats.org/drawingml/2006/main" noChangeAspect="1"/>
             </wp:cNvGraphicFramePr>
@@ -2084,7 +2556,7 @@
                   <pic:spPr>
                     <a:xfrm>
                       <a:off x="0" y="0"/>
-                      <a:ext cx="4705350" cy="1457325"/>
+                      <a:ext cx="6318250" cy="3065780"/>
                     </a:xfrm>
                     <a:prstGeom prst="rect">
                       <a:avLst/>
@@ -2114,7 +2586,7 @@
         <w:t xml:space="preserve"> </w:t>
       </w:r>
       <w:r>
-        <w:t>9</w:t>
+        <w:t>10</w:t>
       </w:r>
       <w:r>
         <w:t xml:space="preserve"> </w:t>
@@ -2129,41 +2601,16 @@
         <w:t xml:space="preserve"> </w:t>
       </w:r>
       <w:r>
-        <w:t>форма с новым пользователем</w:t>
-      </w:r>
-    </w:p>
-    <w:p>
-      <w:pPr>
-        <w:pStyle w:val="a3"/>
-        <w:spacing w:before="65"/>
-        <w:ind w:left="232" w:right="538"/>
-        <w:jc w:val="center"/>
-      </w:pPr>
-    </w:p>
-    <w:p>
-      <w:pPr>
-        <w:pStyle w:val="a3"/>
-        <w:spacing w:before="65"/>
-        <w:ind w:left="232" w:right="538"/>
-      </w:pPr>
-      <w:r>
-        <w:t xml:space="preserve">Что бы получить все данные из справочника </w:t>
-      </w:r>
-      <w:r>
-        <w:t>“</w:t>
-      </w:r>
-      <w:r>
-        <w:t>Пользователи</w:t>
-      </w:r>
-      <w:r>
-        <w:t>”</w:t>
-      </w:r>
-      <w:r>
-        <w:t xml:space="preserve"> воспользуемся консолью запросов</w:t>
-      </w:r>
-      <w:r>
-        <w:t>:</w:t>
-      </w:r>
+        <w:t>конструктор запросов</w:t>
+      </w:r>
+    </w:p>
+    <w:p>
+      <w:pPr>
+        <w:pStyle w:val="a3"/>
+        <w:spacing w:before="65"/>
+        <w:ind w:left="232" w:right="538"/>
+        <w:jc w:val="center"/>
+      </w:pPr>
     </w:p>
     <w:p>
       <w:pPr>
@@ -2176,11 +2623,12 @@
           <w:noProof/>
           <w:lang w:eastAsia="ru-RU"/>
         </w:rPr>
+        <w:lastRenderedPageBreak/>
         <w:drawing>
-          <wp:inline distT="0" distB="0" distL="0" distR="0" wp14:anchorId="5BA293C9" wp14:editId="55A7D8DF">
-            <wp:extent cx="6318250" cy="3065780"/>
-            <wp:effectExtent l="0" t="0" r="6350" b="1270"/>
-            <wp:docPr id="13" name="Рисунок 13"/>
+          <wp:inline distT="0" distB="0" distL="0" distR="0" wp14:anchorId="42B335F2" wp14:editId="3A1698E0">
+            <wp:extent cx="6318250" cy="3134995"/>
+            <wp:effectExtent l="0" t="0" r="6350" b="8255"/>
+            <wp:docPr id="18" name="Рисунок 18"/>
             <wp:cNvGraphicFramePr>
               <a:graphicFrameLocks xmlns:a="http://schemas.openxmlformats.org/drawingml/2006/main" noChangeAspect="1"/>
             </wp:cNvGraphicFramePr>
@@ -2200,7 +2648,7 @@
                   <pic:spPr>
                     <a:xfrm>
                       <a:off x="0" y="0"/>
-                      <a:ext cx="6318250" cy="3065780"/>
+                      <a:ext cx="6318250" cy="3134995"/>
                     </a:xfrm>
                     <a:prstGeom prst="rect">
                       <a:avLst/>
@@ -2230,7 +2678,10 @@
         <w:t xml:space="preserve"> </w:t>
       </w:r>
       <w:r>
-        <w:t>10</w:t>
+        <w:t>1</w:t>
+      </w:r>
+      <w:r>
+        <w:t>1</w:t>
       </w:r>
       <w:r>
         <w:t xml:space="preserve"> </w:t>
@@ -2245,34 +2696,39 @@
         <w:t xml:space="preserve"> </w:t>
       </w:r>
       <w:r>
-        <w:t>конструктор запросов</w:t>
-      </w:r>
-    </w:p>
-    <w:p>
-      <w:pPr>
-        <w:pStyle w:val="a3"/>
-        <w:spacing w:before="65"/>
-        <w:ind w:left="232" w:right="538"/>
-        <w:jc w:val="center"/>
-      </w:pPr>
-    </w:p>
-    <w:p>
-      <w:pPr>
-        <w:pStyle w:val="a3"/>
-        <w:spacing w:before="65"/>
-        <w:ind w:left="232" w:right="538"/>
+        <w:t>запрос</w:t>
+      </w:r>
+    </w:p>
+    <w:p>
+      <w:pPr>
+        <w:pStyle w:val="a3"/>
+        <w:spacing w:before="65"/>
+        <w:ind w:left="232" w:right="538"/>
+      </w:pPr>
+      <w:r>
+        <w:t>Результат запроса выглядит следующим образом</w:t>
+      </w:r>
+      <w:r>
+        <w:t>:</w:t>
+      </w:r>
+    </w:p>
+    <w:p>
+      <w:pPr>
+        <w:pStyle w:val="a3"/>
+        <w:spacing w:before="65"/>
+        <w:ind w:left="232" w:right="538"/>
+        <w:jc w:val="center"/>
       </w:pPr>
       <w:r>
         <w:rPr>
           <w:noProof/>
           <w:lang w:eastAsia="ru-RU"/>
         </w:rPr>
-        <w:lastRenderedPageBreak/>
         <w:drawing>
-          <wp:inline distT="0" distB="0" distL="0" distR="0" wp14:anchorId="42B335F2" wp14:editId="3A1698E0">
-            <wp:extent cx="6318250" cy="3134995"/>
-            <wp:effectExtent l="0" t="0" r="6350" b="8255"/>
-            <wp:docPr id="18" name="Рисунок 18"/>
+          <wp:inline distT="0" distB="0" distL="0" distR="0" wp14:anchorId="42809F1F" wp14:editId="3D615AFA">
+            <wp:extent cx="6318250" cy="760095"/>
+            <wp:effectExtent l="0" t="0" r="6350" b="1905"/>
+            <wp:docPr id="24" name="Рисунок 24"/>
             <wp:cNvGraphicFramePr>
               <a:graphicFrameLocks xmlns:a="http://schemas.openxmlformats.org/drawingml/2006/main" noChangeAspect="1"/>
             </wp:cNvGraphicFramePr>
@@ -2292,7 +2748,7 @@
                   <pic:spPr>
                     <a:xfrm>
                       <a:off x="0" y="0"/>
-                      <a:ext cx="6318250" cy="3134995"/>
+                      <a:ext cx="6318250" cy="760095"/>
                     </a:xfrm>
                     <a:prstGeom prst="rect">
                       <a:avLst/>
@@ -2325,7 +2781,7 @@
         <w:t>1</w:t>
       </w:r>
       <w:r>
-        <w:t>1</w:t>
+        <w:t>2</w:t>
       </w:r>
       <w:r>
         <w:t xml:space="preserve"> </w:t>
@@ -2340,17 +2796,25 @@
         <w:t xml:space="preserve"> </w:t>
       </w:r>
       <w:r>
-        <w:t>запрос</w:t>
-      </w:r>
-    </w:p>
-    <w:p>
-      <w:pPr>
-        <w:pStyle w:val="a3"/>
-        <w:spacing w:before="65"/>
-        <w:ind w:left="232" w:right="538"/>
-      </w:pPr>
-      <w:r>
-        <w:t>Результат запроса выглядит следующим образом</w:t>
+        <w:t>результат запроса</w:t>
+      </w:r>
+    </w:p>
+    <w:p>
+      <w:pPr>
+        <w:pStyle w:val="a3"/>
+        <w:spacing w:before="65"/>
+        <w:ind w:left="232" w:right="538"/>
+        <w:jc w:val="center"/>
+      </w:pPr>
+    </w:p>
+    <w:p>
+      <w:pPr>
+        <w:pStyle w:val="a3"/>
+        <w:spacing w:before="65"/>
+        <w:ind w:left="232" w:right="538"/>
+      </w:pPr>
+      <w:r>
+        <w:t>Рассмотрим второй вариант запроса, с помощью которого получим все поля из нашего справочника</w:t>
       </w:r>
       <w:r>
         <w:t>:</w:t>
@@ -2361,6 +2825,19 @@
         <w:pStyle w:val="a3"/>
         <w:spacing w:before="65"/>
         <w:ind w:left="232" w:right="538"/>
+      </w:pPr>
+      <w:r>
+        <w:t xml:space="preserve">Воспользуемся запросом с конструкцией ЭЛЕМЕНТЫ для того, что бы получить все реквизиты (поля) справочника без явного перечисления всех полей. Минус такого подхода, что он будет работать только для реквизитов объекта, и не обеспечит получение вложенных данных (Например, свойств или связанных объектов). </w:t>
+      </w:r>
+      <w:r>
+        <w:t>В запросах с ЭЛЕМЕНТЫ будет автоматически выбрана вся информация, но вложенные структуры все равно нужно будет отдельно обрабатывать через вложенные запросы.</w:t>
+      </w:r>
+    </w:p>
+    <w:p>
+      <w:pPr>
+        <w:pStyle w:val="a3"/>
+        <w:spacing w:before="65"/>
+        <w:ind w:left="232" w:right="538"/>
         <w:jc w:val="center"/>
       </w:pPr>
       <w:r>
@@ -2369,10 +2846,10 @@
           <w:lang w:eastAsia="ru-RU"/>
         </w:rPr>
         <w:drawing>
-          <wp:inline distT="0" distB="0" distL="0" distR="0" wp14:anchorId="42809F1F" wp14:editId="3D615AFA">
-            <wp:extent cx="6318250" cy="760095"/>
-            <wp:effectExtent l="0" t="0" r="6350" b="1905"/>
-            <wp:docPr id="24" name="Рисунок 24"/>
+          <wp:inline distT="0" distB="0" distL="0" distR="0" wp14:anchorId="5088F82B" wp14:editId="3194CFA7">
+            <wp:extent cx="4191000" cy="1143000"/>
+            <wp:effectExtent l="0" t="0" r="0" b="0"/>
+            <wp:docPr id="25" name="Рисунок 25"/>
             <wp:cNvGraphicFramePr>
               <a:graphicFrameLocks xmlns:a="http://schemas.openxmlformats.org/drawingml/2006/main" noChangeAspect="1"/>
             </wp:cNvGraphicFramePr>
@@ -2392,7 +2869,7 @@
                   <pic:spPr>
                     <a:xfrm>
                       <a:off x="0" y="0"/>
-                      <a:ext cx="6318250" cy="760095"/>
+                      <a:ext cx="4191000" cy="1143000"/>
                     </a:xfrm>
                     <a:prstGeom prst="rect">
                       <a:avLst/>
@@ -2425,10 +2902,7 @@
         <w:t>1</w:t>
       </w:r>
       <w:r>
-        <w:rPr>
-          <w:lang w:val="en-US"/>
-        </w:rPr>
-        <w:t>2</w:t>
+        <w:t>3</w:t>
       </w:r>
       <w:r>
         <w:t xml:space="preserve"> </w:t>
@@ -2443,42 +2917,32 @@
         <w:t xml:space="preserve"> </w:t>
       </w:r>
       <w:r>
-        <w:t>результат запроса</w:t>
-      </w:r>
-    </w:p>
-    <w:p>
-      <w:pPr>
-        <w:pStyle w:val="a3"/>
-        <w:spacing w:before="65"/>
-        <w:ind w:left="232" w:right="538"/>
-        <w:jc w:val="center"/>
-      </w:pPr>
-    </w:p>
-    <w:p>
-      <w:pPr>
-        <w:pStyle w:val="a3"/>
-        <w:spacing w:before="65"/>
-        <w:ind w:left="232" w:right="538"/>
-      </w:pPr>
-      <w:r>
-        <w:t>Рассмотрим второй вариант запроса, с помощью которого получим все поля из нашего справочника</w:t>
-      </w:r>
-      <w:r>
-        <w:t>:</w:t>
-      </w:r>
-    </w:p>
-    <w:p>
-      <w:pPr>
-        <w:pStyle w:val="a3"/>
-        <w:spacing w:before="65"/>
-        <w:ind w:left="232" w:right="538"/>
-      </w:pPr>
-      <w:r>
-        <w:t xml:space="preserve">Воспользуемся запросом с конструкцией ЭЛЕМЕНТЫ для того, что бы получить все реквизиты (поля) справочника без явного перечисления всех полей. Минус такого подхода, что он будет работать только для реквизитов объекта, и не обеспечит получение вложенных данных (Например, свойств или связанных объектов). </w:t>
-      </w:r>
-      <w:r>
-        <w:t>В запросах с ЭЛЕМЕНТЫ будет автоматически выбрана вся информация, но вложенные структуры все равно нужно будет отдельно обрабатывать через вложенные запросы.</w:t>
-      </w:r>
+        <w:t>запрос</w:t>
+      </w:r>
+    </w:p>
+    <w:p>
+      <w:pPr>
+        <w:pStyle w:val="a3"/>
+        <w:spacing w:before="65"/>
+        <w:ind w:left="232" w:right="538"/>
+        <w:jc w:val="center"/>
+      </w:pPr>
+    </w:p>
+    <w:p>
+      <w:pPr>
+        <w:pStyle w:val="a3"/>
+        <w:spacing w:before="65"/>
+        <w:ind w:left="232" w:right="538"/>
+        <w:jc w:val="center"/>
+      </w:pPr>
+    </w:p>
+    <w:p>
+      <w:pPr>
+        <w:pStyle w:val="a3"/>
+        <w:spacing w:before="65"/>
+        <w:ind w:left="232" w:right="538"/>
+        <w:jc w:val="center"/>
+      </w:pPr>
     </w:p>
     <w:p>
       <w:pPr>
@@ -2492,11 +2956,12 @@
           <w:noProof/>
           <w:lang w:eastAsia="ru-RU"/>
         </w:rPr>
+        <w:lastRenderedPageBreak/>
         <w:drawing>
-          <wp:inline distT="0" distB="0" distL="0" distR="0" wp14:anchorId="5088F82B" wp14:editId="3194CFA7">
-            <wp:extent cx="4191000" cy="1143000"/>
-            <wp:effectExtent l="0" t="0" r="0" b="0"/>
-            <wp:docPr id="25" name="Рисунок 25"/>
+          <wp:inline distT="0" distB="0" distL="0" distR="0" wp14:anchorId="55DCE371" wp14:editId="6C368E13">
+            <wp:extent cx="6318250" cy="748665"/>
+            <wp:effectExtent l="0" t="0" r="6350" b="0"/>
+            <wp:docPr id="26" name="Рисунок 26"/>
             <wp:cNvGraphicFramePr>
               <a:graphicFrameLocks xmlns:a="http://schemas.openxmlformats.org/drawingml/2006/main" noChangeAspect="1"/>
             </wp:cNvGraphicFramePr>
@@ -2516,7 +2981,7 @@
                   <pic:spPr>
                     <a:xfrm>
                       <a:off x="0" y="0"/>
-                      <a:ext cx="4191000" cy="1143000"/>
+                      <a:ext cx="6318250" cy="748665"/>
                     </a:xfrm>
                     <a:prstGeom prst="rect">
                       <a:avLst/>
@@ -2549,7 +3014,7 @@
         <w:t>1</w:t>
       </w:r>
       <w:r>
-        <w:t>3</w:t>
+        <w:t>4</w:t>
       </w:r>
       <w:r>
         <w:t xml:space="preserve"> </w:t>
@@ -2564,38 +3029,42 @@
         <w:t xml:space="preserve"> </w:t>
       </w:r>
       <w:r>
-        <w:t>запрос</w:t>
-      </w:r>
-    </w:p>
-    <w:p>
-      <w:pPr>
-        <w:pStyle w:val="a3"/>
-        <w:spacing w:before="65"/>
-        <w:ind w:left="232" w:right="538"/>
-        <w:jc w:val="center"/>
-      </w:pPr>
-    </w:p>
-    <w:p>
-      <w:pPr>
-        <w:pStyle w:val="a3"/>
-        <w:spacing w:before="65"/>
-        <w:ind w:left="232" w:right="538"/>
-        <w:jc w:val="center"/>
-      </w:pPr>
-    </w:p>
-    <w:p>
-      <w:pPr>
-        <w:pStyle w:val="a3"/>
-        <w:spacing w:before="65"/>
-        <w:ind w:left="232" w:right="538"/>
-        <w:jc w:val="center"/>
-      </w:pPr>
-    </w:p>
-    <w:p>
-      <w:pPr>
-        <w:pStyle w:val="a3"/>
-        <w:spacing w:before="65"/>
-        <w:ind w:left="232" w:right="538"/>
+        <w:t>результат запроса</w:t>
+      </w:r>
+    </w:p>
+    <w:p>
+      <w:pPr>
+        <w:pStyle w:val="a3"/>
+        <w:spacing w:before="65"/>
+        <w:ind w:left="232" w:right="538"/>
+        <w:jc w:val="center"/>
+      </w:pPr>
+    </w:p>
+    <w:p>
+      <w:pPr>
+        <w:pStyle w:val="a3"/>
+        <w:spacing w:before="65"/>
+        <w:ind w:right="538"/>
+      </w:pPr>
+      <w:r>
+        <w:t>Получим</w:t>
+      </w:r>
+      <w:r>
+        <w:t xml:space="preserve"> из регистра накопления «КнигаУчетаДоходовИРасходов» поля: Период, Регистратор, Содержание.</w:t>
+      </w:r>
+    </w:p>
+    <w:p>
+      <w:pPr>
+        <w:pStyle w:val="a3"/>
+        <w:spacing w:before="65"/>
+        <w:ind w:right="538"/>
+      </w:pPr>
+    </w:p>
+    <w:p>
+      <w:pPr>
+        <w:pStyle w:val="a3"/>
+        <w:spacing w:before="65"/>
+        <w:ind w:right="538"/>
         <w:jc w:val="center"/>
       </w:pPr>
       <w:r>
@@ -2603,12 +3072,11 @@
           <w:noProof/>
           <w:lang w:eastAsia="ru-RU"/>
         </w:rPr>
-        <w:lastRenderedPageBreak/>
         <w:drawing>
-          <wp:inline distT="0" distB="0" distL="0" distR="0" wp14:anchorId="55DCE371" wp14:editId="6C368E13">
-            <wp:extent cx="6318250" cy="748665"/>
-            <wp:effectExtent l="0" t="0" r="6350" b="0"/>
-            <wp:docPr id="26" name="Рисунок 26"/>
+          <wp:inline distT="0" distB="0" distL="0" distR="0" wp14:anchorId="45C97FB2" wp14:editId="6CA10080">
+            <wp:extent cx="6318250" cy="1247775"/>
+            <wp:effectExtent l="0" t="0" r="6350" b="9525"/>
+            <wp:docPr id="27" name="Рисунок 27"/>
             <wp:cNvGraphicFramePr>
               <a:graphicFrameLocks xmlns:a="http://schemas.openxmlformats.org/drawingml/2006/main" noChangeAspect="1"/>
             </wp:cNvGraphicFramePr>
@@ -2628,7 +3096,7 @@
                   <pic:spPr>
                     <a:xfrm>
                       <a:off x="0" y="0"/>
-                      <a:ext cx="6318250" cy="748665"/>
+                      <a:ext cx="6318250" cy="1247775"/>
                     </a:xfrm>
                     <a:prstGeom prst="rect">
                       <a:avLst/>
@@ -2661,7 +3129,7 @@
         <w:t>1</w:t>
       </w:r>
       <w:r>
-        <w:t>4</w:t>
+        <w:t>5</w:t>
       </w:r>
       <w:r>
         <w:t xml:space="preserve"> </w:t>
@@ -2676,42 +3144,22 @@
         <w:t xml:space="preserve"> </w:t>
       </w:r>
       <w:r>
-        <w:t>результат запроса</w:t>
-      </w:r>
-    </w:p>
-    <w:p>
-      <w:pPr>
-        <w:pStyle w:val="a3"/>
-        <w:spacing w:before="65"/>
-        <w:ind w:left="232" w:right="538"/>
-        <w:jc w:val="center"/>
-      </w:pPr>
-    </w:p>
-    <w:p>
-      <w:pPr>
-        <w:pStyle w:val="a3"/>
-        <w:spacing w:before="65"/>
-        <w:ind w:right="538"/>
-      </w:pPr>
-      <w:r>
-        <w:t>Получим</w:t>
-      </w:r>
-      <w:r>
-        <w:t xml:space="preserve"> из регистра накопления «КнигаУчетаДоходовИРасходов» поля: Период, Регистратор, Содержание.</w:t>
-      </w:r>
-    </w:p>
-    <w:p>
-      <w:pPr>
-        <w:pStyle w:val="a3"/>
-        <w:spacing w:before="65"/>
-        <w:ind w:right="538"/>
-      </w:pPr>
-    </w:p>
-    <w:p>
-      <w:pPr>
-        <w:pStyle w:val="a3"/>
-        <w:spacing w:before="65"/>
-        <w:ind w:right="538"/>
+        <w:t xml:space="preserve"> запрос</w:t>
+      </w:r>
+    </w:p>
+    <w:p>
+      <w:pPr>
+        <w:pStyle w:val="a3"/>
+        <w:spacing w:before="65"/>
+        <w:ind w:left="232" w:right="538"/>
+        <w:jc w:val="center"/>
+      </w:pPr>
+    </w:p>
+    <w:p>
+      <w:pPr>
+        <w:pStyle w:val="a3"/>
+        <w:spacing w:before="65"/>
+        <w:ind w:left="232" w:right="538"/>
         <w:jc w:val="center"/>
       </w:pPr>
       <w:r>
@@ -2720,10 +3168,10 @@
           <w:lang w:eastAsia="ru-RU"/>
         </w:rPr>
         <w:drawing>
-          <wp:inline distT="0" distB="0" distL="0" distR="0" wp14:anchorId="45C97FB2" wp14:editId="6CA10080">
-            <wp:extent cx="6318250" cy="1247775"/>
-            <wp:effectExtent l="0" t="0" r="6350" b="9525"/>
-            <wp:docPr id="27" name="Рисунок 27"/>
+          <wp:inline distT="0" distB="0" distL="0" distR="0" wp14:anchorId="56E9C0C7" wp14:editId="5074B204">
+            <wp:extent cx="6318250" cy="1771015"/>
+            <wp:effectExtent l="0" t="0" r="6350" b="635"/>
+            <wp:docPr id="28" name="Рисунок 28"/>
             <wp:cNvGraphicFramePr>
               <a:graphicFrameLocks xmlns:a="http://schemas.openxmlformats.org/drawingml/2006/main" noChangeAspect="1"/>
             </wp:cNvGraphicFramePr>
@@ -2743,7 +3191,7 @@
                   <pic:spPr>
                     <a:xfrm>
                       <a:off x="0" y="0"/>
-                      <a:ext cx="6318250" cy="1247775"/>
+                      <a:ext cx="6318250" cy="1771015"/>
                     </a:xfrm>
                     <a:prstGeom prst="rect">
                       <a:avLst/>
@@ -2776,7 +3224,7 @@
         <w:t>1</w:t>
       </w:r>
       <w:r>
-        <w:t>5</w:t>
+        <w:t>6</w:t>
       </w:r>
       <w:r>
         <w:t xml:space="preserve"> </w:t>
@@ -2791,22 +3239,157 @@
         <w:t xml:space="preserve"> </w:t>
       </w:r>
       <w:r>
-        <w:t xml:space="preserve"> запрос</w:t>
-      </w:r>
-    </w:p>
-    <w:p>
-      <w:pPr>
-        <w:pStyle w:val="a3"/>
-        <w:spacing w:before="65"/>
-        <w:ind w:left="232" w:right="538"/>
-        <w:jc w:val="center"/>
-      </w:pPr>
-    </w:p>
-    <w:p>
-      <w:pPr>
-        <w:pStyle w:val="a3"/>
-        <w:spacing w:before="65"/>
-        <w:ind w:left="232" w:right="538"/>
+        <w:t xml:space="preserve"> </w:t>
+      </w:r>
+      <w:r>
+        <w:t xml:space="preserve">Результат </w:t>
+      </w:r>
+      <w:r>
+        <w:t>запрос</w:t>
+      </w:r>
+      <w:r>
+        <w:t>а</w:t>
+      </w:r>
+    </w:p>
+    <w:p>
+      <w:pPr>
+        <w:pStyle w:val="a3"/>
+        <w:spacing w:before="65"/>
+        <w:ind w:left="232" w:right="538"/>
+        <w:jc w:val="center"/>
+      </w:pPr>
+    </w:p>
+    <w:p>
+      <w:pPr>
+        <w:pStyle w:val="a3"/>
+        <w:spacing w:before="65"/>
+        <w:ind w:left="232" w:right="538"/>
+      </w:pPr>
+      <w:r>
+        <w:t>Сделаем</w:t>
+      </w:r>
+      <w:r>
+        <w:t xml:space="preserve"> запрос к регистру све</w:t>
+      </w:r>
+      <w:r>
+        <w:t>дений ЦеныНоменклатуры. Получим</w:t>
+      </w:r>
+      <w:r>
+        <w:t xml:space="preserve"> все пол</w:t>
+      </w:r>
+      <w:r>
+        <w:t>я. Полученные записи упорядочим</w:t>
+      </w:r>
+      <w:r>
+        <w:t>:</w:t>
+      </w:r>
+      <w:r>
+        <w:t xml:space="preserve"> </w:t>
+      </w:r>
+    </w:p>
+    <w:p>
+      <w:pPr>
+        <w:pStyle w:val="a3"/>
+        <w:spacing w:before="65"/>
+        <w:ind w:left="720" w:right="538"/>
+      </w:pPr>
+      <w:r>
+        <w:t>1. Период по убыванию. Получим</w:t>
+      </w:r>
+      <w:r>
+        <w:t xml:space="preserve"> сна</w:t>
+      </w:r>
+      <w:r>
+        <w:t xml:space="preserve">чала все записи, а затем ПЕРВЫЕ </w:t>
+      </w:r>
+      <w:r>
+        <w:t xml:space="preserve">10. </w:t>
+      </w:r>
+    </w:p>
+    <w:p>
+      <w:pPr>
+        <w:pStyle w:val="a3"/>
+        <w:spacing w:before="65"/>
+        <w:ind w:left="720" w:right="538"/>
+      </w:pPr>
+      <w:r>
+        <w:t>2. Цены по возрастанию. Получим</w:t>
+      </w:r>
+      <w:r>
+        <w:t xml:space="preserve"> сначала все записи, а затем РАЗЛИЧНЫЕ. </w:t>
+      </w:r>
+    </w:p>
+    <w:p>
+      <w:pPr>
+        <w:pStyle w:val="a3"/>
+        <w:spacing w:before="65"/>
+        <w:ind w:left="232" w:right="538" w:firstLine="488"/>
+      </w:pPr>
+      <w:r>
+        <w:t>3. Номенклатура по возрастанию;</w:t>
+      </w:r>
+    </w:p>
+    <w:p>
+      <w:pPr>
+        <w:pStyle w:val="a3"/>
+        <w:spacing w:before="65"/>
+        <w:ind w:left="232" w:right="538" w:firstLine="488"/>
+      </w:pPr>
+    </w:p>
+    <w:p>
+      <w:pPr>
+        <w:pStyle w:val="a3"/>
+        <w:spacing w:before="65"/>
+        <w:ind w:left="232" w:right="538" w:firstLine="488"/>
+      </w:pPr>
+    </w:p>
+    <w:p>
+      <w:pPr>
+        <w:pStyle w:val="a3"/>
+        <w:spacing w:before="65"/>
+        <w:ind w:left="232" w:right="538" w:firstLine="488"/>
+      </w:pPr>
+    </w:p>
+    <w:p>
+      <w:pPr>
+        <w:pStyle w:val="a3"/>
+        <w:spacing w:before="65"/>
+        <w:ind w:left="232" w:right="538" w:firstLine="488"/>
+      </w:pPr>
+    </w:p>
+    <w:p>
+      <w:pPr>
+        <w:pStyle w:val="a3"/>
+        <w:spacing w:before="65"/>
+        <w:ind w:left="232" w:right="538" w:firstLine="488"/>
+      </w:pPr>
+    </w:p>
+    <w:p>
+      <w:pPr>
+        <w:pStyle w:val="a3"/>
+        <w:spacing w:before="65"/>
+        <w:ind w:left="232" w:right="538" w:firstLine="488"/>
+      </w:pPr>
+    </w:p>
+    <w:p>
+      <w:pPr>
+        <w:pStyle w:val="a3"/>
+        <w:spacing w:before="65"/>
+        <w:ind w:left="232" w:right="538" w:firstLine="488"/>
+      </w:pPr>
+      <w:r>
+        <w:lastRenderedPageBreak/>
+        <w:t>Получим все поля и упорядочим период по убыванию</w:t>
+      </w:r>
+      <w:r>
+        <w:t>:</w:t>
+      </w:r>
+    </w:p>
+    <w:p>
+      <w:pPr>
+        <w:pStyle w:val="a3"/>
+        <w:spacing w:before="65"/>
+        <w:ind w:left="232" w:right="538" w:firstLine="488"/>
         <w:jc w:val="center"/>
       </w:pPr>
       <w:r>
@@ -2815,10 +3398,10 @@
           <w:lang w:eastAsia="ru-RU"/>
         </w:rPr>
         <w:drawing>
-          <wp:inline distT="0" distB="0" distL="0" distR="0" wp14:anchorId="56E9C0C7" wp14:editId="5074B204">
-            <wp:extent cx="6318250" cy="1771015"/>
-            <wp:effectExtent l="0" t="0" r="6350" b="635"/>
-            <wp:docPr id="28" name="Рисунок 28"/>
+          <wp:inline distT="0" distB="0" distL="0" distR="0" wp14:anchorId="65F03934" wp14:editId="2F43AB8E">
+            <wp:extent cx="6105525" cy="2543175"/>
+            <wp:effectExtent l="0" t="0" r="9525" b="9525"/>
+            <wp:docPr id="29" name="Рисунок 29"/>
             <wp:cNvGraphicFramePr>
               <a:graphicFrameLocks xmlns:a="http://schemas.openxmlformats.org/drawingml/2006/main" noChangeAspect="1"/>
             </wp:cNvGraphicFramePr>
@@ -2838,7 +3421,7 @@
                   <pic:spPr>
                     <a:xfrm>
                       <a:off x="0" y="0"/>
-                      <a:ext cx="6318250" cy="1771015"/>
+                      <a:ext cx="6105525" cy="2543175"/>
                     </a:xfrm>
                     <a:prstGeom prst="rect">
                       <a:avLst/>
@@ -2871,7 +3454,10 @@
         <w:t>1</w:t>
       </w:r>
       <w:r>
-        <w:t>6</w:t>
+        <w:rPr>
+          <w:lang w:val="en-US"/>
+        </w:rPr>
+        <w:t>7</w:t>
       </w:r>
       <w:r>
         <w:t xml:space="preserve"> </w:t>
@@ -2886,157 +3472,14 @@
         <w:t xml:space="preserve"> </w:t>
       </w:r>
       <w:r>
-        <w:t xml:space="preserve"> </w:t>
-      </w:r>
-      <w:r>
-        <w:t xml:space="preserve">Результат </w:t>
-      </w:r>
-      <w:r>
-        <w:t>запрос</w:t>
-      </w:r>
-      <w:r>
-        <w:t>а</w:t>
-      </w:r>
-    </w:p>
-    <w:p>
-      <w:pPr>
-        <w:pStyle w:val="a3"/>
-        <w:spacing w:before="65"/>
-        <w:ind w:left="232" w:right="538"/>
-        <w:jc w:val="center"/>
-      </w:pPr>
-    </w:p>
-    <w:p>
-      <w:pPr>
-        <w:pStyle w:val="a3"/>
-        <w:spacing w:before="65"/>
-        <w:ind w:left="232" w:right="538"/>
-      </w:pPr>
-      <w:r>
-        <w:t>Сделаем</w:t>
-      </w:r>
-      <w:r>
-        <w:t xml:space="preserve"> запрос к регистру све</w:t>
-      </w:r>
-      <w:r>
-        <w:t>дений ЦеныНоменклатуры. Получим</w:t>
-      </w:r>
-      <w:r>
-        <w:t xml:space="preserve"> все пол</w:t>
-      </w:r>
-      <w:r>
-        <w:t>я. Полученные записи упорядочим</w:t>
-      </w:r>
-      <w:r>
-        <w:t>:</w:t>
-      </w:r>
-      <w:r>
-        <w:t xml:space="preserve"> </w:t>
-      </w:r>
-    </w:p>
-    <w:p>
-      <w:pPr>
-        <w:pStyle w:val="a3"/>
-        <w:spacing w:before="65"/>
-        <w:ind w:left="720" w:right="538"/>
-      </w:pPr>
-      <w:r>
-        <w:t>1. Период по убыванию. Получим</w:t>
-      </w:r>
-      <w:r>
-        <w:t xml:space="preserve"> сна</w:t>
-      </w:r>
-      <w:r>
-        <w:t xml:space="preserve">чала все записи, а затем ПЕРВЫЕ </w:t>
-      </w:r>
-      <w:r>
-        <w:t xml:space="preserve">10. </w:t>
-      </w:r>
-    </w:p>
-    <w:p>
-      <w:pPr>
-        <w:pStyle w:val="a3"/>
-        <w:spacing w:before="65"/>
-        <w:ind w:left="720" w:right="538"/>
-      </w:pPr>
-      <w:r>
-        <w:t>2. Цены по возрастанию. Получим</w:t>
-      </w:r>
-      <w:r>
-        <w:t xml:space="preserve"> сначала все записи, а затем РАЗЛИЧНЫЕ. </w:t>
-      </w:r>
-    </w:p>
-    <w:p>
-      <w:pPr>
-        <w:pStyle w:val="a3"/>
-        <w:spacing w:before="65"/>
-        <w:ind w:left="232" w:right="538" w:firstLine="488"/>
-      </w:pPr>
-      <w:r>
-        <w:t>3. Номенклатура по возрастанию;</w:t>
-      </w:r>
-    </w:p>
-    <w:p>
-      <w:pPr>
-        <w:pStyle w:val="a3"/>
-        <w:spacing w:before="65"/>
-        <w:ind w:left="232" w:right="538" w:firstLine="488"/>
-      </w:pPr>
-    </w:p>
-    <w:p>
-      <w:pPr>
-        <w:pStyle w:val="a3"/>
-        <w:spacing w:before="65"/>
-        <w:ind w:left="232" w:right="538" w:firstLine="488"/>
-      </w:pPr>
-    </w:p>
-    <w:p>
-      <w:pPr>
-        <w:pStyle w:val="a3"/>
-        <w:spacing w:before="65"/>
-        <w:ind w:left="232" w:right="538" w:firstLine="488"/>
-      </w:pPr>
-    </w:p>
-    <w:p>
-      <w:pPr>
-        <w:pStyle w:val="a3"/>
-        <w:spacing w:before="65"/>
-        <w:ind w:left="232" w:right="538" w:firstLine="488"/>
-      </w:pPr>
-    </w:p>
-    <w:p>
-      <w:pPr>
-        <w:pStyle w:val="a3"/>
-        <w:spacing w:before="65"/>
-        <w:ind w:left="232" w:right="538" w:firstLine="488"/>
-      </w:pPr>
-    </w:p>
-    <w:p>
-      <w:pPr>
-        <w:pStyle w:val="a3"/>
-        <w:spacing w:before="65"/>
-        <w:ind w:left="232" w:right="538" w:firstLine="488"/>
-      </w:pPr>
-    </w:p>
-    <w:p>
-      <w:pPr>
-        <w:pStyle w:val="a3"/>
-        <w:spacing w:before="65"/>
-        <w:ind w:left="232" w:right="538" w:firstLine="488"/>
-      </w:pPr>
-      <w:r>
-        <w:lastRenderedPageBreak/>
-        <w:t>Получим все поля и упорядочим период по убыванию</w:t>
-      </w:r>
-      <w:r>
-        <w:t>:</w:t>
-      </w:r>
-    </w:p>
-    <w:p>
-      <w:pPr>
-        <w:pStyle w:val="a3"/>
-        <w:spacing w:before="65"/>
-        <w:ind w:left="232" w:right="538" w:firstLine="488"/>
+        <w:t xml:space="preserve"> запрос</w:t>
+      </w:r>
+    </w:p>
+    <w:p>
+      <w:pPr>
+        <w:pStyle w:val="a3"/>
+        <w:spacing w:before="65"/>
+        <w:ind w:left="232" w:right="538"/>
         <w:jc w:val="center"/>
       </w:pPr>
       <w:r>
@@ -3045,10 +3488,10 @@
           <w:lang w:eastAsia="ru-RU"/>
         </w:rPr>
         <w:drawing>
-          <wp:inline distT="0" distB="0" distL="0" distR="0" wp14:anchorId="65F03934" wp14:editId="2F43AB8E">
-            <wp:extent cx="6105525" cy="2543175"/>
-            <wp:effectExtent l="0" t="0" r="9525" b="9525"/>
-            <wp:docPr id="29" name="Рисунок 29"/>
+          <wp:inline distT="0" distB="0" distL="0" distR="0" wp14:anchorId="0757C575" wp14:editId="7DD0FA90">
+            <wp:extent cx="6318250" cy="1776095"/>
+            <wp:effectExtent l="0" t="0" r="6350" b="0"/>
+            <wp:docPr id="30" name="Рисунок 30"/>
             <wp:cNvGraphicFramePr>
               <a:graphicFrameLocks xmlns:a="http://schemas.openxmlformats.org/drawingml/2006/main" noChangeAspect="1"/>
             </wp:cNvGraphicFramePr>
@@ -3068,7 +3511,7 @@
                   <pic:spPr>
                     <a:xfrm>
                       <a:off x="0" y="0"/>
-                      <a:ext cx="6105525" cy="2543175"/>
+                      <a:ext cx="6318250" cy="1776095"/>
                     </a:xfrm>
                     <a:prstGeom prst="rect">
                       <a:avLst/>
@@ -3101,10 +3544,7 @@
         <w:t>1</w:t>
       </w:r>
       <w:r>
-        <w:rPr>
-          <w:lang w:val="en-US"/>
-        </w:rPr>
-        <w:t>7</w:t>
+        <w:t>8</w:t>
       </w:r>
       <w:r>
         <w:t xml:space="preserve"> </w:t>
@@ -3116,11 +3556,39 @@
         <w:rPr>
           <w:spacing w:val="-6"/>
         </w:rPr>
-        <w:t xml:space="preserve"> </w:t>
-      </w:r>
-      <w:r>
-        <w:t xml:space="preserve"> запрос</w:t>
-      </w:r>
+        <w:t xml:space="preserve"> Результат</w:t>
+      </w:r>
+      <w:r>
+        <w:t xml:space="preserve"> запроса</w:t>
+      </w:r>
+    </w:p>
+    <w:p>
+      <w:pPr>
+        <w:pStyle w:val="a3"/>
+        <w:spacing w:before="65"/>
+        <w:ind w:left="232" w:right="538"/>
+        <w:jc w:val="center"/>
+      </w:pPr>
+    </w:p>
+    <w:p>
+      <w:pPr>
+        <w:pStyle w:val="a3"/>
+        <w:spacing w:before="65"/>
+        <w:ind w:left="232" w:right="538"/>
+      </w:pPr>
+      <w:r>
+        <w:t>Теперь выберем первые 10</w:t>
+      </w:r>
+      <w:r>
+        <w:t>:</w:t>
+      </w:r>
+    </w:p>
+    <w:p>
+      <w:pPr>
+        <w:pStyle w:val="a3"/>
+        <w:spacing w:before="65"/>
+        <w:ind w:left="232" w:right="538"/>
+      </w:pPr>
     </w:p>
     <w:p>
       <w:pPr>
@@ -3135,10 +3603,10 @@
           <w:lang w:eastAsia="ru-RU"/>
         </w:rPr>
         <w:drawing>
-          <wp:inline distT="0" distB="0" distL="0" distR="0" wp14:anchorId="0757C575" wp14:editId="7DD0FA90">
-            <wp:extent cx="6318250" cy="1776095"/>
-            <wp:effectExtent l="0" t="0" r="6350" b="0"/>
-            <wp:docPr id="30" name="Рисунок 30"/>
+          <wp:inline distT="0" distB="0" distL="0" distR="0" wp14:anchorId="5B758757" wp14:editId="1B0C1BDA">
+            <wp:extent cx="5905500" cy="2552700"/>
+            <wp:effectExtent l="0" t="0" r="0" b="0"/>
+            <wp:docPr id="31" name="Рисунок 31"/>
             <wp:cNvGraphicFramePr>
               <a:graphicFrameLocks xmlns:a="http://schemas.openxmlformats.org/drawingml/2006/main" noChangeAspect="1"/>
             </wp:cNvGraphicFramePr>
@@ -3158,7 +3626,7 @@
                   <pic:spPr>
                     <a:xfrm>
                       <a:off x="0" y="0"/>
-                      <a:ext cx="6318250" cy="1776095"/>
+                      <a:ext cx="5905500" cy="2552700"/>
                     </a:xfrm>
                     <a:prstGeom prst="rect">
                       <a:avLst/>
@@ -3191,7 +3659,10 @@
         <w:t>1</w:t>
       </w:r>
       <w:r>
-        <w:t>8</w:t>
+        <w:rPr>
+          <w:lang w:val="en-US"/>
+        </w:rPr>
+        <w:t>9</w:t>
       </w:r>
       <w:r>
         <w:t xml:space="preserve"> </w:t>
@@ -3203,47 +3674,26 @@
         <w:rPr>
           <w:spacing w:val="-6"/>
         </w:rPr>
-        <w:t xml:space="preserve"> Результат</w:t>
-      </w:r>
-      <w:r>
-        <w:t xml:space="preserve"> запроса</w:t>
-      </w:r>
-    </w:p>
-    <w:p>
-      <w:pPr>
-        <w:pStyle w:val="a3"/>
-        <w:spacing w:before="65"/>
-        <w:ind w:left="232" w:right="538"/>
-        <w:jc w:val="center"/>
-      </w:pPr>
-    </w:p>
-    <w:p>
-      <w:pPr>
-        <w:pStyle w:val="a3"/>
-        <w:spacing w:before="65"/>
-        <w:ind w:left="232" w:right="538"/>
-        <w:rPr>
-          <w:lang w:val="en-US"/>
-        </w:rPr>
-      </w:pPr>
-      <w:r>
-        <w:t>Теперь выберем первые 10</w:t>
-      </w:r>
-      <w:r>
-        <w:rPr>
-          <w:lang w:val="en-US"/>
-        </w:rPr>
-        <w:t>:</w:t>
-      </w:r>
-    </w:p>
-    <w:p>
-      <w:pPr>
-        <w:pStyle w:val="a3"/>
-        <w:spacing w:before="65"/>
-        <w:ind w:left="232" w:right="538"/>
-        <w:rPr>
-          <w:lang w:val="en-US"/>
-        </w:rPr>
+        <w:t xml:space="preserve"> </w:t>
+      </w:r>
+      <w:r>
+        <w:t>запрос</w:t>
+      </w:r>
+    </w:p>
+    <w:p>
+      <w:pPr>
+        <w:pStyle w:val="a3"/>
+        <w:spacing w:before="65"/>
+        <w:ind w:left="232" w:right="538"/>
+        <w:jc w:val="center"/>
+      </w:pPr>
+    </w:p>
+    <w:p>
+      <w:pPr>
+        <w:pStyle w:val="a3"/>
+        <w:spacing w:before="65"/>
+        <w:ind w:left="232" w:right="538"/>
+        <w:jc w:val="center"/>
       </w:pPr>
     </w:p>
     <w:p>
@@ -3258,11 +3708,12 @@
           <w:noProof/>
           <w:lang w:eastAsia="ru-RU"/>
         </w:rPr>
+        <w:lastRenderedPageBreak/>
         <w:drawing>
-          <wp:inline distT="0" distB="0" distL="0" distR="0" wp14:anchorId="5B758757" wp14:editId="1B0C1BDA">
-            <wp:extent cx="5905500" cy="2552700"/>
-            <wp:effectExtent l="0" t="0" r="0" b="0"/>
-            <wp:docPr id="31" name="Рисунок 31"/>
+          <wp:inline distT="0" distB="0" distL="0" distR="0" wp14:anchorId="09B52BEA" wp14:editId="71622151">
+            <wp:extent cx="6318250" cy="1717040"/>
+            <wp:effectExtent l="0" t="0" r="6350" b="0"/>
+            <wp:docPr id="32" name="Рисунок 32"/>
             <wp:cNvGraphicFramePr>
               <a:graphicFrameLocks xmlns:a="http://schemas.openxmlformats.org/drawingml/2006/main" noChangeAspect="1"/>
             </wp:cNvGraphicFramePr>
@@ -3282,7 +3733,7 @@
                   <pic:spPr>
                     <a:xfrm>
                       <a:off x="0" y="0"/>
-                      <a:ext cx="5905500" cy="2552700"/>
+                      <a:ext cx="6318250" cy="1717040"/>
                     </a:xfrm>
                     <a:prstGeom prst="rect">
                       <a:avLst/>
@@ -3312,13 +3763,7 @@
         <w:t xml:space="preserve"> </w:t>
       </w:r>
       <w:r>
-        <w:t>1</w:t>
-      </w:r>
-      <w:r>
-        <w:rPr>
-          <w:lang w:val="en-US"/>
-        </w:rPr>
-        <w:t>9</w:t>
+        <w:t>20</w:t>
       </w:r>
       <w:r>
         <w:t xml:space="preserve"> </w:t>
@@ -3330,27 +3775,38 @@
         <w:rPr>
           <w:spacing w:val="-6"/>
         </w:rPr>
-        <w:t xml:space="preserve"> </w:t>
-      </w:r>
-      <w:r>
-        <w:t>запрос</w:t>
-      </w:r>
-    </w:p>
-    <w:p>
-      <w:pPr>
-        <w:pStyle w:val="a3"/>
-        <w:spacing w:before="65"/>
-        <w:ind w:left="232" w:right="538"/>
-        <w:jc w:val="center"/>
-      </w:pPr>
-    </w:p>
-    <w:p>
-      <w:pPr>
-        <w:pStyle w:val="a3"/>
-        <w:spacing w:before="65"/>
-        <w:ind w:left="232" w:right="538"/>
-        <w:jc w:val="center"/>
-      </w:pPr>
+        <w:t xml:space="preserve"> Результат</w:t>
+      </w:r>
+      <w:r>
+        <w:t xml:space="preserve"> запроса</w:t>
+      </w:r>
+    </w:p>
+    <w:p>
+      <w:pPr>
+        <w:pStyle w:val="a3"/>
+        <w:spacing w:before="65"/>
+        <w:ind w:left="232" w:right="538"/>
+        <w:jc w:val="center"/>
+      </w:pPr>
+    </w:p>
+    <w:p>
+      <w:pPr>
+        <w:pStyle w:val="a3"/>
+        <w:spacing w:before="65"/>
+        <w:ind w:left="232" w:right="538"/>
+      </w:pPr>
+      <w:r>
+        <w:t xml:space="preserve">Теперь составим запрос, где отсортируем по </w:t>
+      </w:r>
+      <w:r>
+        <w:t>полю цен</w:t>
+      </w:r>
+      <w:r>
+        <w:t>, по возрастанию</w:t>
+      </w:r>
+      <w:r>
+        <w:t>:</w:t>
+      </w:r>
     </w:p>
     <w:p>
       <w:pPr>
@@ -3364,12 +3820,11 @@
           <w:noProof/>
           <w:lang w:eastAsia="ru-RU"/>
         </w:rPr>
-        <w:lastRenderedPageBreak/>
         <w:drawing>
-          <wp:inline distT="0" distB="0" distL="0" distR="0" wp14:anchorId="09B52BEA" wp14:editId="71622151">
-            <wp:extent cx="6318250" cy="1717040"/>
-            <wp:effectExtent l="0" t="0" r="6350" b="0"/>
-            <wp:docPr id="32" name="Рисунок 32"/>
+          <wp:inline distT="0" distB="0" distL="0" distR="0" wp14:anchorId="7A5FDB6F" wp14:editId="7D4BE36E">
+            <wp:extent cx="5695950" cy="2447925"/>
+            <wp:effectExtent l="0" t="0" r="0" b="9525"/>
+            <wp:docPr id="33" name="Рисунок 33"/>
             <wp:cNvGraphicFramePr>
               <a:graphicFrameLocks xmlns:a="http://schemas.openxmlformats.org/drawingml/2006/main" noChangeAspect="1"/>
             </wp:cNvGraphicFramePr>
@@ -3389,7 +3844,7 @@
                   <pic:spPr>
                     <a:xfrm>
                       <a:off x="0" y="0"/>
-                      <a:ext cx="6318250" cy="1717040"/>
+                      <a:ext cx="5695950" cy="2447925"/>
                     </a:xfrm>
                     <a:prstGeom prst="rect">
                       <a:avLst/>
@@ -3422,10 +3877,7 @@
         <w:rPr>
           <w:lang w:val="en-US"/>
         </w:rPr>
-        <w:t>20</w:t>
-      </w:r>
-      <w:r>
-        <w:t xml:space="preserve"> </w:t>
+        <w:t xml:space="preserve">21 </w:t>
       </w:r>
       <w:r>
         <w:t>–</w:t>
@@ -3434,38 +3886,19 @@
         <w:rPr>
           <w:spacing w:val="-6"/>
         </w:rPr>
-        <w:t xml:space="preserve"> Результат</w:t>
-      </w:r>
-      <w:r>
-        <w:t xml:space="preserve"> запроса</w:t>
-      </w:r>
-    </w:p>
-    <w:p>
-      <w:pPr>
-        <w:pStyle w:val="a3"/>
-        <w:spacing w:before="65"/>
-        <w:ind w:left="232" w:right="538"/>
-        <w:jc w:val="center"/>
-      </w:pPr>
-    </w:p>
-    <w:p>
-      <w:pPr>
-        <w:pStyle w:val="a3"/>
-        <w:spacing w:before="65"/>
-        <w:ind w:left="232" w:right="538"/>
-      </w:pPr>
-      <w:r>
-        <w:t xml:space="preserve">Теперь составим запрос, где отсортируем по </w:t>
-      </w:r>
-      <w:r>
-        <w:t>полю цен</w:t>
-      </w:r>
-      <w:r>
-        <w:t>, по возрастанию</w:t>
-      </w:r>
-      <w:r>
-        <w:t>:</w:t>
-      </w:r>
+        <w:t xml:space="preserve"> </w:t>
+      </w:r>
+      <w:r>
+        <w:t>запрос</w:t>
+      </w:r>
+    </w:p>
+    <w:p>
+      <w:pPr>
+        <w:pStyle w:val="a3"/>
+        <w:spacing w:before="65"/>
+        <w:ind w:left="232" w:right="538"/>
+        <w:jc w:val="center"/>
+      </w:pPr>
     </w:p>
     <w:p>
       <w:pPr>
@@ -3480,10 +3913,10 @@
           <w:lang w:eastAsia="ru-RU"/>
         </w:rPr>
         <w:drawing>
-          <wp:inline distT="0" distB="0" distL="0" distR="0" wp14:anchorId="7A5FDB6F" wp14:editId="7D4BE36E">
-            <wp:extent cx="5695950" cy="2447925"/>
-            <wp:effectExtent l="0" t="0" r="0" b="9525"/>
-            <wp:docPr id="33" name="Рисунок 33"/>
+          <wp:inline distT="0" distB="0" distL="0" distR="0" wp14:anchorId="200A8813" wp14:editId="0DDD0F36">
+            <wp:extent cx="6318250" cy="3141980"/>
+            <wp:effectExtent l="0" t="0" r="6350" b="1270"/>
+            <wp:docPr id="34" name="Рисунок 34"/>
             <wp:cNvGraphicFramePr>
               <a:graphicFrameLocks xmlns:a="http://schemas.openxmlformats.org/drawingml/2006/main" noChangeAspect="1"/>
             </wp:cNvGraphicFramePr>
@@ -3503,7 +3936,7 @@
                   <pic:spPr>
                     <a:xfrm>
                       <a:off x="0" y="0"/>
-                      <a:ext cx="5695950" cy="2447925"/>
+                      <a:ext cx="6318250" cy="3141980"/>
                     </a:xfrm>
                     <a:prstGeom prst="rect">
                       <a:avLst/>
@@ -3533,10 +3966,10 @@
         <w:t xml:space="preserve"> </w:t>
       </w:r>
       <w:r>
-        <w:rPr>
-          <w:lang w:val="en-US"/>
-        </w:rPr>
-        <w:t xml:space="preserve">21 </w:t>
+        <w:t>22</w:t>
+      </w:r>
+      <w:r>
+        <w:t xml:space="preserve"> </w:t>
       </w:r>
       <w:r>
         <w:t>–</w:t>
@@ -3545,37 +3978,46 @@
         <w:rPr>
           <w:spacing w:val="-6"/>
         </w:rPr>
-        <w:t xml:space="preserve"> </w:t>
-      </w:r>
-      <w:r>
-        <w:t>запрос</w:t>
-      </w:r>
-    </w:p>
-    <w:p>
-      <w:pPr>
-        <w:pStyle w:val="a3"/>
-        <w:spacing w:before="65"/>
-        <w:ind w:left="232" w:right="538"/>
-        <w:jc w:val="center"/>
-      </w:pPr>
-    </w:p>
-    <w:p>
-      <w:pPr>
-        <w:pStyle w:val="a3"/>
-        <w:spacing w:before="65"/>
-        <w:ind w:left="232" w:right="538"/>
-        <w:jc w:val="center"/>
-      </w:pPr>
+        <w:t xml:space="preserve"> Результат</w:t>
+      </w:r>
+      <w:r>
+        <w:t xml:space="preserve"> запроса</w:t>
+      </w:r>
+    </w:p>
+    <w:p>
+      <w:pPr>
+        <w:pStyle w:val="a3"/>
+        <w:spacing w:before="65"/>
+        <w:ind w:left="232" w:right="538"/>
+        <w:jc w:val="center"/>
+      </w:pPr>
+    </w:p>
+    <w:p>
+      <w:pPr>
+        <w:pStyle w:val="a3"/>
+        <w:spacing w:before="65"/>
+        <w:ind w:left="232" w:right="538"/>
+      </w:pPr>
+      <w:r>
+        <w:lastRenderedPageBreak/>
+        <w:t>Выполним запрос, отсортировав номенклатуру по возрастанию</w:t>
+      </w:r>
+      <w:r>
+        <w:t>:</w:t>
+      </w:r>
+      <w:r>
+        <w:br/>
+      </w:r>
       <w:r>
         <w:rPr>
           <w:noProof/>
           <w:lang w:eastAsia="ru-RU"/>
         </w:rPr>
         <w:drawing>
-          <wp:inline distT="0" distB="0" distL="0" distR="0" wp14:anchorId="200A8813" wp14:editId="0DDD0F36">
-            <wp:extent cx="6318250" cy="3141980"/>
-            <wp:effectExtent l="0" t="0" r="6350" b="1270"/>
-            <wp:docPr id="34" name="Рисунок 34"/>
+          <wp:inline distT="0" distB="0" distL="0" distR="0" wp14:anchorId="23C687BE" wp14:editId="4F2052D5">
+            <wp:extent cx="6318250" cy="914400"/>
+            <wp:effectExtent l="0" t="0" r="6350" b="0"/>
+            <wp:docPr id="35" name="Рисунок 35"/>
             <wp:cNvGraphicFramePr>
               <a:graphicFrameLocks xmlns:a="http://schemas.openxmlformats.org/drawingml/2006/main" noChangeAspect="1"/>
             </wp:cNvGraphicFramePr>
@@ -3595,7 +4037,7 @@
                   <pic:spPr>
                     <a:xfrm>
                       <a:off x="0" y="0"/>
-                      <a:ext cx="6318250" cy="3141980"/>
+                      <a:ext cx="6318250" cy="914400"/>
                     </a:xfrm>
                     <a:prstGeom prst="rect">
                       <a:avLst/>
@@ -3614,6 +4056,9 @@
         <w:spacing w:before="65"/>
         <w:ind w:left="232" w:right="538"/>
         <w:jc w:val="center"/>
+        <w:rPr>
+          <w:spacing w:val="-6"/>
+        </w:rPr>
       </w:pPr>
       <w:r>
         <w:t>Рисунок</w:t>
@@ -3628,13 +4073,7 @@
         <w:rPr>
           <w:lang w:val="en-US"/>
         </w:rPr>
-        <w:t>2</w:t>
-      </w:r>
-      <w:r>
-        <w:rPr>
-          <w:lang w:val="en-US"/>
-        </w:rPr>
-        <w:t>2</w:t>
+        <w:t>23</w:t>
       </w:r>
       <w:r>
         <w:t xml:space="preserve"> </w:t>
@@ -3646,46 +4085,37 @@
         <w:rPr>
           <w:spacing w:val="-6"/>
         </w:rPr>
-        <w:t xml:space="preserve"> Результат</w:t>
-      </w:r>
-      <w:r>
-        <w:t xml:space="preserve"> запроса</w:t>
-      </w:r>
-    </w:p>
-    <w:p>
-      <w:pPr>
-        <w:pStyle w:val="a3"/>
-        <w:spacing w:before="65"/>
-        <w:ind w:left="232" w:right="538"/>
-        <w:jc w:val="center"/>
-      </w:pPr>
-    </w:p>
-    <w:p>
-      <w:pPr>
-        <w:pStyle w:val="a3"/>
-        <w:spacing w:before="65"/>
-        <w:ind w:left="232" w:right="538"/>
-      </w:pPr>
-      <w:r>
-        <w:lastRenderedPageBreak/>
-        <w:t>Выполним запрос, отсортировав номенклатуру по возрастанию</w:t>
-      </w:r>
-      <w:r>
-        <w:t>:</w:t>
-      </w:r>
-      <w:r>
-        <w:br/>
-      </w:r>
+        <w:t xml:space="preserve"> Настройка в конструкторе</w:t>
+      </w:r>
+    </w:p>
+    <w:p>
+      <w:pPr>
+        <w:pStyle w:val="a3"/>
+        <w:spacing w:before="65"/>
+        <w:ind w:left="232" w:right="538"/>
+        <w:jc w:val="center"/>
+        <w:rPr>
+          <w:spacing w:val="-6"/>
+        </w:rPr>
+      </w:pPr>
+    </w:p>
+    <w:p>
+      <w:pPr>
+        <w:pStyle w:val="a3"/>
+        <w:spacing w:before="65"/>
+        <w:ind w:left="232" w:right="538"/>
+        <w:jc w:val="center"/>
+      </w:pPr>
       <w:r>
         <w:rPr>
           <w:noProof/>
           <w:lang w:eastAsia="ru-RU"/>
         </w:rPr>
         <w:drawing>
-          <wp:inline distT="0" distB="0" distL="0" distR="0" wp14:anchorId="23C687BE" wp14:editId="4F2052D5">
-            <wp:extent cx="6318250" cy="914400"/>
-            <wp:effectExtent l="0" t="0" r="6350" b="0"/>
-            <wp:docPr id="35" name="Рисунок 35"/>
+          <wp:inline distT="0" distB="0" distL="0" distR="0" wp14:anchorId="32B6F159" wp14:editId="0658C986">
+            <wp:extent cx="5743575" cy="2524125"/>
+            <wp:effectExtent l="0" t="0" r="9525" b="9525"/>
+            <wp:docPr id="36" name="Рисунок 36"/>
             <wp:cNvGraphicFramePr>
               <a:graphicFrameLocks xmlns:a="http://schemas.openxmlformats.org/drawingml/2006/main" noChangeAspect="1"/>
             </wp:cNvGraphicFramePr>
@@ -3705,7 +4135,7 @@
                   <pic:spPr>
                     <a:xfrm>
                       <a:off x="0" y="0"/>
-                      <a:ext cx="6318250" cy="914400"/>
+                      <a:ext cx="5743575" cy="2524125"/>
                     </a:xfrm>
                     <a:prstGeom prst="rect">
                       <a:avLst/>
@@ -3744,10 +4174,7 @@
         <w:t>2</w:t>
       </w:r>
       <w:r>
-        <w:rPr>
-          <w:lang w:val="en-US"/>
-        </w:rPr>
-        <w:t>3</w:t>
+        <w:t>4</w:t>
       </w:r>
       <w:r>
         <w:t xml:space="preserve"> </w:t>
@@ -3759,26 +4186,29 @@
         <w:rPr>
           <w:spacing w:val="-6"/>
         </w:rPr>
-        <w:t xml:space="preserve"> Настройка в конструкторе</w:t>
-      </w:r>
-    </w:p>
-    <w:p>
-      <w:pPr>
-        <w:pStyle w:val="a3"/>
-        <w:spacing w:before="65"/>
-        <w:ind w:left="232" w:right="538"/>
-        <w:jc w:val="center"/>
-        <w:rPr>
-          <w:spacing w:val="-6"/>
-        </w:rPr>
-      </w:pPr>
-    </w:p>
-    <w:p>
-      <w:pPr>
-        <w:pStyle w:val="a3"/>
-        <w:spacing w:before="65"/>
-        <w:ind w:left="232" w:right="538"/>
-        <w:jc w:val="center"/>
+        <w:t xml:space="preserve"> запрос</w:t>
+      </w:r>
+    </w:p>
+    <w:p>
+      <w:pPr>
+        <w:pStyle w:val="a3"/>
+        <w:spacing w:before="65"/>
+        <w:ind w:left="232" w:right="538"/>
+        <w:jc w:val="center"/>
+        <w:rPr>
+          <w:spacing w:val="-6"/>
+        </w:rPr>
+      </w:pPr>
+    </w:p>
+    <w:p>
+      <w:pPr>
+        <w:pStyle w:val="a3"/>
+        <w:spacing w:before="65"/>
+        <w:ind w:left="232" w:right="538"/>
+        <w:jc w:val="center"/>
+        <w:rPr>
+          <w:spacing w:val="-6"/>
+        </w:rPr>
       </w:pPr>
       <w:r>
         <w:rPr>
@@ -3786,10 +4216,10 @@
           <w:lang w:eastAsia="ru-RU"/>
         </w:rPr>
         <w:drawing>
-          <wp:inline distT="0" distB="0" distL="0" distR="0" wp14:anchorId="32B6F159" wp14:editId="0658C986">
-            <wp:extent cx="5743575" cy="2524125"/>
-            <wp:effectExtent l="0" t="0" r="9525" b="9525"/>
-            <wp:docPr id="36" name="Рисунок 36"/>
+          <wp:inline distT="0" distB="0" distL="0" distR="0" wp14:anchorId="7A27C811" wp14:editId="50FB6B17">
+            <wp:extent cx="4298286" cy="3667125"/>
+            <wp:effectExtent l="0" t="0" r="7620" b="0"/>
+            <wp:docPr id="37" name="Рисунок 37"/>
             <wp:cNvGraphicFramePr>
               <a:graphicFrameLocks xmlns:a="http://schemas.openxmlformats.org/drawingml/2006/main" noChangeAspect="1"/>
             </wp:cNvGraphicFramePr>
@@ -3809,7 +4239,7 @@
                   <pic:spPr>
                     <a:xfrm>
                       <a:off x="0" y="0"/>
-                      <a:ext cx="5743575" cy="2524125"/>
+                      <a:ext cx="4303463" cy="3671542"/>
                     </a:xfrm>
                     <a:prstGeom prst="rect">
                       <a:avLst/>
@@ -3842,13 +4272,10 @@
         <w:t xml:space="preserve"> </w:t>
       </w:r>
       <w:r>
-        <w:rPr>
-          <w:lang w:val="en-US"/>
-        </w:rPr>
         <w:t>2</w:t>
       </w:r>
       <w:r>
-        <w:t>4</w:t>
+        <w:t>5</w:t>
       </w:r>
       <w:r>
         <w:t xml:space="preserve"> </w:t>
@@ -3860,35 +4287,60 @@
         <w:rPr>
           <w:spacing w:val="-6"/>
         </w:rPr>
-        <w:t xml:space="preserve"> </w:t>
-      </w:r>
-      <w:r>
-        <w:rPr>
-          <w:spacing w:val="-6"/>
-        </w:rPr>
-        <w:t>запрос</w:t>
-      </w:r>
-    </w:p>
-    <w:p>
-      <w:pPr>
-        <w:pStyle w:val="a3"/>
-        <w:spacing w:before="65"/>
-        <w:ind w:left="232" w:right="538"/>
-        <w:jc w:val="center"/>
-        <w:rPr>
-          <w:spacing w:val="-6"/>
-        </w:rPr>
-      </w:pPr>
-    </w:p>
-    <w:p>
-      <w:pPr>
-        <w:pStyle w:val="a3"/>
-        <w:spacing w:before="65"/>
-        <w:ind w:left="232" w:right="538"/>
-        <w:jc w:val="center"/>
-        <w:rPr>
-          <w:spacing w:val="-6"/>
-        </w:rPr>
+        <w:t xml:space="preserve"> результат запроса</w:t>
+      </w:r>
+    </w:p>
+    <w:p>
+      <w:pPr>
+        <w:pStyle w:val="a3"/>
+        <w:spacing w:before="65"/>
+        <w:ind w:left="232" w:right="538"/>
+        <w:jc w:val="center"/>
+        <w:rPr>
+          <w:spacing w:val="-6"/>
+        </w:rPr>
+      </w:pPr>
+    </w:p>
+    <w:p>
+      <w:pPr>
+        <w:pStyle w:val="a3"/>
+        <w:spacing w:before="65"/>
+        <w:ind w:left="232" w:right="538"/>
+        <w:jc w:val="center"/>
+      </w:pPr>
+    </w:p>
+    <w:p>
+      <w:pPr>
+        <w:pStyle w:val="a3"/>
+        <w:spacing w:before="65"/>
+        <w:ind w:left="232" w:right="538"/>
+      </w:pPr>
+      <w:r>
+        <w:lastRenderedPageBreak/>
+        <w:t xml:space="preserve">Упорядочим записи таблицы </w:t>
+      </w:r>
+      <w:r>
+        <w:t>“</w:t>
+      </w:r>
+      <w:r>
+        <w:t>ЗаказПокупателя</w:t>
+      </w:r>
+      <w:r>
+        <w:t>”</w:t>
+      </w:r>
+      <w:r>
+        <w:t xml:space="preserve"> по ссылочному полю</w:t>
+      </w:r>
+      <w:r>
+        <w:t>:</w:t>
+      </w:r>
+    </w:p>
+    <w:p>
+      <w:pPr>
+        <w:pStyle w:val="a3"/>
+        <w:spacing w:before="65"/>
+        <w:ind w:left="232" w:right="538"/>
+        <w:jc w:val="center"/>
       </w:pPr>
       <w:r>
         <w:rPr>
@@ -3896,10 +4348,10 @@
           <w:lang w:eastAsia="ru-RU"/>
         </w:rPr>
         <w:drawing>
-          <wp:inline distT="0" distB="0" distL="0" distR="0" wp14:anchorId="7A27C811" wp14:editId="50FB6B17">
-            <wp:extent cx="4298286" cy="3667125"/>
-            <wp:effectExtent l="0" t="0" r="7620" b="0"/>
-            <wp:docPr id="37" name="Рисунок 37"/>
+          <wp:inline distT="0" distB="0" distL="0" distR="0" wp14:anchorId="2342DC98" wp14:editId="7ECE6B21">
+            <wp:extent cx="4772025" cy="4362450"/>
+            <wp:effectExtent l="0" t="0" r="9525" b="0"/>
+            <wp:docPr id="38" name="Рисунок 38"/>
             <wp:cNvGraphicFramePr>
               <a:graphicFrameLocks xmlns:a="http://schemas.openxmlformats.org/drawingml/2006/main" noChangeAspect="1"/>
             </wp:cNvGraphicFramePr>
@@ -3919,7 +4371,7 @@
                   <pic:spPr>
                     <a:xfrm>
                       <a:off x="0" y="0"/>
-                      <a:ext cx="4303463" cy="3671542"/>
+                      <a:ext cx="4772025" cy="4362450"/>
                     </a:xfrm>
                     <a:prstGeom prst="rect">
                       <a:avLst/>
@@ -3952,10 +4404,13 @@
         <w:t xml:space="preserve"> </w:t>
       </w:r>
       <w:r>
+        <w:rPr>
+          <w:lang w:val="en-US"/>
+        </w:rPr>
         <w:t>2</w:t>
       </w:r>
       <w:r>
-        <w:t>5</w:t>
+        <w:t>6</w:t>
       </w:r>
       <w:r>
         <w:t xml:space="preserve"> </w:t>
@@ -3967,66 +4422,18 @@
         <w:rPr>
           <w:spacing w:val="-6"/>
         </w:rPr>
-        <w:t xml:space="preserve"> </w:t>
-      </w:r>
-      <w:r>
-        <w:rPr>
-          <w:spacing w:val="-6"/>
-        </w:rPr>
-        <w:t>результат запроса</w:t>
-      </w:r>
-    </w:p>
-    <w:p>
-      <w:pPr>
-        <w:pStyle w:val="a3"/>
-        <w:spacing w:before="65"/>
-        <w:ind w:left="232" w:right="538"/>
-        <w:jc w:val="center"/>
-        <w:rPr>
-          <w:spacing w:val="-6"/>
-        </w:rPr>
-      </w:pPr>
-    </w:p>
-    <w:p>
-      <w:pPr>
-        <w:pStyle w:val="a3"/>
-        <w:spacing w:before="65"/>
-        <w:ind w:left="232" w:right="538"/>
-        <w:jc w:val="center"/>
-      </w:pPr>
-    </w:p>
-    <w:p>
-      <w:pPr>
-        <w:pStyle w:val="a3"/>
-        <w:spacing w:before="65"/>
-        <w:ind w:left="232" w:right="538"/>
-      </w:pPr>
-      <w:r>
-        <w:lastRenderedPageBreak/>
-        <w:t xml:space="preserve">Упорядочим записи таблицы </w:t>
-      </w:r>
-      <w:r>
-        <w:t>“</w:t>
-      </w:r>
-      <w:r>
-        <w:t>ЗаказПокупателя</w:t>
-      </w:r>
-      <w:r>
-        <w:t>”</w:t>
-      </w:r>
-      <w:r>
-        <w:t xml:space="preserve"> по ссылочному полю</w:t>
-      </w:r>
-      <w:r>
-        <w:t>:</w:t>
-      </w:r>
-    </w:p>
-    <w:p>
-      <w:pPr>
-        <w:pStyle w:val="a3"/>
-        <w:spacing w:before="65"/>
-        <w:ind w:left="232" w:right="538"/>
-        <w:jc w:val="center"/>
+        <w:t xml:space="preserve"> запрос</w:t>
+      </w:r>
+    </w:p>
+    <w:p>
+      <w:pPr>
+        <w:pStyle w:val="a3"/>
+        <w:spacing w:before="65"/>
+        <w:ind w:left="232" w:right="538"/>
+        <w:jc w:val="center"/>
+        <w:rPr>
+          <w:spacing w:val="-6"/>
+        </w:rPr>
       </w:pPr>
       <w:r>
         <w:rPr>
@@ -4034,10 +4441,10 @@
           <w:lang w:eastAsia="ru-RU"/>
         </w:rPr>
         <w:drawing>
-          <wp:inline distT="0" distB="0" distL="0" distR="0" wp14:anchorId="2342DC98" wp14:editId="7ECE6B21">
-            <wp:extent cx="4772025" cy="4362450"/>
-            <wp:effectExtent l="0" t="0" r="9525" b="0"/>
-            <wp:docPr id="38" name="Рисунок 38"/>
+          <wp:inline distT="0" distB="0" distL="0" distR="0" wp14:anchorId="5040CA6F" wp14:editId="4D80A67A">
+            <wp:extent cx="6318250" cy="2649220"/>
+            <wp:effectExtent l="0" t="0" r="6350" b="0"/>
+            <wp:docPr id="39" name="Рисунок 39"/>
             <wp:cNvGraphicFramePr>
               <a:graphicFrameLocks xmlns:a="http://schemas.openxmlformats.org/drawingml/2006/main" noChangeAspect="1"/>
             </wp:cNvGraphicFramePr>
@@ -4057,7 +4464,7 @@
                   <pic:spPr>
                     <a:xfrm>
                       <a:off x="0" y="0"/>
-                      <a:ext cx="4772025" cy="4362450"/>
+                      <a:ext cx="6318250" cy="2649220"/>
                     </a:xfrm>
                     <a:prstGeom prst="rect">
                       <a:avLst/>
@@ -4090,13 +4497,10 @@
         <w:t xml:space="preserve"> </w:t>
       </w:r>
       <w:r>
-        <w:rPr>
-          <w:lang w:val="en-US"/>
-        </w:rPr>
         <w:t>2</w:t>
       </w:r>
       <w:r>
-        <w:t>6</w:t>
+        <w:t>7</w:t>
       </w:r>
       <w:r>
         <w:t xml:space="preserve"> </w:t>
@@ -4108,7 +4512,97 @@
         <w:rPr>
           <w:spacing w:val="-6"/>
         </w:rPr>
-        <w:t xml:space="preserve"> запрос</w:t>
+        <w:t xml:space="preserve"> Результат запроса</w:t>
+      </w:r>
+    </w:p>
+    <w:p>
+      <w:pPr>
+        <w:pStyle w:val="a3"/>
+        <w:spacing w:before="65"/>
+        <w:ind w:left="232" w:right="538"/>
+        <w:jc w:val="center"/>
+        <w:rPr>
+          <w:spacing w:val="-6"/>
+        </w:rPr>
+      </w:pPr>
+    </w:p>
+    <w:p>
+      <w:pPr>
+        <w:pStyle w:val="a3"/>
+        <w:spacing w:before="65"/>
+        <w:ind w:left="232" w:right="538"/>
+        <w:jc w:val="center"/>
+        <w:rPr>
+          <w:spacing w:val="-6"/>
+        </w:rPr>
+      </w:pPr>
+    </w:p>
+    <w:p>
+      <w:pPr>
+        <w:pStyle w:val="a3"/>
+        <w:spacing w:before="65"/>
+        <w:ind w:left="232" w:right="538"/>
+        <w:jc w:val="center"/>
+        <w:rPr>
+          <w:spacing w:val="-6"/>
+        </w:rPr>
+      </w:pPr>
+    </w:p>
+    <w:p>
+      <w:pPr>
+        <w:pStyle w:val="a3"/>
+        <w:spacing w:before="65"/>
+        <w:ind w:left="232" w:right="538"/>
+        <w:jc w:val="center"/>
+        <w:rPr>
+          <w:spacing w:val="-6"/>
+        </w:rPr>
+      </w:pPr>
+    </w:p>
+    <w:p>
+      <w:pPr>
+        <w:pStyle w:val="a3"/>
+        <w:spacing w:before="65"/>
+        <w:ind w:left="232" w:right="538"/>
+        <w:jc w:val="center"/>
+        <w:rPr>
+          <w:spacing w:val="-6"/>
+        </w:rPr>
+      </w:pPr>
+    </w:p>
+    <w:p>
+      <w:pPr>
+        <w:pStyle w:val="a3"/>
+        <w:spacing w:before="65"/>
+        <w:ind w:left="232" w:right="538"/>
+        <w:rPr>
+          <w:spacing w:val="-6"/>
+        </w:rPr>
+      </w:pPr>
+      <w:r>
+        <w:rPr>
+          <w:spacing w:val="-6"/>
+        </w:rPr>
+        <w:lastRenderedPageBreak/>
+        <w:t xml:space="preserve">Получим представление ссылки из таблицы </w:t>
+      </w:r>
+      <w:r>
+        <w:rPr>
+          <w:spacing w:val="-6"/>
+        </w:rPr>
+        <w:t>“</w:t>
+      </w:r>
+      <w:r>
+        <w:rPr>
+          <w:spacing w:val="-6"/>
+        </w:rPr>
+        <w:t>ЗаказПокупателя</w:t>
+      </w:r>
+      <w:r>
+        <w:rPr>
+          <w:spacing w:val="-6"/>
+        </w:rPr>
+        <w:t>”:</w:t>
       </w:r>
     </w:p>
     <w:p>
@@ -4127,10 +4621,10 @@
           <w:lang w:eastAsia="ru-RU"/>
         </w:rPr>
         <w:drawing>
-          <wp:inline distT="0" distB="0" distL="0" distR="0" wp14:anchorId="5040CA6F" wp14:editId="4D80A67A">
-            <wp:extent cx="6318250" cy="2649220"/>
-            <wp:effectExtent l="0" t="0" r="6350" b="0"/>
-            <wp:docPr id="39" name="Рисунок 39"/>
+          <wp:inline distT="0" distB="0" distL="0" distR="0" wp14:anchorId="74AE2B1A" wp14:editId="367B6C05">
+            <wp:extent cx="2762250" cy="952500"/>
+            <wp:effectExtent l="0" t="0" r="0" b="0"/>
+            <wp:docPr id="41" name="Рисунок 41"/>
             <wp:cNvGraphicFramePr>
               <a:graphicFrameLocks xmlns:a="http://schemas.openxmlformats.org/drawingml/2006/main" noChangeAspect="1"/>
             </wp:cNvGraphicFramePr>
@@ -4150,7 +4644,7 @@
                   <pic:spPr>
                     <a:xfrm>
                       <a:off x="0" y="0"/>
-                      <a:ext cx="6318250" cy="2649220"/>
+                      <a:ext cx="2762250" cy="952500"/>
                     </a:xfrm>
                     <a:prstGeom prst="rect">
                       <a:avLst/>
@@ -4201,104 +4695,19 @@
         <w:rPr>
           <w:spacing w:val="-6"/>
         </w:rPr>
-        <w:t xml:space="preserve"> </w:t>
-      </w:r>
-      <w:r>
-        <w:rPr>
-          <w:spacing w:val="-6"/>
-        </w:rPr>
-        <w:t>Результат запроса</w:t>
-      </w:r>
-    </w:p>
-    <w:p>
-      <w:pPr>
-        <w:pStyle w:val="a3"/>
-        <w:spacing w:before="65"/>
-        <w:ind w:left="232" w:right="538"/>
-        <w:jc w:val="center"/>
-        <w:rPr>
-          <w:spacing w:val="-6"/>
-        </w:rPr>
-      </w:pPr>
-    </w:p>
-    <w:p>
-      <w:pPr>
-        <w:pStyle w:val="a3"/>
-        <w:spacing w:before="65"/>
-        <w:ind w:left="232" w:right="538"/>
-        <w:jc w:val="center"/>
-        <w:rPr>
-          <w:spacing w:val="-6"/>
-        </w:rPr>
-      </w:pPr>
-    </w:p>
-    <w:p>
-      <w:pPr>
-        <w:pStyle w:val="a3"/>
-        <w:spacing w:before="65"/>
-        <w:ind w:left="232" w:right="538"/>
-        <w:jc w:val="center"/>
-        <w:rPr>
-          <w:spacing w:val="-6"/>
-        </w:rPr>
-      </w:pPr>
-    </w:p>
-    <w:p>
-      <w:pPr>
-        <w:pStyle w:val="a3"/>
-        <w:spacing w:before="65"/>
-        <w:ind w:left="232" w:right="538"/>
-        <w:jc w:val="center"/>
-        <w:rPr>
-          <w:spacing w:val="-6"/>
-        </w:rPr>
-      </w:pPr>
-    </w:p>
-    <w:p>
-      <w:pPr>
-        <w:pStyle w:val="a3"/>
-        <w:spacing w:before="65"/>
-        <w:ind w:left="232" w:right="538"/>
-        <w:jc w:val="center"/>
-        <w:rPr>
-          <w:spacing w:val="-6"/>
-        </w:rPr>
-      </w:pPr>
-    </w:p>
-    <w:p>
-      <w:pPr>
-        <w:pStyle w:val="a3"/>
-        <w:spacing w:before="65"/>
-        <w:ind w:left="232" w:right="538"/>
-        <w:rPr>
-          <w:spacing w:val="-6"/>
-        </w:rPr>
-      </w:pPr>
-      <w:r>
-        <w:rPr>
-          <w:spacing w:val="-6"/>
-        </w:rPr>
-        <w:lastRenderedPageBreak/>
-        <w:t xml:space="preserve">Получим представление ссылки из таблицы </w:t>
-      </w:r>
-      <w:r>
-        <w:rPr>
-          <w:spacing w:val="-6"/>
-        </w:rPr>
-        <w:t>“</w:t>
-      </w:r>
-      <w:r>
-        <w:rPr>
-          <w:spacing w:val="-6"/>
-        </w:rPr>
-        <w:t>ЗаказПокупателя</w:t>
-      </w:r>
-      <w:r>
-        <w:rPr>
-          <w:spacing w:val="-6"/>
-        </w:rPr>
-        <w:t>”:</w:t>
-      </w:r>
+        <w:t xml:space="preserve"> запрос</w:t>
+      </w:r>
+    </w:p>
+    <w:p>
+      <w:pPr>
+        <w:pStyle w:val="a3"/>
+        <w:spacing w:before="65"/>
+        <w:ind w:left="232" w:right="538"/>
+        <w:jc w:val="center"/>
+        <w:rPr>
+          <w:spacing w:val="-6"/>
+        </w:rPr>
+      </w:pPr>
     </w:p>
     <w:p>
       <w:pPr>
@@ -4316,10 +4725,10 @@
           <w:lang w:eastAsia="ru-RU"/>
         </w:rPr>
         <w:drawing>
-          <wp:inline distT="0" distB="0" distL="0" distR="0" wp14:anchorId="74AE2B1A" wp14:editId="367B6C05">
-            <wp:extent cx="2762250" cy="952500"/>
-            <wp:effectExtent l="0" t="0" r="0" b="0"/>
-            <wp:docPr id="41" name="Рисунок 41"/>
+          <wp:inline distT="0" distB="0" distL="0" distR="0" wp14:anchorId="083ADEDE" wp14:editId="1A32D875">
+            <wp:extent cx="6318250" cy="2863215"/>
+            <wp:effectExtent l="0" t="0" r="6350" b="0"/>
+            <wp:docPr id="42" name="Рисунок 42"/>
             <wp:cNvGraphicFramePr>
               <a:graphicFrameLocks xmlns:a="http://schemas.openxmlformats.org/drawingml/2006/main" noChangeAspect="1"/>
             </wp:cNvGraphicFramePr>
@@ -4339,7 +4748,7 @@
                   <pic:spPr>
                     <a:xfrm>
                       <a:off x="0" y="0"/>
-                      <a:ext cx="2762250" cy="952500"/>
+                      <a:ext cx="6318250" cy="2863215"/>
                     </a:xfrm>
                     <a:prstGeom prst="rect">
                       <a:avLst/>
@@ -4372,9 +4781,6 @@
         <w:t xml:space="preserve"> </w:t>
       </w:r>
       <w:r>
-        <w:rPr>
-          <w:lang w:val="en-US"/>
-        </w:rPr>
         <w:t>2</w:t>
       </w:r>
       <w:r>
@@ -4384,38 +4790,147 @@
         <w:t xml:space="preserve"> </w:t>
       </w:r>
       <w:r>
-        <w:t>–</w:t>
-      </w:r>
-      <w:r>
-        <w:rPr>
-          <w:spacing w:val="-6"/>
-        </w:rPr>
-        <w:t xml:space="preserve"> </w:t>
-      </w:r>
-      <w:r>
-        <w:rPr>
-          <w:spacing w:val="-6"/>
-        </w:rPr>
-        <w:t>запрос</w:t>
-      </w:r>
-    </w:p>
-    <w:p>
-      <w:pPr>
-        <w:pStyle w:val="a3"/>
-        <w:spacing w:before="65"/>
-        <w:ind w:left="232" w:right="538"/>
-        <w:jc w:val="center"/>
-        <w:rPr>
-          <w:spacing w:val="-6"/>
-        </w:rPr>
-      </w:pPr>
-    </w:p>
-    <w:p>
-      <w:pPr>
-        <w:pStyle w:val="a3"/>
-        <w:spacing w:before="65"/>
-        <w:ind w:left="232" w:right="538"/>
-        <w:jc w:val="center"/>
+        <w:t>– Результат</w:t>
+      </w:r>
+      <w:r>
+        <w:rPr>
+          <w:spacing w:val="-6"/>
+        </w:rPr>
+        <w:t xml:space="preserve"> запроса</w:t>
+      </w:r>
+    </w:p>
+    <w:p>
+      <w:pPr>
+        <w:pStyle w:val="a3"/>
+        <w:spacing w:before="65"/>
+        <w:ind w:left="232" w:right="538"/>
+        <w:jc w:val="center"/>
+        <w:rPr>
+          <w:spacing w:val="-6"/>
+        </w:rPr>
+      </w:pPr>
+    </w:p>
+    <w:p>
+      <w:pPr>
+        <w:pStyle w:val="a3"/>
+        <w:spacing w:before="65"/>
+        <w:ind w:left="232" w:right="538" w:firstLine="488"/>
+        <w:rPr>
+          <w:spacing w:val="-6"/>
+        </w:rPr>
+      </w:pPr>
+      <w:r>
+        <w:rPr>
+          <w:spacing w:val="-6"/>
+        </w:rPr>
+        <w:t xml:space="preserve">1. Представление: Поле, содержащее текстовое представление объекта, определенное в конфигурации. Доступно при запросе. </w:t>
+      </w:r>
+    </w:p>
+    <w:p>
+      <w:pPr>
+        <w:pStyle w:val="a3"/>
+        <w:spacing w:before="65"/>
+        <w:ind w:left="232" w:right="538" w:firstLine="488"/>
+        <w:rPr>
+          <w:spacing w:val="-6"/>
+        </w:rPr>
+      </w:pPr>
+      <w:r>
+        <w:rPr>
+          <w:spacing w:val="-6"/>
+        </w:rPr>
+        <w:t>2. Представление(): Метод, который используетс</w:t>
+      </w:r>
+      <w:r>
+        <w:rPr>
+          <w:spacing w:val="-6"/>
+        </w:rPr>
+        <w:t xml:space="preserve">я для получения представления </w:t>
+      </w:r>
+      <w:r>
+        <w:rPr>
+          <w:spacing w:val="-6"/>
+        </w:rPr>
+        <w:t xml:space="preserve">конкретного объекта, загруженного в память. </w:t>
+      </w:r>
+    </w:p>
+    <w:p>
+      <w:pPr>
+        <w:pStyle w:val="a3"/>
+        <w:spacing w:before="65"/>
+        <w:ind w:left="232" w:right="538" w:firstLine="488"/>
+        <w:rPr>
+          <w:spacing w:val="-6"/>
+        </w:rPr>
+      </w:pPr>
+      <w:r>
+        <w:rPr>
+          <w:spacing w:val="-6"/>
+        </w:rPr>
+        <w:t>3. ПредставлениеСсылки(): Функция, возвращающая текстовое представление ссылки, позволяя работать с любой ссылкой, а не только с загруженным объектом.</w:t>
+      </w:r>
+    </w:p>
+    <w:p>
+      <w:pPr>
+        <w:pStyle w:val="a3"/>
+        <w:spacing w:before="65"/>
+        <w:ind w:left="232" w:right="538" w:firstLine="488"/>
+        <w:rPr>
+          <w:spacing w:val="-6"/>
+        </w:rPr>
+      </w:pPr>
+    </w:p>
+    <w:p>
+      <w:pPr>
+        <w:pStyle w:val="a3"/>
+        <w:spacing w:before="65"/>
+        <w:ind w:left="232" w:right="538" w:firstLine="488"/>
+        <w:rPr>
+          <w:spacing w:val="-6"/>
+        </w:rPr>
+      </w:pPr>
+      <w:r>
+        <w:rPr>
+          <w:spacing w:val="-6"/>
+        </w:rPr>
+        <w:t xml:space="preserve">Получим общее количество записей в регистре накопления </w:t>
+      </w:r>
+      <w:r>
+        <w:rPr>
+          <w:spacing w:val="-6"/>
+        </w:rPr>
+        <w:t>“</w:t>
+      </w:r>
+      <w:r>
+        <w:rPr>
+          <w:spacing w:val="-6"/>
+        </w:rPr>
+        <w:t>ЗаказПокупателя</w:t>
+      </w:r>
+      <w:r>
+        <w:rPr>
+          <w:spacing w:val="-6"/>
+        </w:rPr>
+        <w:t xml:space="preserve">” </w:t>
+      </w:r>
+      <w:r>
+        <w:rPr>
+          <w:spacing w:val="-6"/>
+        </w:rPr>
+        <w:t>и количество записей с различным значением номенклатуры</w:t>
+      </w:r>
+      <w:r>
+        <w:rPr>
+          <w:spacing w:val="-6"/>
+        </w:rPr>
+        <w:t>:</w:t>
+      </w:r>
+    </w:p>
+    <w:p>
+      <w:pPr>
+        <w:pStyle w:val="a3"/>
+        <w:spacing w:before="65"/>
+        <w:ind w:left="232" w:right="538" w:firstLine="488"/>
         <w:rPr>
           <w:spacing w:val="-6"/>
         </w:rPr>
@@ -4426,10 +4941,10 @@
           <w:lang w:eastAsia="ru-RU"/>
         </w:rPr>
         <w:drawing>
-          <wp:inline distT="0" distB="0" distL="0" distR="0" wp14:anchorId="083ADEDE" wp14:editId="1A32D875">
-            <wp:extent cx="6318250" cy="2863215"/>
-            <wp:effectExtent l="0" t="0" r="6350" b="0"/>
-            <wp:docPr id="42" name="Рисунок 42"/>
+          <wp:inline distT="0" distB="0" distL="0" distR="0" wp14:anchorId="46130B84" wp14:editId="1011B6EB">
+            <wp:extent cx="6105525" cy="1000125"/>
+            <wp:effectExtent l="0" t="0" r="9525" b="9525"/>
+            <wp:docPr id="43" name="Рисунок 43"/>
             <wp:cNvGraphicFramePr>
               <a:graphicFrameLocks xmlns:a="http://schemas.openxmlformats.org/drawingml/2006/main" noChangeAspect="1"/>
             </wp:cNvGraphicFramePr>
@@ -4449,7 +4964,7 @@
                   <pic:spPr>
                     <a:xfrm>
                       <a:off x="0" y="0"/>
-                      <a:ext cx="6318250" cy="2863215"/>
+                      <a:ext cx="6105525" cy="1000125"/>
                     </a:xfrm>
                     <a:prstGeom prst="rect">
                       <a:avLst/>
@@ -4488,162 +5003,38 @@
         <w:t>2</w:t>
       </w:r>
       <w:r>
-        <w:t>7</w:t>
-      </w:r>
-      <w:r>
-        <w:t xml:space="preserve"> </w:t>
-      </w:r>
-      <w:r>
-        <w:t>–</w:t>
-      </w:r>
-      <w:r>
-        <w:t xml:space="preserve"> Результат</w:t>
-      </w:r>
-      <w:r>
-        <w:rPr>
-          <w:spacing w:val="-6"/>
-        </w:rPr>
-        <w:t xml:space="preserve"> запрос</w:t>
-      </w:r>
-      <w:r>
-        <w:rPr>
-          <w:spacing w:val="-6"/>
-        </w:rPr>
-        <w:t>а</w:t>
-      </w:r>
-    </w:p>
-    <w:p>
-      <w:pPr>
-        <w:pStyle w:val="a3"/>
-        <w:spacing w:before="65"/>
-        <w:ind w:left="232" w:right="538"/>
-        <w:jc w:val="center"/>
-        <w:rPr>
-          <w:spacing w:val="-6"/>
-        </w:rPr>
-      </w:pPr>
-    </w:p>
-    <w:p>
-      <w:pPr>
-        <w:pStyle w:val="a3"/>
-        <w:spacing w:before="65"/>
-        <w:ind w:left="232" w:right="538" w:firstLine="488"/>
-        <w:rPr>
-          <w:spacing w:val="-6"/>
-        </w:rPr>
-      </w:pPr>
-      <w:r>
-        <w:rPr>
-          <w:spacing w:val="-6"/>
-        </w:rPr>
-        <w:t xml:space="preserve">1. Представление: Поле, содержащее текстовое представление объекта, определенное в конфигурации. Доступно при запросе. </w:t>
-      </w:r>
-    </w:p>
-    <w:p>
-      <w:pPr>
-        <w:pStyle w:val="a3"/>
-        <w:spacing w:before="65"/>
-        <w:ind w:left="232" w:right="538" w:firstLine="488"/>
-        <w:rPr>
-          <w:spacing w:val="-6"/>
-        </w:rPr>
-      </w:pPr>
-      <w:r>
-        <w:rPr>
-          <w:spacing w:val="-6"/>
-        </w:rPr>
-        <w:t>2. Представление(): Метод, который используетс</w:t>
-      </w:r>
-      <w:r>
-        <w:rPr>
-          <w:spacing w:val="-6"/>
-        </w:rPr>
-        <w:t xml:space="preserve">я для получения представления </w:t>
-      </w:r>
-      <w:r>
-        <w:rPr>
-          <w:spacing w:val="-6"/>
-        </w:rPr>
-        <w:t xml:space="preserve">конкретного объекта, загруженного в память. </w:t>
-      </w:r>
-    </w:p>
-    <w:p>
-      <w:pPr>
-        <w:pStyle w:val="a3"/>
-        <w:spacing w:before="65"/>
-        <w:ind w:left="232" w:right="538" w:firstLine="488"/>
-        <w:rPr>
-          <w:spacing w:val="-6"/>
-        </w:rPr>
-      </w:pPr>
-      <w:r>
-        <w:rPr>
-          <w:spacing w:val="-6"/>
-        </w:rPr>
-        <w:t>3. ПредставлениеСсылки(): Функция, возвращающая текстовое представление ссылки, позволяя работать с любой ссылкой, а не только с загруженным объектом.</w:t>
-      </w:r>
-    </w:p>
-    <w:p>
-      <w:pPr>
-        <w:pStyle w:val="a3"/>
-        <w:spacing w:before="65"/>
-        <w:ind w:left="232" w:right="538" w:firstLine="488"/>
-        <w:rPr>
-          <w:spacing w:val="-6"/>
-        </w:rPr>
-      </w:pPr>
-    </w:p>
-    <w:p>
-      <w:pPr>
-        <w:pStyle w:val="a3"/>
-        <w:spacing w:before="65"/>
-        <w:ind w:left="232" w:right="538" w:firstLine="488"/>
-        <w:rPr>
-          <w:spacing w:val="-6"/>
-        </w:rPr>
-      </w:pPr>
-      <w:r>
-        <w:rPr>
-          <w:spacing w:val="-6"/>
-        </w:rPr>
-        <w:t xml:space="preserve">Получим общее количество записей в регистре накопления </w:t>
-      </w:r>
-      <w:r>
-        <w:rPr>
-          <w:spacing w:val="-6"/>
-        </w:rPr>
-        <w:t>“</w:t>
-      </w:r>
-      <w:r>
-        <w:rPr>
-          <w:spacing w:val="-6"/>
-        </w:rPr>
-        <w:t>ЗаказПокупателя</w:t>
-      </w:r>
-      <w:r>
-        <w:rPr>
-          <w:spacing w:val="-6"/>
-        </w:rPr>
-        <w:t xml:space="preserve">” </w:t>
-      </w:r>
-      <w:r>
-        <w:rPr>
-          <w:spacing w:val="-6"/>
-        </w:rPr>
-        <w:t>и количество записей с различным значением номенклатуры</w:t>
-      </w:r>
-      <w:r>
-        <w:rPr>
-          <w:spacing w:val="-6"/>
-        </w:rPr>
-        <w:t>:</w:t>
-      </w:r>
-    </w:p>
-    <w:p>
-      <w:pPr>
-        <w:pStyle w:val="a3"/>
-        <w:spacing w:before="65"/>
-        <w:ind w:left="232" w:right="538" w:firstLine="488"/>
+        <w:t>8</w:t>
+      </w:r>
+      <w:r>
+        <w:t xml:space="preserve"> </w:t>
+      </w:r>
+      <w:r>
+        <w:t xml:space="preserve">– </w:t>
+      </w:r>
+      <w:r>
+        <w:rPr>
+          <w:spacing w:val="-6"/>
+        </w:rPr>
+        <w:t>запрос</w:t>
+      </w:r>
+    </w:p>
+    <w:p>
+      <w:pPr>
+        <w:pStyle w:val="a3"/>
+        <w:spacing w:before="65"/>
+        <w:ind w:left="232" w:right="538"/>
+        <w:jc w:val="center"/>
+        <w:rPr>
+          <w:spacing w:val="-6"/>
+        </w:rPr>
+      </w:pPr>
+    </w:p>
+    <w:p>
+      <w:pPr>
+        <w:pStyle w:val="a3"/>
+        <w:spacing w:before="65"/>
+        <w:ind w:left="232" w:right="538"/>
+        <w:jc w:val="center"/>
         <w:rPr>
           <w:spacing w:val="-6"/>
         </w:rPr>
@@ -4653,11 +5044,12 @@
           <w:noProof/>
           <w:lang w:eastAsia="ru-RU"/>
         </w:rPr>
+        <w:lastRenderedPageBreak/>
         <w:drawing>
-          <wp:inline distT="0" distB="0" distL="0" distR="0" wp14:anchorId="46130B84" wp14:editId="1011B6EB">
-            <wp:extent cx="6105525" cy="1000125"/>
-            <wp:effectExtent l="0" t="0" r="9525" b="9525"/>
-            <wp:docPr id="43" name="Рисунок 43"/>
+          <wp:inline distT="0" distB="0" distL="0" distR="0" wp14:anchorId="294EFF3F" wp14:editId="5F571FF0">
+            <wp:extent cx="6318250" cy="428625"/>
+            <wp:effectExtent l="0" t="0" r="6350" b="9525"/>
+            <wp:docPr id="44" name="Рисунок 44"/>
             <wp:cNvGraphicFramePr>
               <a:graphicFrameLocks xmlns:a="http://schemas.openxmlformats.org/drawingml/2006/main" noChangeAspect="1"/>
             </wp:cNvGraphicFramePr>
@@ -4677,7 +5069,7 @@
                   <pic:spPr>
                     <a:xfrm>
                       <a:off x="0" y="0"/>
-                      <a:ext cx="6105525" cy="1000125"/>
+                      <a:ext cx="6318250" cy="428625"/>
                     </a:xfrm>
                     <a:prstGeom prst="rect">
                       <a:avLst/>
@@ -4710,37 +5102,66 @@
         <w:t xml:space="preserve"> </w:t>
       </w:r>
       <w:r>
-        <w:rPr>
-          <w:lang w:val="en-US"/>
-        </w:rPr>
         <w:t>2</w:t>
       </w:r>
       <w:r>
-        <w:t>8</w:t>
-      </w:r>
-      <w:r>
-        <w:t xml:space="preserve"> </w:t>
-      </w:r>
-      <w:r>
-        <w:t xml:space="preserve">– </w:t>
-      </w:r>
-      <w:r>
-        <w:rPr>
-          <w:spacing w:val="-6"/>
-        </w:rPr>
-        <w:t>запрос</w:t>
-      </w:r>
-    </w:p>
-    <w:p>
-      <w:pPr>
-        <w:pStyle w:val="a3"/>
-        <w:spacing w:before="65"/>
-        <w:ind w:left="232" w:right="538"/>
-        <w:jc w:val="center"/>
-        <w:rPr>
-          <w:spacing w:val="-6"/>
-        </w:rPr>
-      </w:pPr>
+        <w:t>9</w:t>
+      </w:r>
+      <w:r>
+        <w:t xml:space="preserve"> </w:t>
+      </w:r>
+      <w:r>
+        <w:t xml:space="preserve">– Результат </w:t>
+      </w:r>
+      <w:r>
+        <w:rPr>
+          <w:spacing w:val="-6"/>
+        </w:rPr>
+        <w:t>запроса</w:t>
+      </w:r>
+    </w:p>
+    <w:p>
+      <w:pPr>
+        <w:pStyle w:val="a3"/>
+        <w:spacing w:before="65"/>
+        <w:ind w:left="232" w:right="538"/>
+        <w:jc w:val="center"/>
+        <w:rPr>
+          <w:spacing w:val="-6"/>
+        </w:rPr>
+      </w:pPr>
+    </w:p>
+    <w:p>
+      <w:pPr>
+        <w:pStyle w:val="a3"/>
+        <w:spacing w:before="65"/>
+        <w:ind w:left="232" w:right="538"/>
+        <w:rPr>
+          <w:spacing w:val="-6"/>
+        </w:rPr>
+      </w:pPr>
+    </w:p>
+    <w:p>
+      <w:pPr>
+        <w:pStyle w:val="a3"/>
+        <w:spacing w:before="65"/>
+        <w:ind w:left="232" w:right="538"/>
+        <w:rPr>
+          <w:spacing w:val="-6"/>
+        </w:rPr>
+      </w:pPr>
+      <w:r>
+        <w:rPr>
+          <w:spacing w:val="-6"/>
+        </w:rPr>
+        <w:t>Получим реквизит Ссылку и табличную часть Запасы как вложенную таблицу</w:t>
+      </w:r>
+      <w:r>
+        <w:rPr>
+          <w:spacing w:val="-6"/>
+        </w:rPr>
+        <w:t>:</w:t>
+      </w:r>
     </w:p>
     <w:p>
       <w:pPr>
@@ -4757,12 +5178,11 @@
           <w:noProof/>
           <w:lang w:eastAsia="ru-RU"/>
         </w:rPr>
-        <w:lastRenderedPageBreak/>
         <w:drawing>
-          <wp:inline distT="0" distB="0" distL="0" distR="0" wp14:anchorId="294EFF3F" wp14:editId="5F571FF0">
-            <wp:extent cx="6318250" cy="428625"/>
-            <wp:effectExtent l="0" t="0" r="6350" b="9525"/>
-            <wp:docPr id="44" name="Рисунок 44"/>
+          <wp:inline distT="0" distB="0" distL="0" distR="0" wp14:anchorId="56961671" wp14:editId="0F0042D4">
+            <wp:extent cx="4495800" cy="1647825"/>
+            <wp:effectExtent l="0" t="0" r="0" b="9525"/>
+            <wp:docPr id="45" name="Рисунок 45"/>
             <wp:cNvGraphicFramePr>
               <a:graphicFrameLocks xmlns:a="http://schemas.openxmlformats.org/drawingml/2006/main" noChangeAspect="1"/>
             </wp:cNvGraphicFramePr>
@@ -4782,7 +5202,7 @@
                   <pic:spPr>
                     <a:xfrm>
                       <a:off x="0" y="0"/>
-                      <a:ext cx="6318250" cy="428625"/>
+                      <a:ext cx="4495800" cy="1647825"/>
                     </a:xfrm>
                     <a:prstGeom prst="rect">
                       <a:avLst/>
@@ -4815,25 +5235,13 @@
         <w:t xml:space="preserve"> </w:t>
       </w:r>
       <w:r>
-        <w:rPr>
-          <w:lang w:val="en-US"/>
-        </w:rPr>
-        <w:t>2</w:t>
-      </w:r>
-      <w:r>
-        <w:t>9</w:t>
-      </w:r>
-      <w:r>
-        <w:t xml:space="preserve"> </w:t>
-      </w:r>
-      <w:r>
-        <w:t>–</w:t>
-      </w:r>
-      <w:r>
-        <w:t xml:space="preserve"> Результат</w:t>
-      </w:r>
-      <w:r>
-        <w:t xml:space="preserve"> </w:t>
+        <w:t>30</w:t>
+      </w:r>
+      <w:r>
+        <w:t xml:space="preserve"> </w:t>
+      </w:r>
+      <w:r>
+        <w:t xml:space="preserve">– </w:t>
       </w:r>
       <w:r>
         <w:rPr>
@@ -4841,55 +5249,17 @@
         </w:rPr>
         <w:t>запрос</w:t>
       </w:r>
-      <w:r>
-        <w:rPr>
-          <w:spacing w:val="-6"/>
-        </w:rPr>
-        <w:t>а</w:t>
-      </w:r>
-    </w:p>
-    <w:p>
-      <w:pPr>
-        <w:pStyle w:val="a3"/>
-        <w:spacing w:before="65"/>
-        <w:ind w:left="232" w:right="538"/>
-        <w:jc w:val="center"/>
-        <w:rPr>
-          <w:spacing w:val="-6"/>
-        </w:rPr>
-      </w:pPr>
-    </w:p>
-    <w:p>
-      <w:pPr>
-        <w:pStyle w:val="a3"/>
-        <w:spacing w:before="65"/>
-        <w:ind w:left="232" w:right="538"/>
-        <w:rPr>
-          <w:spacing w:val="-6"/>
-        </w:rPr>
-      </w:pPr>
-    </w:p>
-    <w:p>
-      <w:pPr>
-        <w:pStyle w:val="a3"/>
-        <w:spacing w:before="65"/>
-        <w:ind w:left="232" w:right="538"/>
-        <w:rPr>
-          <w:spacing w:val="-6"/>
-        </w:rPr>
-      </w:pPr>
-      <w:r>
-        <w:rPr>
-          <w:spacing w:val="-6"/>
-        </w:rPr>
-        <w:t>Получим реквизит Ссылку и табличную часть Запасы как вложенную таблицу</w:t>
-      </w:r>
-      <w:r>
-        <w:rPr>
-          <w:spacing w:val="-6"/>
-        </w:rPr>
-        <w:t>:</w:t>
-      </w:r>
+    </w:p>
+    <w:p>
+      <w:pPr>
+        <w:pStyle w:val="a3"/>
+        <w:spacing w:before="65"/>
+        <w:ind w:left="232" w:right="538"/>
+        <w:jc w:val="center"/>
+        <w:rPr>
+          <w:spacing w:val="-6"/>
+        </w:rPr>
+      </w:pPr>
     </w:p>
     <w:p>
       <w:pPr>
@@ -4907,10 +5277,10 @@
           <w:lang w:eastAsia="ru-RU"/>
         </w:rPr>
         <w:drawing>
-          <wp:inline distT="0" distB="0" distL="0" distR="0" wp14:anchorId="56961671" wp14:editId="0F0042D4">
-            <wp:extent cx="4495800" cy="1647825"/>
-            <wp:effectExtent l="0" t="0" r="0" b="9525"/>
-            <wp:docPr id="45" name="Рисунок 45"/>
+          <wp:inline distT="0" distB="0" distL="0" distR="0" wp14:anchorId="5D15D70A" wp14:editId="658AFD0F">
+            <wp:extent cx="6318250" cy="3589020"/>
+            <wp:effectExtent l="0" t="0" r="6350" b="0"/>
+            <wp:docPr id="46" name="Рисунок 46"/>
             <wp:cNvGraphicFramePr>
               <a:graphicFrameLocks xmlns:a="http://schemas.openxmlformats.org/drawingml/2006/main" noChangeAspect="1"/>
             </wp:cNvGraphicFramePr>
@@ -4930,104 +5300,6 @@
                   <pic:spPr>
                     <a:xfrm>
                       <a:off x="0" y="0"/>
-                      <a:ext cx="4495800" cy="1647825"/>
-                    </a:xfrm>
-                    <a:prstGeom prst="rect">
-                      <a:avLst/>
-                    </a:prstGeom>
-                  </pic:spPr>
-                </pic:pic>
-              </a:graphicData>
-            </a:graphic>
-          </wp:inline>
-        </w:drawing>
-      </w:r>
-    </w:p>
-    <w:p>
-      <w:pPr>
-        <w:pStyle w:val="a3"/>
-        <w:spacing w:before="65"/>
-        <w:ind w:left="232" w:right="538"/>
-        <w:jc w:val="center"/>
-        <w:rPr>
-          <w:spacing w:val="-6"/>
-        </w:rPr>
-      </w:pPr>
-      <w:r>
-        <w:t>Рисунок</w:t>
-      </w:r>
-      <w:r>
-        <w:rPr>
-          <w:spacing w:val="-7"/>
-        </w:rPr>
-        <w:t xml:space="preserve"> </w:t>
-      </w:r>
-      <w:r>
-        <w:t>30</w:t>
-      </w:r>
-      <w:r>
-        <w:t xml:space="preserve"> </w:t>
-      </w:r>
-      <w:r>
-        <w:t xml:space="preserve">– </w:t>
-      </w:r>
-      <w:r>
-        <w:rPr>
-          <w:spacing w:val="-6"/>
-        </w:rPr>
-        <w:t>запрос</w:t>
-      </w:r>
-    </w:p>
-    <w:p>
-      <w:pPr>
-        <w:pStyle w:val="a3"/>
-        <w:spacing w:before="65"/>
-        <w:ind w:left="232" w:right="538"/>
-        <w:jc w:val="center"/>
-        <w:rPr>
-          <w:spacing w:val="-6"/>
-        </w:rPr>
-      </w:pPr>
-    </w:p>
-    <w:p>
-      <w:pPr>
-        <w:pStyle w:val="a3"/>
-        <w:spacing w:before="65"/>
-        <w:ind w:left="232" w:right="538"/>
-        <w:jc w:val="center"/>
-        <w:rPr>
-          <w:spacing w:val="-6"/>
-        </w:rPr>
-      </w:pPr>
-      <w:r>
-        <w:rPr>
-          <w:noProof/>
-          <w:lang w:eastAsia="ru-RU"/>
-        </w:rPr>
-        <w:drawing>
-          <wp:inline distT="0" distB="0" distL="0" distR="0" wp14:anchorId="5D15D70A" wp14:editId="658AFD0F">
-            <wp:extent cx="6318250" cy="3589020"/>
-            <wp:effectExtent l="0" t="0" r="6350" b="0"/>
-            <wp:docPr id="46" name="Рисунок 46"/>
-            <wp:cNvGraphicFramePr>
-              <a:graphicFrameLocks xmlns:a="http://schemas.openxmlformats.org/drawingml/2006/main" noChangeAspect="1"/>
-            </wp:cNvGraphicFramePr>
-            <a:graphic xmlns:a="http://schemas.openxmlformats.org/drawingml/2006/main">
-              <a:graphicData uri="http://schemas.openxmlformats.org/drawingml/2006/picture">
-                <pic:pic xmlns:pic="http://schemas.openxmlformats.org/drawingml/2006/picture">
-                  <pic:nvPicPr>
-                    <pic:cNvPr id="1" name=""/>
-                    <pic:cNvPicPr/>
-                  </pic:nvPicPr>
-                  <pic:blipFill>
-                    <a:blip r:embed="rId40"/>
-                    <a:stretch>
-                      <a:fillRect/>
-                    </a:stretch>
-                  </pic:blipFill>
-                  <pic:spPr>
-                    <a:xfrm>
-                      <a:off x="0" y="0"/>
                       <a:ext cx="6318250" cy="3589020"/>
                     </a:xfrm>
                     <a:prstGeom prst="rect">
@@ -5049,7 +5321,6 @@
         <w:jc w:val="center"/>
         <w:rPr>
           <w:spacing w:val="-6"/>
-          <w:lang w:val="en-US"/>
         </w:rPr>
       </w:pPr>
       <w:r>
@@ -5121,176 +5392,221 @@
           <w:spacing w:val="-2"/>
         </w:rPr>
       </w:pPr>
+    </w:p>
+    <w:p>
+      <w:pPr>
+        <w:widowControl/>
+        <w:autoSpaceDE/>
+        <w:autoSpaceDN/>
+        <w:spacing w:before="100" w:beforeAutospacing="1" w:after="100" w:afterAutospacing="1"/>
+        <w:rPr>
+          <w:sz w:val="28"/>
+          <w:szCs w:val="28"/>
+          <w:lang w:eastAsia="ru-RU"/>
+        </w:rPr>
+      </w:pPr>
+      <w:r>
+        <w:rPr>
+          <w:b/>
+          <w:bCs/>
+          <w:sz w:val="28"/>
+          <w:szCs w:val="28"/>
+          <w:lang w:eastAsia="ru-RU"/>
+        </w:rPr>
+        <w:lastRenderedPageBreak/>
+        <w:t>Вывод</w:t>
+      </w:r>
+    </w:p>
+    <w:p>
+      <w:pPr>
+        <w:widowControl/>
+        <w:autoSpaceDE/>
+        <w:autoSpaceDN/>
+        <w:spacing w:before="100" w:beforeAutospacing="1" w:after="100" w:afterAutospacing="1"/>
+        <w:rPr>
+          <w:sz w:val="28"/>
+          <w:szCs w:val="28"/>
+          <w:lang w:eastAsia="ru-RU"/>
+        </w:rPr>
+      </w:pPr>
+      <w:r>
+        <w:rPr>
+          <w:sz w:val="28"/>
+          <w:szCs w:val="28"/>
+          <w:lang w:eastAsia="ru-RU"/>
+        </w:rPr>
+        <w:t>В процессе выполнения лабораторной работы была успешно создана информационная база на платформе «1С: Управление небольшой фирмой», что позволило эффективно организовать учет финансовых операций и пользователей компании. В ходе работы были решены следующие ключевые задачи:</w:t>
+      </w:r>
+    </w:p>
+    <w:p>
+      <w:pPr>
+        <w:widowControl/>
+        <w:numPr>
+          <w:ilvl w:val="0"/>
+          <w:numId w:val="3"/>
+        </w:numPr>
+        <w:autoSpaceDE/>
+        <w:autoSpaceDN/>
+        <w:spacing w:before="100" w:beforeAutospacing="1" w:after="100" w:afterAutospacing="1"/>
+        <w:rPr>
+          <w:sz w:val="28"/>
+          <w:szCs w:val="28"/>
+          <w:lang w:eastAsia="ru-RU"/>
+        </w:rPr>
+      </w:pPr>
+      <w:r>
+        <w:rPr>
+          <w:sz w:val="28"/>
+          <w:szCs w:val="28"/>
+          <w:lang w:eastAsia="ru-RU"/>
+        </w:rPr>
+        <w:t>Установка конфигурации и создание новой информационной базы на основе шаблона «Управление нашей фирмой» обеспечили готовую структуру для дальнейшего наполнения.</w:t>
+      </w:r>
+    </w:p>
+    <w:p>
+      <w:pPr>
+        <w:widowControl/>
+        <w:numPr>
+          <w:ilvl w:val="0"/>
+          <w:numId w:val="3"/>
+        </w:numPr>
+        <w:autoSpaceDE/>
+        <w:autoSpaceDN/>
+        <w:spacing w:before="100" w:beforeAutospacing="1" w:after="100" w:afterAutospacing="1"/>
+        <w:rPr>
+          <w:sz w:val="28"/>
+          <w:szCs w:val="28"/>
+          <w:lang w:eastAsia="ru-RU"/>
+        </w:rPr>
+      </w:pPr>
+      <w:r>
+        <w:rPr>
+          <w:sz w:val="28"/>
+          <w:szCs w:val="28"/>
+          <w:lang w:eastAsia="ru-RU"/>
+        </w:rPr>
+        <w:t>Создание новой организации и пользователя продемонстрировало функциональные возможности системы для управления данными.</w:t>
+      </w:r>
+    </w:p>
+    <w:p>
+      <w:pPr>
+        <w:widowControl/>
+        <w:numPr>
+          <w:ilvl w:val="0"/>
+          <w:numId w:val="3"/>
+        </w:numPr>
+        <w:autoSpaceDE/>
+        <w:autoSpaceDN/>
+        <w:spacing w:before="100" w:beforeAutospacing="1" w:after="100" w:afterAutospacing="1"/>
+        <w:rPr>
+          <w:sz w:val="28"/>
+          <w:szCs w:val="28"/>
+          <w:lang w:eastAsia="ru-RU"/>
+        </w:rPr>
+      </w:pPr>
+      <w:r>
+        <w:rPr>
+          <w:sz w:val="28"/>
+          <w:szCs w:val="28"/>
+          <w:lang w:eastAsia="ru-RU"/>
+        </w:rPr>
+        <w:t>Получение данных из справочника «Пользователи» и регистра накопления «КнигаУчетаДоходовИРасходов» показало навыки работы с запросами и фильтрацией информации.</w:t>
+      </w:r>
       <w:bookmarkStart w:id="2" w:name="_GoBack"/>
       <w:bookmarkEnd w:id="2"/>
     </w:p>
     <w:p>
       <w:pPr>
-        <w:pStyle w:val="1"/>
-        <w:spacing w:before="59"/>
-        <w:ind w:left="4034"/>
-        <w:jc w:val="left"/>
-      </w:pPr>
-      <w:r>
-        <w:rPr>
-          <w:spacing w:val="-2"/>
-        </w:rPr>
-        <w:lastRenderedPageBreak/>
-        <w:t>Вывод:</w:t>
-      </w:r>
-    </w:p>
-    <w:p>
-      <w:pPr>
-        <w:pStyle w:val="a3"/>
-        <w:spacing w:before="4"/>
-        <w:ind w:left="101"/>
-      </w:pPr>
-    </w:p>
-    <w:p>
-      <w:pPr>
-        <w:rPr>
-          <w:sz w:val="28"/>
-          <w:szCs w:val="28"/>
-        </w:rPr>
-      </w:pPr>
-      <w:r>
-        <w:rPr>
-          <w:sz w:val="28"/>
-          <w:szCs w:val="28"/>
-        </w:rPr>
-        <w:t>В процессе выполнения лабораторной работы была успешно создана информационная база на платформе «1С: Управление небольшой фирмой», что позволило эффективно организовать учет финансовых операций и пользователей компании. В ходе работы были решены следующие ключевые задачи:</w:t>
-      </w:r>
-    </w:p>
-    <w:p>
-      <w:pPr>
+        <w:widowControl/>
         <w:numPr>
           <w:ilvl w:val="0"/>
-          <w:numId w:val="1"/>
+          <w:numId w:val="3"/>
         </w:numPr>
+        <w:autoSpaceDE/>
+        <w:autoSpaceDN/>
+        <w:spacing w:before="100" w:beforeAutospacing="1" w:after="100" w:afterAutospacing="1"/>
         <w:rPr>
           <w:sz w:val="28"/>
           <w:szCs w:val="28"/>
+          <w:lang w:eastAsia="ru-RU"/>
         </w:rPr>
       </w:pPr>
       <w:r>
         <w:rPr>
           <w:sz w:val="28"/>
           <w:szCs w:val="28"/>
-        </w:rPr>
-        <w:t>Установка конфигурации и создание новой информационной базы на основе шаблона «Управление нашей фирмой» обеспечили готовую структуру для дальнейшего наполнения.</w:t>
-      </w:r>
-    </w:p>
-    <w:p>
-      <w:pPr>
+          <w:lang w:eastAsia="ru-RU"/>
+        </w:rPr>
+        <w:t>Запросы к регистру сведений «ЦеныНоменклатуры» продемонстрировали умение упорядочивать данные по различным критериям.</w:t>
+      </w:r>
+    </w:p>
+    <w:p>
+      <w:pPr>
+        <w:widowControl/>
         <w:numPr>
           <w:ilvl w:val="0"/>
-          <w:numId w:val="1"/>
+          <w:numId w:val="3"/>
         </w:numPr>
+        <w:autoSpaceDE/>
+        <w:autoSpaceDN/>
+        <w:spacing w:before="100" w:beforeAutospacing="1" w:after="100" w:afterAutospacing="1"/>
         <w:rPr>
           <w:sz w:val="28"/>
           <w:szCs w:val="28"/>
+          <w:lang w:eastAsia="ru-RU"/>
         </w:rPr>
       </w:pPr>
       <w:r>
         <w:rPr>
           <w:sz w:val="28"/>
           <w:szCs w:val="28"/>
-        </w:rPr>
-        <w:t>Создание новой организации и пользователя продемонстрировало функциональные возможности системы для управления данными.</w:t>
-      </w:r>
-    </w:p>
-    <w:p>
-      <w:pPr>
+          <w:lang w:eastAsia="ru-RU"/>
+        </w:rPr>
+        <w:t>Упорядочение записей в таблице «ЗаказПокупателя» и получение представлений по ссылкам улучшили понимание сортировки и представления данных.</w:t>
+      </w:r>
+    </w:p>
+    <w:p>
+      <w:pPr>
+        <w:widowControl/>
         <w:numPr>
           <w:ilvl w:val="0"/>
-          <w:numId w:val="1"/>
+          <w:numId w:val="3"/>
         </w:numPr>
+        <w:autoSpaceDE/>
+        <w:autoSpaceDN/>
+        <w:spacing w:before="100" w:beforeAutospacing="1" w:after="100" w:afterAutospacing="1"/>
         <w:rPr>
           <w:sz w:val="28"/>
           <w:szCs w:val="28"/>
+          <w:lang w:eastAsia="ru-RU"/>
         </w:rPr>
       </w:pPr>
       <w:r>
         <w:rPr>
           <w:sz w:val="28"/>
           <w:szCs w:val="28"/>
-        </w:rPr>
-        <w:t>Получение данных из справочника «Пользователи» и регистра накопления «КнигаУчетаДоходовИРасходов» показало навыки работы с запросами и фильтрацией информации.</w:t>
-      </w:r>
-    </w:p>
-    <w:p>
-      <w:pPr>
-        <w:numPr>
-          <w:ilvl w:val="0"/>
-          <w:numId w:val="1"/>
-        </w:numPr>
+          <w:lang w:eastAsia="ru-RU"/>
+        </w:rPr>
+        <w:t>Получение общего количества записей и анализ данных в регистре «ЗаказПокупателя» с учетом различных значений Номенклатуры подтвердили умение работы с агрегатными функциями.</w:t>
+      </w:r>
+    </w:p>
+    <w:p>
+      <w:pPr>
+        <w:widowControl/>
+        <w:autoSpaceDE/>
+        <w:autoSpaceDN/>
+        <w:spacing w:before="100" w:beforeAutospacing="1" w:after="100" w:afterAutospacing="1"/>
         <w:rPr>
           <w:sz w:val="28"/>
           <w:szCs w:val="28"/>
+          <w:lang w:eastAsia="ru-RU"/>
         </w:rPr>
       </w:pPr>
       <w:r>
         <w:rPr>
           <w:sz w:val="28"/>
           <w:szCs w:val="28"/>
-        </w:rPr>
-        <w:t>Запросы к регистру сведений «ЦеныНоменклатуры» продемонстрировали умение упорядочивать данные по различным критериям.</w:t>
-      </w:r>
-    </w:p>
-    <w:p>
-      <w:pPr>
-        <w:numPr>
-          <w:ilvl w:val="0"/>
-          <w:numId w:val="1"/>
-        </w:numPr>
-        <w:rPr>
-          <w:sz w:val="28"/>
-          <w:szCs w:val="28"/>
-        </w:rPr>
-      </w:pPr>
-      <w:r>
-        <w:rPr>
-          <w:sz w:val="28"/>
-          <w:szCs w:val="28"/>
-        </w:rPr>
-        <w:t>Упорядочение записей в таблице «ЗаказПокупателя» и получение представлений по ссылкам улучшили понимание сортировки и представления данных.</w:t>
-      </w:r>
-    </w:p>
-    <w:p>
-      <w:pPr>
-        <w:numPr>
-          <w:ilvl w:val="0"/>
-          <w:numId w:val="1"/>
-        </w:numPr>
-        <w:rPr>
-          <w:sz w:val="28"/>
-          <w:szCs w:val="28"/>
-        </w:rPr>
-      </w:pPr>
-      <w:r>
-        <w:rPr>
-          <w:sz w:val="28"/>
-          <w:szCs w:val="28"/>
-        </w:rPr>
-        <w:t>Получение общего количества записей и анализ данных в регистре «ЗаказПокупателя» с учетом различных значений Номенклатуры подтвердили умение работы с агрегатными функциями.</w:t>
-      </w:r>
-    </w:p>
-    <w:p>
-      <w:pPr>
-        <w:rPr>
-          <w:sz w:val="28"/>
-          <w:szCs w:val="28"/>
-        </w:rPr>
-        <w:sectPr>
-          <w:pgSz w:w="11910" w:h="16840"/>
-          <w:pgMar w:top="1200" w:right="400" w:bottom="1180" w:left="1560" w:header="0" w:footer="988" w:gutter="0"/>
-          <w:cols w:space="720"/>
-        </w:sectPr>
-      </w:pPr>
-      <w:r>
-        <w:rPr>
-          <w:sz w:val="28"/>
-          <w:szCs w:val="28"/>
+          <w:lang w:eastAsia="ru-RU"/>
         </w:rPr>
         <w:t>Таким образом, лабораторная работа достигла своей цели, обеспечив практическое освоение работы с объектами в 1С и подготовив к дальнейшему изучению более сложных информационных систем.</w:t>
       </w:r>
@@ -5302,6 +5618,7 @@
       </w:pPr>
     </w:p>
     <w:sectPr>
+      <w:footerReference w:type="default" r:id="rId40"/>
       <w:pgSz w:w="11910" w:h="16840"/>
       <w:pgMar w:top="1140" w:right="400" w:bottom="1180" w:left="1560" w:header="0" w:footer="988" w:gutter="0"/>
       <w:cols w:space="720"/>
@@ -5347,7 +5664,7 @@
       <mc:AlternateContent>
         <mc:Choice Requires="wps">
           <w:drawing>
-            <wp:anchor distT="0" distB="0" distL="0" distR="0" simplePos="0" relativeHeight="251658240" behindDoc="1" locked="0" layoutInCell="1" allowOverlap="1">
+            <wp:anchor distT="0" distB="0" distL="0" distR="0" simplePos="0" relativeHeight="251657216" behindDoc="1" locked="0" layoutInCell="1" allowOverlap="1">
               <wp:simplePos x="0" y="0"/>
               <wp:positionH relativeFrom="page">
                 <wp:posOffset>3980688</wp:posOffset>
@@ -5410,7 +5727,7 @@
                               <w:rFonts w:ascii="Calibri"/>
                               <w:noProof/>
                             </w:rPr>
-                            <w:t>16</w:t>
+                            <w:t>15</w:t>
                           </w:r>
                           <w:r>
                             <w:rPr>
@@ -5436,7 +5753,7 @@
               <v:stroke joinstyle="miter"/>
               <v:path gradientshapeok="t" o:connecttype="rect"/>
             </v:shapetype>
-            <v:shape id="Textbox 1" o:spid="_x0000_s1026" type="#_x0000_t202" style="position:absolute;margin-left:313.45pt;margin-top:781.5pt;width:12.6pt;height:13.05pt;z-index:-251658240;visibility:visible;mso-wrap-style:square;mso-wrap-distance-left:0;mso-wrap-distance-top:0;mso-wrap-distance-right:0;mso-wrap-distance-bottom:0;mso-position-horizontal:absolute;mso-position-horizontal-relative:page;mso-position-vertical:absolute;mso-position-vertical-relative:page;v-text-anchor:top" o:gfxdata="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" filled="f" stroked="f">
+            <v:shape id="Textbox 1" o:spid="_x0000_s1026" type="#_x0000_t202" style="position:absolute;margin-left:313.45pt;margin-top:781.5pt;width:12.6pt;height:13.05pt;z-index:-251659264;visibility:visible;mso-wrap-style:square;mso-wrap-distance-left:0;mso-wrap-distance-top:0;mso-wrap-distance-right:0;mso-wrap-distance-bottom:0;mso-position-horizontal:absolute;mso-position-horizontal-relative:page;mso-position-vertical:absolute;mso-position-vertical-relative:page;v-text-anchor:top" o:gfxdata="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" filled="f" stroked="f">
               <v:path arrowok="t"/>
               <v:textbox inset="0,0,0,0">
                 <w:txbxContent>
@@ -5471,7 +5788,7 @@
                         <w:rFonts w:ascii="Calibri"/>
                         <w:noProof/>
                       </w:rPr>
-                      <w:t>16</w:t>
+                      <w:t>15</w:t>
                     </w:r>
                     <w:r>
                       <w:rPr>
@@ -5514,6 +5831,232 @@
 <file path=word/numbering.xml><?xml version="1.0" encoding="utf-8"?>
 <w:numbering xmlns:wpc="http://schemas.microsoft.com/office/word/2010/wordprocessingCanvas" xmlns:cx="http://schemas.microsoft.com/office/drawing/2014/chartex" xmlns:mc="http://schemas.openxmlformats.org/markup-compatibility/2006" xmlns:o="urn:schemas-microsoft-com:office:office" xmlns:r="http://schemas.openxmlformats.org/officeDocument/2006/relationships" xmlns:m="http://schemas.openxmlformats.org/officeDocument/2006/math" xmlns:v="urn:schemas-microsoft-com:vml" xmlns:wp14="http://schemas.microsoft.com/office/word/2010/wordprocessingDrawing" xmlns:wp="http://schemas.openxmlformats.org/drawingml/2006/wordprocessingDrawing" xmlns:w10="urn:schemas-microsoft-com:office:word" xmlns:w="http://schemas.openxmlformats.org/wordprocessingml/2006/main" xmlns:w14="http://schemas.microsoft.com/office/word/2010/wordml" xmlns:w15="http://schemas.microsoft.com/office/word/2012/wordml" xmlns:w16se="http://schemas.microsoft.com/office/word/2015/wordml/symex" xmlns:wpg="http://schemas.microsoft.com/office/word/2010/wordprocessingGroup" xmlns:wpi="http://schemas.microsoft.com/office/word/2010/wordprocessingInk" xmlns:wne="http://schemas.microsoft.com/office/word/2006/wordml" xmlns:wps="http://schemas.microsoft.com/office/word/2010/wordprocessingShape" mc:Ignorable="w14 w15 w16se wp14">
   <w:abstractNum w:abstractNumId="0" w15:restartNumberingAfterBreak="0">
+    <w:nsid w:val="03A17355"/>
+    <w:multiLevelType w:val="multilevel"/>
+    <w:tmpl w:val="BFA0DD18"/>
+    <w:lvl w:ilvl="0">
+      <w:start w:val="1"/>
+      <w:numFmt w:val="decimal"/>
+      <w:lvlText w:val="%1."/>
+      <w:lvlJc w:val="left"/>
+      <w:pPr>
+        <w:tabs>
+          <w:tab w:val="num" w:pos="720"/>
+        </w:tabs>
+        <w:ind w:left="720" w:hanging="360"/>
+      </w:pPr>
+    </w:lvl>
+    <w:lvl w:ilvl="1">
+      <w:start w:val="1"/>
+      <w:numFmt w:val="decimal"/>
+      <w:lvlText w:val="%2."/>
+      <w:lvlJc w:val="left"/>
+      <w:pPr>
+        <w:tabs>
+          <w:tab w:val="num" w:pos="1440"/>
+        </w:tabs>
+        <w:ind w:left="1440" w:hanging="360"/>
+      </w:pPr>
+    </w:lvl>
+    <w:lvl w:ilvl="2" w:tentative="1">
+      <w:start w:val="1"/>
+      <w:numFmt w:val="decimal"/>
+      <w:lvlText w:val="%3."/>
+      <w:lvlJc w:val="left"/>
+      <w:pPr>
+        <w:tabs>
+          <w:tab w:val="num" w:pos="2160"/>
+        </w:tabs>
+        <w:ind w:left="2160" w:hanging="360"/>
+      </w:pPr>
+    </w:lvl>
+    <w:lvl w:ilvl="3" w:tentative="1">
+      <w:start w:val="1"/>
+      <w:numFmt w:val="decimal"/>
+      <w:lvlText w:val="%4."/>
+      <w:lvlJc w:val="left"/>
+      <w:pPr>
+        <w:tabs>
+          <w:tab w:val="num" w:pos="2880"/>
+        </w:tabs>
+        <w:ind w:left="2880" w:hanging="360"/>
+      </w:pPr>
+    </w:lvl>
+    <w:lvl w:ilvl="4" w:tentative="1">
+      <w:start w:val="1"/>
+      <w:numFmt w:val="decimal"/>
+      <w:lvlText w:val="%5."/>
+      <w:lvlJc w:val="left"/>
+      <w:pPr>
+        <w:tabs>
+          <w:tab w:val="num" w:pos="3600"/>
+        </w:tabs>
+        <w:ind w:left="3600" w:hanging="360"/>
+      </w:pPr>
+    </w:lvl>
+    <w:lvl w:ilvl="5" w:tentative="1">
+      <w:start w:val="1"/>
+      <w:numFmt w:val="decimal"/>
+      <w:lvlText w:val="%6."/>
+      <w:lvlJc w:val="left"/>
+      <w:pPr>
+        <w:tabs>
+          <w:tab w:val="num" w:pos="4320"/>
+        </w:tabs>
+        <w:ind w:left="4320" w:hanging="360"/>
+      </w:pPr>
+    </w:lvl>
+    <w:lvl w:ilvl="6" w:tentative="1">
+      <w:start w:val="1"/>
+      <w:numFmt w:val="decimal"/>
+      <w:lvlText w:val="%7."/>
+      <w:lvlJc w:val="left"/>
+      <w:pPr>
+        <w:tabs>
+          <w:tab w:val="num" w:pos="5040"/>
+        </w:tabs>
+        <w:ind w:left="5040" w:hanging="360"/>
+      </w:pPr>
+    </w:lvl>
+    <w:lvl w:ilvl="7" w:tentative="1">
+      <w:start w:val="1"/>
+      <w:numFmt w:val="decimal"/>
+      <w:lvlText w:val="%8."/>
+      <w:lvlJc w:val="left"/>
+      <w:pPr>
+        <w:tabs>
+          <w:tab w:val="num" w:pos="5760"/>
+        </w:tabs>
+        <w:ind w:left="5760" w:hanging="360"/>
+      </w:pPr>
+    </w:lvl>
+    <w:lvl w:ilvl="8" w:tentative="1">
+      <w:start w:val="1"/>
+      <w:numFmt w:val="decimal"/>
+      <w:lvlText w:val="%9."/>
+      <w:lvlJc w:val="left"/>
+      <w:pPr>
+        <w:tabs>
+          <w:tab w:val="num" w:pos="6480"/>
+        </w:tabs>
+        <w:ind w:left="6480" w:hanging="360"/>
+      </w:pPr>
+    </w:lvl>
+  </w:abstractNum>
+  <w:abstractNum w:abstractNumId="1" w15:restartNumberingAfterBreak="0">
+    <w:nsid w:val="5F3673DF"/>
+    <w:multiLevelType w:val="multilevel"/>
+    <w:tmpl w:val="F0F8191E"/>
+    <w:lvl w:ilvl="0">
+      <w:start w:val="1"/>
+      <w:numFmt w:val="decimal"/>
+      <w:lvlText w:val="%1."/>
+      <w:lvlJc w:val="left"/>
+      <w:pPr>
+        <w:tabs>
+          <w:tab w:val="num" w:pos="720"/>
+        </w:tabs>
+        <w:ind w:left="720" w:hanging="360"/>
+      </w:pPr>
+    </w:lvl>
+    <w:lvl w:ilvl="1" w:tentative="1">
+      <w:start w:val="1"/>
+      <w:numFmt w:val="decimal"/>
+      <w:lvlText w:val="%2."/>
+      <w:lvlJc w:val="left"/>
+      <w:pPr>
+        <w:tabs>
+          <w:tab w:val="num" w:pos="1440"/>
+        </w:tabs>
+        <w:ind w:left="1440" w:hanging="360"/>
+      </w:pPr>
+    </w:lvl>
+    <w:lvl w:ilvl="2" w:tentative="1">
+      <w:start w:val="1"/>
+      <w:numFmt w:val="decimal"/>
+      <w:lvlText w:val="%3."/>
+      <w:lvlJc w:val="left"/>
+      <w:pPr>
+        <w:tabs>
+          <w:tab w:val="num" w:pos="2160"/>
+        </w:tabs>
+        <w:ind w:left="2160" w:hanging="360"/>
+      </w:pPr>
+    </w:lvl>
+    <w:lvl w:ilvl="3" w:tentative="1">
+      <w:start w:val="1"/>
+      <w:numFmt w:val="decimal"/>
+      <w:lvlText w:val="%4."/>
+      <w:lvlJc w:val="left"/>
+      <w:pPr>
+        <w:tabs>
+          <w:tab w:val="num" w:pos="2880"/>
+        </w:tabs>
+        <w:ind w:left="2880" w:hanging="360"/>
+      </w:pPr>
+    </w:lvl>
+    <w:lvl w:ilvl="4" w:tentative="1">
+      <w:start w:val="1"/>
+      <w:numFmt w:val="decimal"/>
+      <w:lvlText w:val="%5."/>
+      <w:lvlJc w:val="left"/>
+      <w:pPr>
+        <w:tabs>
+          <w:tab w:val="num" w:pos="3600"/>
+        </w:tabs>
+        <w:ind w:left="3600" w:hanging="360"/>
+      </w:pPr>
+    </w:lvl>
+    <w:lvl w:ilvl="5" w:tentative="1">
+      <w:start w:val="1"/>
+      <w:numFmt w:val="decimal"/>
+      <w:lvlText w:val="%6."/>
+      <w:lvlJc w:val="left"/>
+      <w:pPr>
+        <w:tabs>
+          <w:tab w:val="num" w:pos="4320"/>
+        </w:tabs>
+        <w:ind w:left="4320" w:hanging="360"/>
+      </w:pPr>
+    </w:lvl>
+    <w:lvl w:ilvl="6" w:tentative="1">
+      <w:start w:val="1"/>
+      <w:numFmt w:val="decimal"/>
+      <w:lvlText w:val="%7."/>
+      <w:lvlJc w:val="left"/>
+      <w:pPr>
+        <w:tabs>
+          <w:tab w:val="num" w:pos="5040"/>
+        </w:tabs>
+        <w:ind w:left="5040" w:hanging="360"/>
+      </w:pPr>
+    </w:lvl>
+    <w:lvl w:ilvl="7" w:tentative="1">
+      <w:start w:val="1"/>
+      <w:numFmt w:val="decimal"/>
+      <w:lvlText w:val="%8."/>
+      <w:lvlJc w:val="left"/>
+      <w:pPr>
+        <w:tabs>
+          <w:tab w:val="num" w:pos="5760"/>
+        </w:tabs>
+        <w:ind w:left="5760" w:hanging="360"/>
+      </w:pPr>
+    </w:lvl>
+    <w:lvl w:ilvl="8" w:tentative="1">
+      <w:start w:val="1"/>
+      <w:numFmt w:val="decimal"/>
+      <w:lvlText w:val="%9."/>
+      <w:lvlJc w:val="left"/>
+      <w:pPr>
+        <w:tabs>
+          <w:tab w:val="num" w:pos="6480"/>
+        </w:tabs>
+        <w:ind w:left="6480" w:hanging="360"/>
+      </w:pPr>
+    </w:lvl>
+  </w:abstractNum>
+  <w:abstractNum w:abstractNumId="2" w15:restartNumberingAfterBreak="0">
     <w:nsid w:val="71E93EB4"/>
     <w:multiLevelType w:val="multilevel"/>
     <w:tmpl w:val="70528CEE"/>
@@ -5627,7 +6170,13 @@
     </w:lvl>
   </w:abstractNum>
   <w:num w:numId="1">
+    <w:abstractNumId w:val="2"/>
+  </w:num>
+  <w:num w:numId="2">
     <w:abstractNumId w:val="0"/>
+  </w:num>
+  <w:num w:numId="3">
+    <w:abstractNumId w:val="1"/>
   </w:num>
 </w:numbering>
 </file>
@@ -6054,6 +6603,7 @@
   <w:style w:type="character" w:default="1" w:styleId="a0">
     <w:name w:val="Default Paragraph Font"/>
     <w:uiPriority w:val="1"/>
+    <w:semiHidden/>
     <w:unhideWhenUsed/>
   </w:style>
   <w:style w:type="table" w:default="1" w:styleId="a1">

--- a/lab4/ОПКИС Лаба 4.docx
+++ b/lab4/ОПКИС Лаба 4.docx
@@ -4,8 +4,7 @@
   <w:body>
     <w:p>
       <w:pPr>
-        <w:pStyle w:val="1"/>
-        <w:ind w:right="542"/>
+        <w:jc w:val="center"/>
       </w:pPr>
       <w:bookmarkStart w:id="0" w:name="МИНИСТЕРСТВО_ЦИФРОВОГО_РАЗВИТИЯ,_СВЯЗИ_И"/>
       <w:bookmarkEnd w:id="0"/>
@@ -777,6 +776,9 @@
         <w:spacing w:before="87"/>
         <w:ind w:left="232" w:right="535"/>
         <w:jc w:val="center"/>
+        <w:rPr>
+          <w:spacing w:val="-4"/>
+        </w:rPr>
       </w:pPr>
       <w:r>
         <w:t>Москва,</w:t>
@@ -793,6 +795,379 @@
         </w:rPr>
         <w:t>2024</w:t>
       </w:r>
+    </w:p>
+    <w:p>
+      <w:pPr>
+        <w:pStyle w:val="a3"/>
+        <w:spacing w:before="87"/>
+        <w:ind w:left="232" w:right="535"/>
+        <w:jc w:val="center"/>
+      </w:pPr>
+    </w:p>
+    <w:p>
+      <w:pPr>
+        <w:rPr>
+          <w:sz w:val="28"/>
+          <w:szCs w:val="28"/>
+        </w:rPr>
+      </w:pPr>
+      <w:r>
+        <w:br w:type="page"/>
+      </w:r>
+    </w:p>
+    <w:sdt>
+      <w:sdtPr>
+        <w:id w:val="-1484227738"/>
+        <w:docPartObj>
+          <w:docPartGallery w:val="Table of Contents"/>
+          <w:docPartUnique/>
+        </w:docPartObj>
+      </w:sdtPr>
+      <w:sdtEndPr>
+        <w:rPr>
+          <w:rFonts w:ascii="Times New Roman" w:eastAsia="Times New Roman" w:hAnsi="Times New Roman" w:cs="Times New Roman"/>
+          <w:b/>
+          <w:bCs/>
+          <w:color w:val="auto"/>
+          <w:sz w:val="22"/>
+          <w:szCs w:val="22"/>
+          <w:lang w:eastAsia="en-US"/>
+        </w:rPr>
+      </w:sdtEndPr>
+      <w:sdtContent>
+        <w:p>
+          <w:pPr>
+            <w:pStyle w:val="a9"/>
+            <w:rPr>
+              <w:rFonts w:ascii="Times New Roman" w:hAnsi="Times New Roman" w:cs="Times New Roman"/>
+              <w:color w:val="auto"/>
+            </w:rPr>
+          </w:pPr>
+          <w:r>
+            <w:rPr>
+              <w:rFonts w:ascii="Times New Roman" w:hAnsi="Times New Roman" w:cs="Times New Roman"/>
+              <w:color w:val="auto"/>
+            </w:rPr>
+            <w:t>Оглав</w:t>
+          </w:r>
+          <w:bookmarkStart w:id="1" w:name="_GoBack"/>
+          <w:bookmarkEnd w:id="1"/>
+          <w:r>
+            <w:rPr>
+              <w:rFonts w:ascii="Times New Roman" w:hAnsi="Times New Roman" w:cs="Times New Roman"/>
+              <w:color w:val="auto"/>
+            </w:rPr>
+            <w:t>ление</w:t>
+          </w:r>
+        </w:p>
+        <w:p>
+          <w:pPr>
+            <w:pStyle w:val="10"/>
+            <w:tabs>
+              <w:tab w:val="right" w:leader="dot" w:pos="9940"/>
+            </w:tabs>
+            <w:rPr>
+              <w:rFonts w:asciiTheme="minorHAnsi" w:eastAsiaTheme="minorEastAsia" w:hAnsiTheme="minorHAnsi" w:cstheme="minorBidi"/>
+              <w:noProof/>
+              <w:sz w:val="28"/>
+              <w:szCs w:val="28"/>
+              <w:lang w:eastAsia="ru-RU"/>
+            </w:rPr>
+          </w:pPr>
+          <w:r>
+            <w:rPr>
+              <w:sz w:val="28"/>
+              <w:szCs w:val="28"/>
+            </w:rPr>
+            <w:fldChar w:fldCharType="begin"/>
+          </w:r>
+          <w:r>
+            <w:rPr>
+              <w:sz w:val="28"/>
+              <w:szCs w:val="28"/>
+            </w:rPr>
+            <w:instrText xml:space="preserve"> TOC \o "1-3" \h \z \u </w:instrText>
+          </w:r>
+          <w:r>
+            <w:rPr>
+              <w:sz w:val="28"/>
+              <w:szCs w:val="28"/>
+            </w:rPr>
+            <w:fldChar w:fldCharType="separate"/>
+          </w:r>
+          <w:hyperlink w:anchor="_Toc185202805" w:history="1">
+            <w:r>
+              <w:rPr>
+                <w:rStyle w:val="aa"/>
+                <w:noProof/>
+                <w:sz w:val="28"/>
+                <w:szCs w:val="28"/>
+                <w:lang w:eastAsia="ru-RU"/>
+              </w:rPr>
+              <w:t>Задание</w:t>
+            </w:r>
+            <w:r>
+              <w:rPr>
+                <w:noProof/>
+                <w:webHidden/>
+                <w:sz w:val="28"/>
+                <w:szCs w:val="28"/>
+              </w:rPr>
+              <w:tab/>
+            </w:r>
+            <w:r>
+              <w:rPr>
+                <w:noProof/>
+                <w:webHidden/>
+                <w:sz w:val="28"/>
+                <w:szCs w:val="28"/>
+              </w:rPr>
+              <w:fldChar w:fldCharType="begin"/>
+            </w:r>
+            <w:r>
+              <w:rPr>
+                <w:noProof/>
+                <w:webHidden/>
+                <w:sz w:val="28"/>
+                <w:szCs w:val="28"/>
+              </w:rPr>
+              <w:instrText xml:space="preserve"> PAGEREF _Toc185202805 \h </w:instrText>
+            </w:r>
+            <w:r>
+              <w:rPr>
+                <w:noProof/>
+                <w:webHidden/>
+                <w:sz w:val="28"/>
+                <w:szCs w:val="28"/>
+              </w:rPr>
+            </w:r>
+            <w:r>
+              <w:rPr>
+                <w:noProof/>
+                <w:webHidden/>
+                <w:sz w:val="28"/>
+                <w:szCs w:val="28"/>
+              </w:rPr>
+              <w:fldChar w:fldCharType="separate"/>
+            </w:r>
+            <w:r>
+              <w:rPr>
+                <w:noProof/>
+                <w:webHidden/>
+                <w:sz w:val="28"/>
+                <w:szCs w:val="28"/>
+              </w:rPr>
+              <w:t>3</w:t>
+            </w:r>
+            <w:r>
+              <w:rPr>
+                <w:noProof/>
+                <w:webHidden/>
+                <w:sz w:val="28"/>
+                <w:szCs w:val="28"/>
+              </w:rPr>
+              <w:fldChar w:fldCharType="end"/>
+            </w:r>
+          </w:hyperlink>
+        </w:p>
+        <w:p>
+          <w:pPr>
+            <w:pStyle w:val="10"/>
+            <w:tabs>
+              <w:tab w:val="right" w:leader="dot" w:pos="9940"/>
+            </w:tabs>
+            <w:rPr>
+              <w:rFonts w:asciiTheme="minorHAnsi" w:eastAsiaTheme="minorEastAsia" w:hAnsiTheme="minorHAnsi" w:cstheme="minorBidi"/>
+              <w:noProof/>
+              <w:sz w:val="28"/>
+              <w:szCs w:val="28"/>
+              <w:lang w:eastAsia="ru-RU"/>
+            </w:rPr>
+          </w:pPr>
+          <w:hyperlink w:anchor="_Toc185202806" w:history="1">
+            <w:r>
+              <w:rPr>
+                <w:rStyle w:val="aa"/>
+                <w:noProof/>
+                <w:spacing w:val="-2"/>
+                <w:sz w:val="28"/>
+                <w:szCs w:val="28"/>
+              </w:rPr>
+              <w:t>Выполнение:</w:t>
+            </w:r>
+            <w:r>
+              <w:rPr>
+                <w:noProof/>
+                <w:webHidden/>
+                <w:sz w:val="28"/>
+                <w:szCs w:val="28"/>
+              </w:rPr>
+              <w:tab/>
+            </w:r>
+            <w:r>
+              <w:rPr>
+                <w:noProof/>
+                <w:webHidden/>
+                <w:sz w:val="28"/>
+                <w:szCs w:val="28"/>
+              </w:rPr>
+              <w:fldChar w:fldCharType="begin"/>
+            </w:r>
+            <w:r>
+              <w:rPr>
+                <w:noProof/>
+                <w:webHidden/>
+                <w:sz w:val="28"/>
+                <w:szCs w:val="28"/>
+              </w:rPr>
+              <w:instrText xml:space="preserve"> PAGEREF _Toc185202806 \h </w:instrText>
+            </w:r>
+            <w:r>
+              <w:rPr>
+                <w:noProof/>
+                <w:webHidden/>
+                <w:sz w:val="28"/>
+                <w:szCs w:val="28"/>
+              </w:rPr>
+            </w:r>
+            <w:r>
+              <w:rPr>
+                <w:noProof/>
+                <w:webHidden/>
+                <w:sz w:val="28"/>
+                <w:szCs w:val="28"/>
+              </w:rPr>
+              <w:fldChar w:fldCharType="separate"/>
+            </w:r>
+            <w:r>
+              <w:rPr>
+                <w:noProof/>
+                <w:webHidden/>
+                <w:sz w:val="28"/>
+                <w:szCs w:val="28"/>
+              </w:rPr>
+              <w:t>4</w:t>
+            </w:r>
+            <w:r>
+              <w:rPr>
+                <w:noProof/>
+                <w:webHidden/>
+                <w:sz w:val="28"/>
+                <w:szCs w:val="28"/>
+              </w:rPr>
+              <w:fldChar w:fldCharType="end"/>
+            </w:r>
+          </w:hyperlink>
+        </w:p>
+        <w:p>
+          <w:pPr>
+            <w:pStyle w:val="10"/>
+            <w:tabs>
+              <w:tab w:val="right" w:leader="dot" w:pos="9940"/>
+            </w:tabs>
+            <w:rPr>
+              <w:rFonts w:asciiTheme="minorHAnsi" w:eastAsiaTheme="minorEastAsia" w:hAnsiTheme="minorHAnsi" w:cstheme="minorBidi"/>
+              <w:noProof/>
+              <w:sz w:val="28"/>
+              <w:szCs w:val="28"/>
+              <w:lang w:eastAsia="ru-RU"/>
+            </w:rPr>
+          </w:pPr>
+          <w:hyperlink w:anchor="_Toc185202807" w:history="1">
+            <w:r>
+              <w:rPr>
+                <w:rStyle w:val="aa"/>
+                <w:noProof/>
+                <w:sz w:val="28"/>
+                <w:szCs w:val="28"/>
+                <w:lang w:eastAsia="ru-RU"/>
+              </w:rPr>
+              <w:t>Вывод</w:t>
+            </w:r>
+            <w:r>
+              <w:rPr>
+                <w:noProof/>
+                <w:webHidden/>
+                <w:sz w:val="28"/>
+                <w:szCs w:val="28"/>
+              </w:rPr>
+              <w:tab/>
+            </w:r>
+            <w:r>
+              <w:rPr>
+                <w:noProof/>
+                <w:webHidden/>
+                <w:sz w:val="28"/>
+                <w:szCs w:val="28"/>
+              </w:rPr>
+              <w:fldChar w:fldCharType="begin"/>
+            </w:r>
+            <w:r>
+              <w:rPr>
+                <w:noProof/>
+                <w:webHidden/>
+                <w:sz w:val="28"/>
+                <w:szCs w:val="28"/>
+              </w:rPr>
+              <w:instrText xml:space="preserve"> PAGEREF _Toc185202807 \h </w:instrText>
+            </w:r>
+            <w:r>
+              <w:rPr>
+                <w:noProof/>
+                <w:webHidden/>
+                <w:sz w:val="28"/>
+                <w:szCs w:val="28"/>
+              </w:rPr>
+            </w:r>
+            <w:r>
+              <w:rPr>
+                <w:noProof/>
+                <w:webHidden/>
+                <w:sz w:val="28"/>
+                <w:szCs w:val="28"/>
+              </w:rPr>
+              <w:fldChar w:fldCharType="separate"/>
+            </w:r>
+            <w:r>
+              <w:rPr>
+                <w:noProof/>
+                <w:webHidden/>
+                <w:sz w:val="28"/>
+                <w:szCs w:val="28"/>
+              </w:rPr>
+              <w:t>17</w:t>
+            </w:r>
+            <w:r>
+              <w:rPr>
+                <w:noProof/>
+                <w:webHidden/>
+                <w:sz w:val="28"/>
+                <w:szCs w:val="28"/>
+              </w:rPr>
+              <w:fldChar w:fldCharType="end"/>
+            </w:r>
+          </w:hyperlink>
+        </w:p>
+        <w:p>
+          <w:r>
+            <w:rPr>
+              <w:b/>
+              <w:bCs/>
+              <w:sz w:val="28"/>
+              <w:szCs w:val="28"/>
+            </w:rPr>
+            <w:fldChar w:fldCharType="end"/>
+          </w:r>
+        </w:p>
+      </w:sdtContent>
+    </w:sdt>
+    <w:p>
+      <w:pPr>
+        <w:pStyle w:val="a3"/>
+        <w:spacing w:before="87"/>
+        <w:ind w:left="232" w:right="535"/>
+        <w:jc w:val="center"/>
+      </w:pPr>
     </w:p>
     <w:p>
       <w:pPr>
@@ -807,29 +1182,22 @@
     </w:p>
     <w:p>
       <w:pPr>
-        <w:widowControl/>
-        <w:autoSpaceDE/>
-        <w:autoSpaceDN/>
-        <w:spacing w:before="100" w:beforeAutospacing="1" w:after="100" w:afterAutospacing="1"/>
-        <w:rPr>
-          <w:sz w:val="28"/>
-          <w:szCs w:val="28"/>
-          <w:lang w:eastAsia="ru-RU"/>
-        </w:rPr>
-      </w:pPr>
-      <w:bookmarkStart w:id="1" w:name="Задание:"/>
-      <w:bookmarkEnd w:id="1"/>
-      <w:r>
-        <w:rPr>
-          <w:b/>
-          <w:bCs/>
-          <w:sz w:val="28"/>
-          <w:szCs w:val="28"/>
+        <w:pStyle w:val="1"/>
+        <w:rPr>
+          <w:lang w:eastAsia="ru-RU"/>
+        </w:rPr>
+      </w:pPr>
+      <w:bookmarkStart w:id="2" w:name="Задание:"/>
+      <w:bookmarkStart w:id="3" w:name="_Toc185202805"/>
+      <w:bookmarkEnd w:id="2"/>
+      <w:r>
+        <w:rPr>
           <w:lang w:eastAsia="ru-RU"/>
         </w:rPr>
         <w:lastRenderedPageBreak/>
         <w:t>Задание</w:t>
       </w:r>
+      <w:bookmarkEnd w:id="3"/>
     </w:p>
     <w:p>
       <w:pPr>
@@ -840,7 +1208,9 @@
         </w:numPr>
         <w:autoSpaceDE/>
         <w:autoSpaceDN/>
-        <w:spacing w:before="100" w:beforeAutospacing="1" w:after="100" w:afterAutospacing="1"/>
+        <w:spacing w:before="100" w:beforeAutospacing="1" w:after="100" w:afterAutospacing="1" w:line="360" w:lineRule="auto"/>
+        <w:ind w:left="1069"/>
+        <w:jc w:val="both"/>
         <w:rPr>
           <w:sz w:val="28"/>
           <w:szCs w:val="28"/>
@@ -865,7 +1235,9 @@
         </w:numPr>
         <w:autoSpaceDE/>
         <w:autoSpaceDN/>
-        <w:spacing w:before="100" w:beforeAutospacing="1" w:after="100" w:afterAutospacing="1"/>
+        <w:spacing w:before="100" w:beforeAutospacing="1" w:after="100" w:afterAutospacing="1" w:line="360" w:lineRule="auto"/>
+        <w:ind w:left="1069"/>
+        <w:jc w:val="both"/>
         <w:rPr>
           <w:sz w:val="28"/>
           <w:szCs w:val="28"/>
@@ -890,7 +1262,9 @@
         </w:numPr>
         <w:autoSpaceDE/>
         <w:autoSpaceDN/>
-        <w:spacing w:before="100" w:beforeAutospacing="1" w:after="100" w:afterAutospacing="1"/>
+        <w:spacing w:before="100" w:beforeAutospacing="1" w:after="100" w:afterAutospacing="1" w:line="360" w:lineRule="auto"/>
+        <w:ind w:left="1069"/>
+        <w:jc w:val="both"/>
         <w:rPr>
           <w:sz w:val="28"/>
           <w:szCs w:val="28"/>
@@ -915,7 +1289,9 @@
         </w:numPr>
         <w:autoSpaceDE/>
         <w:autoSpaceDN/>
-        <w:spacing w:before="100" w:beforeAutospacing="1" w:after="100" w:afterAutospacing="1"/>
+        <w:spacing w:before="100" w:beforeAutospacing="1" w:after="100" w:afterAutospacing="1" w:line="360" w:lineRule="auto"/>
+        <w:ind w:left="1069"/>
+        <w:jc w:val="both"/>
         <w:rPr>
           <w:sz w:val="28"/>
           <w:szCs w:val="28"/>
@@ -940,7 +1316,9 @@
         </w:numPr>
         <w:autoSpaceDE/>
         <w:autoSpaceDN/>
-        <w:spacing w:before="100" w:beforeAutospacing="1" w:after="100" w:afterAutospacing="1"/>
+        <w:spacing w:before="100" w:beforeAutospacing="1" w:after="100" w:afterAutospacing="1" w:line="360" w:lineRule="auto"/>
+        <w:ind w:left="1069"/>
+        <w:jc w:val="both"/>
         <w:rPr>
           <w:sz w:val="28"/>
           <w:szCs w:val="28"/>
@@ -1019,7 +1397,9 @@
         </w:numPr>
         <w:autoSpaceDE/>
         <w:autoSpaceDN/>
-        <w:spacing w:before="100" w:beforeAutospacing="1" w:after="100" w:afterAutospacing="1"/>
+        <w:spacing w:before="100" w:beforeAutospacing="1" w:after="100" w:afterAutospacing="1" w:line="360" w:lineRule="auto"/>
+        <w:ind w:left="1069"/>
+        <w:jc w:val="both"/>
         <w:rPr>
           <w:sz w:val="28"/>
           <w:szCs w:val="28"/>
@@ -1062,7 +1442,9 @@
         </w:numPr>
         <w:autoSpaceDE/>
         <w:autoSpaceDN/>
-        <w:spacing w:before="100" w:beforeAutospacing="1" w:after="100" w:afterAutospacing="1"/>
+        <w:spacing w:before="100" w:beforeAutospacing="1" w:after="100" w:afterAutospacing="1" w:line="360" w:lineRule="auto"/>
+        <w:ind w:left="1069"/>
+        <w:jc w:val="both"/>
         <w:rPr>
           <w:sz w:val="28"/>
           <w:szCs w:val="28"/>
@@ -1087,7 +1469,9 @@
         </w:numPr>
         <w:autoSpaceDE/>
         <w:autoSpaceDN/>
-        <w:spacing w:before="100" w:beforeAutospacing="1" w:after="100" w:afterAutospacing="1"/>
+        <w:spacing w:before="100" w:beforeAutospacing="1" w:after="100" w:afterAutospacing="1" w:line="360" w:lineRule="auto"/>
+        <w:ind w:left="1069"/>
+        <w:jc w:val="both"/>
         <w:rPr>
           <w:sz w:val="28"/>
           <w:szCs w:val="28"/>
@@ -1112,7 +1496,9 @@
         </w:numPr>
         <w:autoSpaceDE/>
         <w:autoSpaceDN/>
-        <w:spacing w:before="100" w:beforeAutospacing="1" w:after="100" w:afterAutospacing="1"/>
+        <w:spacing w:before="100" w:beforeAutospacing="1" w:after="100" w:afterAutospacing="1" w:line="360" w:lineRule="auto"/>
+        <w:ind w:left="1069"/>
+        <w:jc w:val="both"/>
         <w:rPr>
           <w:sz w:val="28"/>
           <w:szCs w:val="28"/>
@@ -1137,7 +1523,9 @@
         </w:numPr>
         <w:autoSpaceDE/>
         <w:autoSpaceDN/>
-        <w:spacing w:before="100" w:beforeAutospacing="1" w:after="100" w:afterAutospacing="1"/>
+        <w:spacing w:before="100" w:beforeAutospacing="1" w:after="100" w:afterAutospacing="1" w:line="360" w:lineRule="auto"/>
+        <w:ind w:left="1069"/>
+        <w:jc w:val="both"/>
         <w:rPr>
           <w:sz w:val="28"/>
           <w:szCs w:val="28"/>
@@ -1162,7 +1550,9 @@
         </w:numPr>
         <w:autoSpaceDE/>
         <w:autoSpaceDN/>
-        <w:spacing w:before="100" w:beforeAutospacing="1" w:after="100" w:afterAutospacing="1"/>
+        <w:spacing w:before="100" w:beforeAutospacing="1" w:after="100" w:afterAutospacing="1" w:line="360" w:lineRule="auto"/>
+        <w:ind w:left="1069"/>
+        <w:jc w:val="both"/>
         <w:rPr>
           <w:sz w:val="28"/>
           <w:szCs w:val="28"/>
@@ -1223,7 +1613,9 @@
         </w:numPr>
         <w:autoSpaceDE/>
         <w:autoSpaceDN/>
-        <w:spacing w:before="100" w:beforeAutospacing="1" w:after="100" w:afterAutospacing="1"/>
+        <w:spacing w:before="100" w:beforeAutospacing="1" w:after="100" w:afterAutospacing="1" w:line="360" w:lineRule="auto"/>
+        <w:ind w:left="1069"/>
+        <w:jc w:val="both"/>
         <w:rPr>
           <w:sz w:val="28"/>
           <w:szCs w:val="28"/>
@@ -1248,7 +1640,9 @@
         </w:numPr>
         <w:autoSpaceDE/>
         <w:autoSpaceDN/>
-        <w:spacing w:before="100" w:beforeAutospacing="1" w:after="100" w:afterAutospacing="1"/>
+        <w:spacing w:before="100" w:beforeAutospacing="1" w:after="100" w:afterAutospacing="1" w:line="360" w:lineRule="auto"/>
+        <w:ind w:left="1069"/>
+        <w:jc w:val="both"/>
         <w:rPr>
           <w:sz w:val="28"/>
           <w:szCs w:val="28"/>
@@ -1302,175 +1696,29 @@
     </w:p>
     <w:p>
       <w:pPr>
+        <w:pStyle w:val="1"/>
+        <w:rPr>
+          <w:b w:val="0"/>
+          <w:spacing w:val="-2"/>
+        </w:rPr>
+      </w:pPr>
+      <w:bookmarkStart w:id="4" w:name="_Toc185202806"/>
+      <w:r>
+        <w:rPr>
+          <w:spacing w:val="-2"/>
+        </w:rPr>
+        <w:lastRenderedPageBreak/>
+        <w:t>Выполнение:</w:t>
+      </w:r>
+      <w:bookmarkEnd w:id="4"/>
+    </w:p>
+    <w:p>
+      <w:pPr>
         <w:spacing w:before="73"/>
         <w:ind w:left="232" w:right="540"/>
         <w:jc w:val="center"/>
         <w:rPr>
           <w:b/>
-          <w:spacing w:val="-2"/>
-          <w:sz w:val="28"/>
-        </w:rPr>
-      </w:pPr>
-    </w:p>
-    <w:p>
-      <w:pPr>
-        <w:spacing w:before="73"/>
-        <w:ind w:left="232" w:right="540"/>
-        <w:jc w:val="center"/>
-        <w:rPr>
-          <w:b/>
-          <w:spacing w:val="-2"/>
-          <w:sz w:val="28"/>
-        </w:rPr>
-      </w:pPr>
-    </w:p>
-    <w:p>
-      <w:pPr>
-        <w:spacing w:before="73"/>
-        <w:ind w:left="232" w:right="540"/>
-        <w:jc w:val="center"/>
-        <w:rPr>
-          <w:b/>
-          <w:spacing w:val="-2"/>
-          <w:sz w:val="28"/>
-        </w:rPr>
-      </w:pPr>
-    </w:p>
-    <w:p>
-      <w:pPr>
-        <w:spacing w:before="73"/>
-        <w:ind w:left="232" w:right="540"/>
-        <w:jc w:val="center"/>
-        <w:rPr>
-          <w:b/>
-          <w:spacing w:val="-2"/>
-          <w:sz w:val="28"/>
-        </w:rPr>
-      </w:pPr>
-    </w:p>
-    <w:p>
-      <w:pPr>
-        <w:spacing w:before="73"/>
-        <w:ind w:left="232" w:right="540"/>
-        <w:jc w:val="center"/>
-        <w:rPr>
-          <w:b/>
-          <w:spacing w:val="-2"/>
-          <w:sz w:val="28"/>
-        </w:rPr>
-      </w:pPr>
-    </w:p>
-    <w:p>
-      <w:pPr>
-        <w:spacing w:before="73"/>
-        <w:ind w:left="232" w:right="540"/>
-        <w:jc w:val="center"/>
-        <w:rPr>
-          <w:b/>
-          <w:spacing w:val="-2"/>
-          <w:sz w:val="28"/>
-        </w:rPr>
-      </w:pPr>
-    </w:p>
-    <w:p>
-      <w:pPr>
-        <w:spacing w:before="73"/>
-        <w:ind w:left="232" w:right="540"/>
-        <w:jc w:val="center"/>
-        <w:rPr>
-          <w:b/>
-          <w:spacing w:val="-2"/>
-          <w:sz w:val="28"/>
-        </w:rPr>
-      </w:pPr>
-    </w:p>
-    <w:p>
-      <w:pPr>
-        <w:spacing w:before="73"/>
-        <w:ind w:left="232" w:right="540"/>
-        <w:jc w:val="center"/>
-        <w:rPr>
-          <w:b/>
-          <w:spacing w:val="-2"/>
-          <w:sz w:val="28"/>
-        </w:rPr>
-      </w:pPr>
-    </w:p>
-    <w:p>
-      <w:pPr>
-        <w:spacing w:before="73"/>
-        <w:ind w:left="232" w:right="540"/>
-        <w:jc w:val="center"/>
-        <w:rPr>
-          <w:b/>
-          <w:spacing w:val="-2"/>
-          <w:sz w:val="28"/>
-        </w:rPr>
-      </w:pPr>
-    </w:p>
-    <w:p>
-      <w:pPr>
-        <w:spacing w:before="73"/>
-        <w:ind w:left="232" w:right="540"/>
-        <w:jc w:val="center"/>
-        <w:rPr>
-          <w:b/>
-          <w:spacing w:val="-2"/>
-          <w:sz w:val="28"/>
-        </w:rPr>
-      </w:pPr>
-    </w:p>
-    <w:p>
-      <w:pPr>
-        <w:spacing w:before="73"/>
-        <w:ind w:left="232" w:right="540"/>
-        <w:jc w:val="center"/>
-        <w:rPr>
-          <w:b/>
-          <w:spacing w:val="-2"/>
-          <w:sz w:val="28"/>
-        </w:rPr>
-      </w:pPr>
-    </w:p>
-    <w:p>
-      <w:pPr>
-        <w:spacing w:before="73"/>
-        <w:ind w:left="232" w:right="540"/>
-        <w:jc w:val="center"/>
-        <w:rPr>
-          <w:b/>
-          <w:spacing w:val="-2"/>
-          <w:sz w:val="28"/>
-        </w:rPr>
-      </w:pPr>
-    </w:p>
-    <w:p>
-      <w:pPr>
-        <w:spacing w:before="73"/>
-        <w:ind w:left="232" w:right="540"/>
-        <w:rPr>
-          <w:b/>
-          <w:spacing w:val="-2"/>
-          <w:sz w:val="28"/>
-        </w:rPr>
-      </w:pPr>
-      <w:r>
-        <w:rPr>
-          <w:b/>
-          <w:spacing w:val="-2"/>
-          <w:sz w:val="28"/>
-        </w:rPr>
-        <w:lastRenderedPageBreak/>
-        <w:t>Выполнение:</w:t>
-      </w:r>
-    </w:p>
-    <w:p>
-      <w:pPr>
-        <w:spacing w:before="73"/>
-        <w:ind w:left="232" w:right="540"/>
-        <w:jc w:val="center"/>
-        <w:rPr>
-          <w:b/>
           <w:sz w:val="28"/>
         </w:rPr>
       </w:pPr>
@@ -1480,148 +1728,10 @@
           <w:lang w:eastAsia="ru-RU"/>
         </w:rPr>
         <w:drawing>
-          <wp:inline distT="0" distB="0" distL="0" distR="0" wp14:anchorId="1E2815EB" wp14:editId="479B2306">
+          <wp:inline distT="0" distB="0" distL="0" distR="0" wp14:anchorId="42BD592A" wp14:editId="75127D3E">
             <wp:extent cx="5143500" cy="1190625"/>
             <wp:effectExtent l="0" t="0" r="0" b="9525"/>
             <wp:docPr id="4" name="Рисунок 4"/>
-            <wp:cNvGraphicFramePr>
-              <a:graphicFrameLocks xmlns:a="http://schemas.openxmlformats.org/drawingml/2006/main" noChangeAspect="1"/>
-            </wp:cNvGraphicFramePr>
-            <a:graphic xmlns:a="http://schemas.openxmlformats.org/drawingml/2006/main">
-              <a:graphicData uri="http://schemas.openxmlformats.org/drawingml/2006/picture">
-                <pic:pic xmlns:pic="http://schemas.openxmlformats.org/drawingml/2006/picture">
-                  <pic:nvPicPr>
-                    <pic:cNvPr id="1" name=""/>
-                    <pic:cNvPicPr/>
-                  </pic:nvPicPr>
-                  <pic:blipFill>
-                    <a:blip r:embed="rId7"/>
-                    <a:stretch>
-                      <a:fillRect/>
-                    </a:stretch>
-                  </pic:blipFill>
-                  <pic:spPr>
-                    <a:xfrm>
-                      <a:off x="0" y="0"/>
-                      <a:ext cx="5143500" cy="1190625"/>
-                    </a:xfrm>
-                    <a:prstGeom prst="rect">
-                      <a:avLst/>
-                    </a:prstGeom>
-                  </pic:spPr>
-                </pic:pic>
-              </a:graphicData>
-            </a:graphic>
-          </wp:inline>
-        </w:drawing>
-      </w:r>
-    </w:p>
-    <w:p>
-      <w:pPr>
-        <w:pStyle w:val="a3"/>
-        <w:spacing w:before="65"/>
-        <w:ind w:left="232" w:right="538"/>
-        <w:jc w:val="center"/>
-      </w:pPr>
-      <w:r>
-        <w:t>Рисунок</w:t>
-      </w:r>
-      <w:r>
-        <w:rPr>
-          <w:spacing w:val="-7"/>
-        </w:rPr>
-        <w:t xml:space="preserve"> </w:t>
-      </w:r>
-      <w:r>
-        <w:t>1</w:t>
-      </w:r>
-      <w:r>
-        <w:rPr>
-          <w:spacing w:val="-5"/>
-        </w:rPr>
-        <w:t xml:space="preserve"> </w:t>
-      </w:r>
-      <w:r>
-        <w:t>–</w:t>
-      </w:r>
-      <w:r>
-        <w:rPr>
-          <w:spacing w:val="-6"/>
-        </w:rPr>
-        <w:t xml:space="preserve"> </w:t>
-      </w:r>
-      <w:r>
-        <w:t>информационная база</w:t>
-      </w:r>
-    </w:p>
-    <w:p>
-      <w:pPr>
-        <w:pStyle w:val="a3"/>
-        <w:spacing w:before="65"/>
-        <w:ind w:left="232" w:right="538"/>
-        <w:jc w:val="center"/>
-      </w:pPr>
-    </w:p>
-    <w:p>
-      <w:pPr>
-        <w:pStyle w:val="a3"/>
-        <w:spacing w:before="65"/>
-        <w:ind w:left="232" w:right="538"/>
-      </w:pPr>
-      <w:r>
-        <w:t xml:space="preserve">Конфигурация </w:t>
-      </w:r>
-      <w:r>
-        <w:t>“</w:t>
-      </w:r>
-      <w:r>
-        <w:t>1С</w:t>
-      </w:r>
-      <w:r>
-        <w:t>:</w:t>
-      </w:r>
-      <w:r>
-        <w:t>Управление небольшой фирмой</w:t>
-      </w:r>
-      <w:r>
-        <w:t xml:space="preserve">” </w:t>
-      </w:r>
-      <w:r>
-        <w:t xml:space="preserve">у нас уже установлена и создана информационная база на базе шаблона </w:t>
-      </w:r>
-      <w:r>
-        <w:t>“</w:t>
-      </w:r>
-      <w:r>
-        <w:t>Управление нашей фирмой (Демо база – ИП Кудрявцев, интернет-магазин пылесосов)</w:t>
-      </w:r>
-      <w:r>
-        <w:t>”.</w:t>
-      </w:r>
-    </w:p>
-    <w:p>
-      <w:pPr>
-        <w:pStyle w:val="a3"/>
-        <w:spacing w:before="65"/>
-        <w:ind w:left="232" w:right="538"/>
-      </w:pPr>
-    </w:p>
-    <w:p>
-      <w:pPr>
-        <w:pStyle w:val="a3"/>
-        <w:spacing w:before="65"/>
-        <w:ind w:left="232" w:right="538"/>
-      </w:pPr>
-      <w:r>
-        <w:rPr>
-          <w:noProof/>
-          <w:lang w:eastAsia="ru-RU"/>
-        </w:rPr>
-        <w:drawing>
-          <wp:inline distT="0" distB="0" distL="0" distR="0" wp14:anchorId="7E86E0D6" wp14:editId="4FCA4CE3">
-            <wp:extent cx="6318250" cy="3472180"/>
-            <wp:effectExtent l="0" t="0" r="6350" b="0"/>
-            <wp:docPr id="5" name="Рисунок 5"/>
             <wp:cNvGraphicFramePr>
               <a:graphicFrameLocks xmlns:a="http://schemas.openxmlformats.org/drawingml/2006/main" noChangeAspect="1"/>
             </wp:cNvGraphicFramePr>
@@ -1641,7 +1751,7 @@
                   <pic:spPr>
                     <a:xfrm>
                       <a:off x="0" y="0"/>
-                      <a:ext cx="6318250" cy="3472180"/>
+                      <a:ext cx="5143500" cy="1190625"/>
                     </a:xfrm>
                     <a:prstGeom prst="rect">
                       <a:avLst/>
@@ -1671,7 +1781,7 @@
         <w:t xml:space="preserve"> </w:t>
       </w:r>
       <w:r>
-        <w:t>2</w:t>
+        <w:t>1</w:t>
       </w:r>
       <w:r>
         <w:rPr>
@@ -1689,35 +1799,63 @@
         <w:t xml:space="preserve"> </w:t>
       </w:r>
       <w:r>
-        <w:t>Управление нашей фирмой</w:t>
-      </w:r>
-    </w:p>
-    <w:p>
-      <w:pPr>
-        <w:pStyle w:val="a3"/>
-        <w:spacing w:before="65"/>
-        <w:ind w:left="232" w:right="538"/>
-        <w:jc w:val="center"/>
-      </w:pPr>
-    </w:p>
-    <w:p>
-      <w:pPr>
-        <w:pStyle w:val="a3"/>
-        <w:spacing w:before="65"/>
-        <w:ind w:left="232" w:right="538"/>
-        <w:jc w:val="center"/>
+        <w:t>информационная база</w:t>
+      </w:r>
+    </w:p>
+    <w:p>
+      <w:pPr>
+        <w:pStyle w:val="a3"/>
+        <w:spacing w:before="65"/>
+        <w:ind w:left="232" w:right="538"/>
+        <w:jc w:val="center"/>
+      </w:pPr>
+    </w:p>
+    <w:p>
+      <w:pPr>
+        <w:widowControl/>
+        <w:autoSpaceDE/>
+        <w:autoSpaceDN/>
+        <w:spacing w:before="100" w:beforeAutospacing="1" w:after="100" w:afterAutospacing="1" w:line="360" w:lineRule="auto"/>
+        <w:ind w:left="360"/>
+        <w:jc w:val="both"/>
+        <w:rPr>
+          <w:sz w:val="28"/>
+          <w:szCs w:val="28"/>
+          <w:lang w:eastAsia="ru-RU"/>
+        </w:rPr>
+      </w:pPr>
+      <w:r>
+        <w:rPr>
+          <w:sz w:val="28"/>
+          <w:szCs w:val="28"/>
+          <w:lang w:eastAsia="ru-RU"/>
+        </w:rPr>
+        <w:t>Конфигурация “1С:Управление небольшой фирмой” у нас уже установлена и создана информационная база на базе шаблона “Управление нашей фирмой (Демо база – ИП Кудрявцев, интернет-магазин пылесосов)”.</w:t>
+      </w:r>
+    </w:p>
+    <w:p>
+      <w:pPr>
+        <w:pStyle w:val="a3"/>
+        <w:spacing w:before="65"/>
+        <w:ind w:left="232" w:right="538"/>
+      </w:pPr>
+    </w:p>
+    <w:p>
+      <w:pPr>
+        <w:pStyle w:val="a3"/>
+        <w:spacing w:before="65"/>
+        <w:ind w:left="232" w:right="538"/>
       </w:pPr>
       <w:r>
         <w:rPr>
           <w:noProof/>
           <w:lang w:eastAsia="ru-RU"/>
         </w:rPr>
-        <w:lastRenderedPageBreak/>
         <w:drawing>
-          <wp:inline distT="0" distB="0" distL="0" distR="0" wp14:anchorId="0C80E62D" wp14:editId="5B0CDEE3">
-            <wp:extent cx="6318250" cy="3937635"/>
-            <wp:effectExtent l="0" t="0" r="6350" b="5715"/>
-            <wp:docPr id="6" name="Рисунок 6"/>
+          <wp:inline distT="0" distB="0" distL="0" distR="0" wp14:anchorId="615B9D52" wp14:editId="12AF3EEA">
+            <wp:extent cx="6318250" cy="3472180"/>
+            <wp:effectExtent l="0" t="0" r="6350" b="0"/>
+            <wp:docPr id="5" name="Рисунок 5"/>
             <wp:cNvGraphicFramePr>
               <a:graphicFrameLocks xmlns:a="http://schemas.openxmlformats.org/drawingml/2006/main" noChangeAspect="1"/>
             </wp:cNvGraphicFramePr>
@@ -1737,7 +1875,7 @@
                   <pic:spPr>
                     <a:xfrm>
                       <a:off x="0" y="0"/>
-                      <a:ext cx="6318250" cy="3937635"/>
+                      <a:ext cx="6318250" cy="3472180"/>
                     </a:xfrm>
                     <a:prstGeom prst="rect">
                       <a:avLst/>
@@ -1767,7 +1905,7 @@
         <w:t xml:space="preserve"> </w:t>
       </w:r>
       <w:r>
-        <w:t>3</w:t>
+        <w:t>2</w:t>
       </w:r>
       <w:r>
         <w:rPr>
@@ -1785,65 +1923,35 @@
         <w:t xml:space="preserve"> </w:t>
       </w:r>
       <w:r>
-        <w:t>настройка для работы с несколькими организациями</w:t>
-      </w:r>
-    </w:p>
-    <w:p>
-      <w:pPr>
-        <w:pStyle w:val="a3"/>
-        <w:spacing w:before="65"/>
-        <w:ind w:left="232" w:right="538"/>
-      </w:pPr>
-    </w:p>
-    <w:p>
-      <w:pPr>
-        <w:pStyle w:val="a3"/>
-        <w:spacing w:before="65"/>
-        <w:ind w:left="232" w:right="538"/>
-        <w:rPr>
-          <w:lang w:val="en-US"/>
-        </w:rPr>
-      </w:pPr>
-      <w:r>
-        <w:t>Перейдём по следующему пути</w:t>
-      </w:r>
-      <w:r>
-        <w:rPr>
-          <w:lang w:val="en-US"/>
-        </w:rPr>
-        <w:t>:</w:t>
-      </w:r>
-    </w:p>
-    <w:p>
-      <w:pPr>
-        <w:pStyle w:val="a3"/>
-        <w:spacing w:before="65"/>
-        <w:ind w:left="232" w:right="538"/>
-        <w:rPr>
-          <w:lang w:val="en-US"/>
-        </w:rPr>
-      </w:pPr>
-    </w:p>
-    <w:p>
-      <w:pPr>
-        <w:pStyle w:val="a3"/>
-        <w:spacing w:before="65"/>
-        <w:ind w:left="232" w:right="538"/>
-        <w:jc w:val="center"/>
-        <w:rPr>
-          <w:lang w:val="en-US"/>
-        </w:rPr>
+        <w:t>Управление нашей фирмой</w:t>
+      </w:r>
+    </w:p>
+    <w:p>
+      <w:pPr>
+        <w:pStyle w:val="a3"/>
+        <w:spacing w:before="65"/>
+        <w:ind w:left="232" w:right="538"/>
+        <w:jc w:val="center"/>
+      </w:pPr>
+    </w:p>
+    <w:p>
+      <w:pPr>
+        <w:pStyle w:val="a3"/>
+        <w:spacing w:before="65"/>
+        <w:ind w:left="232" w:right="538"/>
+        <w:jc w:val="center"/>
       </w:pPr>
       <w:r>
         <w:rPr>
           <w:noProof/>
           <w:lang w:eastAsia="ru-RU"/>
         </w:rPr>
+        <w:lastRenderedPageBreak/>
         <w:drawing>
-          <wp:inline distT="0" distB="0" distL="0" distR="0" wp14:anchorId="0AD28CBF" wp14:editId="23BAF116">
-            <wp:extent cx="1752600" cy="2543175"/>
-            <wp:effectExtent l="0" t="0" r="0" b="9525"/>
-            <wp:docPr id="7" name="Рисунок 7"/>
+          <wp:inline distT="0" distB="0" distL="0" distR="0" wp14:anchorId="680D4E9A" wp14:editId="618D619B">
+            <wp:extent cx="6318250" cy="3937635"/>
+            <wp:effectExtent l="0" t="0" r="6350" b="5715"/>
+            <wp:docPr id="6" name="Рисунок 6"/>
             <wp:cNvGraphicFramePr>
               <a:graphicFrameLocks xmlns:a="http://schemas.openxmlformats.org/drawingml/2006/main" noChangeAspect="1"/>
             </wp:cNvGraphicFramePr>
@@ -1863,7 +1971,7 @@
                   <pic:spPr>
                     <a:xfrm>
                       <a:off x="0" y="0"/>
-                      <a:ext cx="1752600" cy="2543175"/>
+                      <a:ext cx="6318250" cy="3937635"/>
                     </a:xfrm>
                     <a:prstGeom prst="rect">
                       <a:avLst/>
@@ -1893,7 +2001,13 @@
         <w:t xml:space="preserve"> </w:t>
       </w:r>
       <w:r>
-        <w:t xml:space="preserve">4 </w:t>
+        <w:t>3</w:t>
+      </w:r>
+      <w:r>
+        <w:rPr>
+          <w:spacing w:val="-5"/>
+        </w:rPr>
+        <w:t xml:space="preserve"> </w:t>
       </w:r>
       <w:r>
         <w:t>–</w:t>
@@ -1905,100 +2019,69 @@
         <w:t xml:space="preserve"> </w:t>
       </w:r>
       <w:r>
-        <w:t>организации</w:t>
-      </w:r>
-    </w:p>
-    <w:p>
-      <w:pPr>
-        <w:pStyle w:val="a3"/>
-        <w:spacing w:before="65"/>
-        <w:ind w:left="232" w:right="538"/>
-        <w:jc w:val="center"/>
-      </w:pPr>
-    </w:p>
-    <w:p>
-      <w:pPr>
-        <w:pStyle w:val="a3"/>
-        <w:spacing w:before="65"/>
-        <w:ind w:left="232" w:right="538"/>
-        <w:jc w:val="center"/>
-      </w:pPr>
-    </w:p>
-    <w:p>
-      <w:pPr>
-        <w:pStyle w:val="a3"/>
-        <w:spacing w:before="65"/>
-        <w:ind w:left="232" w:right="538"/>
-        <w:jc w:val="center"/>
-      </w:pPr>
-    </w:p>
-    <w:p>
-      <w:pPr>
-        <w:pStyle w:val="a3"/>
-        <w:spacing w:before="65"/>
-        <w:ind w:left="232" w:right="538"/>
-        <w:jc w:val="center"/>
+        <w:t>настройка для работы с несколькими организациями</w:t>
+      </w:r>
+    </w:p>
+    <w:p>
+      <w:pPr>
+        <w:pStyle w:val="a3"/>
+        <w:spacing w:before="65"/>
+        <w:ind w:left="232" w:right="538"/>
+      </w:pPr>
+    </w:p>
+    <w:p>
+      <w:pPr>
+        <w:widowControl/>
+        <w:autoSpaceDE/>
+        <w:autoSpaceDN/>
+        <w:spacing w:before="100" w:beforeAutospacing="1" w:after="100" w:afterAutospacing="1" w:line="360" w:lineRule="auto"/>
+        <w:ind w:left="360"/>
+        <w:jc w:val="both"/>
+        <w:rPr>
+          <w:sz w:val="28"/>
+          <w:szCs w:val="28"/>
+          <w:lang w:eastAsia="ru-RU"/>
+        </w:rPr>
+      </w:pPr>
+      <w:r>
+        <w:rPr>
+          <w:sz w:val="28"/>
+          <w:szCs w:val="28"/>
+          <w:lang w:eastAsia="ru-RU"/>
+        </w:rPr>
+        <w:t>Перейдём по следующему пути:</w:t>
+      </w:r>
+    </w:p>
+    <w:p>
+      <w:pPr>
+        <w:pStyle w:val="a3"/>
+        <w:spacing w:before="65"/>
+        <w:ind w:left="232" w:right="538"/>
+        <w:rPr>
+          <w:lang w:val="en-US"/>
+        </w:rPr>
+      </w:pPr>
+    </w:p>
+    <w:p>
+      <w:pPr>
+        <w:pStyle w:val="a3"/>
+        <w:spacing w:before="65"/>
+        <w:ind w:left="232" w:right="538"/>
+        <w:jc w:val="center"/>
+        <w:rPr>
+          <w:lang w:val="en-US"/>
+        </w:rPr>
+      </w:pPr>
+      <w:r>
         <w:rPr>
           <w:noProof/>
           <w:lang w:eastAsia="ru-RU"/>
         </w:rPr>
-      </w:pPr>
-    </w:p>
-    <w:p>
-      <w:pPr>
-        <w:pStyle w:val="a3"/>
-        <w:spacing w:before="65"/>
-        <w:ind w:left="232" w:right="538"/>
-        <w:jc w:val="center"/>
-        <w:rPr>
-          <w:noProof/>
-          <w:lang w:eastAsia="ru-RU"/>
-        </w:rPr>
-      </w:pPr>
-    </w:p>
-    <w:p>
-      <w:pPr>
-        <w:pStyle w:val="a3"/>
-        <w:spacing w:before="65"/>
-        <w:ind w:left="232" w:right="538"/>
-        <w:rPr>
-          <w:noProof/>
-          <w:lang w:eastAsia="ru-RU"/>
-        </w:rPr>
-      </w:pPr>
-      <w:r>
-        <w:rPr>
-          <w:noProof/>
-          <w:lang w:eastAsia="ru-RU"/>
-        </w:rPr>
-        <w:lastRenderedPageBreak/>
-        <w:t>Форма списка организаций выглядит следующим образом</w:t>
-      </w:r>
-      <w:r>
-        <w:rPr>
-          <w:noProof/>
-          <w:lang w:eastAsia="ru-RU"/>
-        </w:rPr>
-        <w:t>:</w:t>
-      </w:r>
-    </w:p>
-    <w:p>
-      <w:pPr>
-        <w:pStyle w:val="a3"/>
-        <w:spacing w:before="65"/>
-        <w:ind w:left="232" w:right="538"/>
-        <w:jc w:val="center"/>
-      </w:pPr>
-      <w:r>
-        <w:rPr>
-          <w:noProof/>
-          <w:lang w:eastAsia="ru-RU"/>
-        </w:rPr>
         <w:drawing>
-          <wp:inline distT="0" distB="0" distL="0" distR="0" wp14:anchorId="3961394A" wp14:editId="27107F1A">
-            <wp:extent cx="6318250" cy="649605"/>
-            <wp:effectExtent l="0" t="0" r="6350" b="0"/>
-            <wp:docPr id="8" name="Рисунок 8"/>
+          <wp:inline distT="0" distB="0" distL="0" distR="0" wp14:anchorId="07E65439" wp14:editId="2A39CB2D">
+            <wp:extent cx="1752600" cy="2543175"/>
+            <wp:effectExtent l="0" t="0" r="0" b="9525"/>
+            <wp:docPr id="7" name="Рисунок 7"/>
             <wp:cNvGraphicFramePr>
               <a:graphicFrameLocks xmlns:a="http://schemas.openxmlformats.org/drawingml/2006/main" noChangeAspect="1"/>
             </wp:cNvGraphicFramePr>
@@ -2018,7 +2101,7 @@
                   <pic:spPr>
                     <a:xfrm>
                       <a:off x="0" y="0"/>
-                      <a:ext cx="6318250" cy="649605"/>
+                      <a:ext cx="1752600" cy="2543175"/>
                     </a:xfrm>
                     <a:prstGeom prst="rect">
                       <a:avLst/>
@@ -2048,10 +2131,7 @@
         <w:t xml:space="preserve"> </w:t>
       </w:r>
       <w:r>
-        <w:t>5</w:t>
-      </w:r>
-      <w:r>
-        <w:t xml:space="preserve"> </w:t>
+        <w:t xml:space="preserve">4 </w:t>
       </w:r>
       <w:r>
         <w:t>–</w:t>
@@ -2079,31 +2159,81 @@
         <w:pStyle w:val="a3"/>
         <w:spacing w:before="65"/>
         <w:ind w:left="232" w:right="538"/>
-      </w:pPr>
-      <w:r>
-        <w:t>Добавим новую организацию</w:t>
-      </w:r>
-      <w:r>
-        <w:t>:</w:t>
-      </w:r>
-    </w:p>
-    <w:p>
-      <w:pPr>
-        <w:pStyle w:val="a3"/>
-        <w:spacing w:before="65"/>
-        <w:ind w:left="232" w:right="538"/>
-        <w:jc w:val="center"/>
-      </w:pPr>
-      <w:r>
+        <w:jc w:val="center"/>
+      </w:pPr>
+    </w:p>
+    <w:p>
+      <w:pPr>
+        <w:pStyle w:val="a3"/>
+        <w:spacing w:before="65"/>
+        <w:ind w:left="232" w:right="538"/>
+        <w:jc w:val="center"/>
+      </w:pPr>
+    </w:p>
+    <w:p>
+      <w:pPr>
+        <w:pStyle w:val="a3"/>
+        <w:spacing w:before="65"/>
+        <w:ind w:left="232" w:right="538"/>
+        <w:jc w:val="center"/>
         <w:rPr>
           <w:noProof/>
           <w:lang w:eastAsia="ru-RU"/>
         </w:rPr>
+      </w:pPr>
+    </w:p>
+    <w:p>
+      <w:pPr>
+        <w:pStyle w:val="a3"/>
+        <w:spacing w:before="65"/>
+        <w:ind w:left="232" w:right="538"/>
+        <w:jc w:val="center"/>
+        <w:rPr>
+          <w:noProof/>
+          <w:lang w:eastAsia="ru-RU"/>
+        </w:rPr>
+      </w:pPr>
+    </w:p>
+    <w:p>
+      <w:pPr>
+        <w:widowControl/>
+        <w:autoSpaceDE/>
+        <w:autoSpaceDN/>
+        <w:spacing w:before="100" w:beforeAutospacing="1" w:after="100" w:afterAutospacing="1" w:line="360" w:lineRule="auto"/>
+        <w:ind w:left="360"/>
+        <w:jc w:val="both"/>
+        <w:rPr>
+          <w:sz w:val="28"/>
+          <w:szCs w:val="28"/>
+          <w:lang w:eastAsia="ru-RU"/>
+        </w:rPr>
+      </w:pPr>
+      <w:r>
+        <w:rPr>
+          <w:sz w:val="28"/>
+          <w:szCs w:val="28"/>
+          <w:lang w:eastAsia="ru-RU"/>
+        </w:rPr>
+        <w:t>Форма списка организаций выглядит следующим образом:</w:t>
+      </w:r>
+    </w:p>
+    <w:p>
+      <w:pPr>
+        <w:pStyle w:val="a3"/>
+        <w:spacing w:before="65"/>
+        <w:ind w:left="232" w:right="538"/>
+        <w:jc w:val="center"/>
+      </w:pPr>
+      <w:r>
+        <w:rPr>
+          <w:noProof/>
+          <w:lang w:eastAsia="ru-RU"/>
+        </w:rPr>
         <w:drawing>
-          <wp:inline distT="0" distB="0" distL="0" distR="0" wp14:anchorId="74E00B93" wp14:editId="18E625D2">
-            <wp:extent cx="6318250" cy="3010535"/>
+          <wp:inline distT="0" distB="0" distL="0" distR="0" wp14:anchorId="0634473B" wp14:editId="1E9D59A8">
+            <wp:extent cx="6318250" cy="649605"/>
             <wp:effectExtent l="0" t="0" r="6350" b="0"/>
-            <wp:docPr id="9" name="Рисунок 9"/>
+            <wp:docPr id="8" name="Рисунок 8"/>
             <wp:cNvGraphicFramePr>
               <a:graphicFrameLocks xmlns:a="http://schemas.openxmlformats.org/drawingml/2006/main" noChangeAspect="1"/>
             </wp:cNvGraphicFramePr>
@@ -2123,7 +2253,7 @@
                   <pic:spPr>
                     <a:xfrm>
                       <a:off x="0" y="0"/>
-                      <a:ext cx="6318250" cy="3010535"/>
+                      <a:ext cx="6318250" cy="649605"/>
                     </a:xfrm>
                     <a:prstGeom prst="rect">
                       <a:avLst/>
@@ -2153,7 +2283,7 @@
         <w:t xml:space="preserve"> </w:t>
       </w:r>
       <w:r>
-        <w:t>6</w:t>
+        <w:t>5</w:t>
       </w:r>
       <w:r>
         <w:t xml:space="preserve"> </w:t>
@@ -2168,42 +2298,46 @@
         <w:t xml:space="preserve"> </w:t>
       </w:r>
       <w:r>
-        <w:t>создание новой организации</w:t>
-      </w:r>
-    </w:p>
-    <w:p>
-      <w:pPr>
-        <w:pStyle w:val="a3"/>
-        <w:spacing w:before="65"/>
-        <w:ind w:left="232" w:right="538"/>
-        <w:jc w:val="center"/>
-      </w:pPr>
-    </w:p>
-    <w:p>
-      <w:pPr>
-        <w:pStyle w:val="a3"/>
-        <w:spacing w:before="65"/>
-        <w:ind w:left="232" w:right="538"/>
-      </w:pPr>
-      <w:r>
-        <w:t>Теперь форма выглядит следующим образом</w:t>
-      </w:r>
-      <w:r>
-        <w:t>:</w:t>
-      </w:r>
-    </w:p>
-    <w:p>
-      <w:pPr>
-        <w:pStyle w:val="a3"/>
-        <w:spacing w:before="65"/>
-        <w:ind w:left="232" w:right="538"/>
-      </w:pPr>
-    </w:p>
-    <w:p>
-      <w:pPr>
-        <w:pStyle w:val="a3"/>
-        <w:spacing w:before="65"/>
-        <w:ind w:left="232" w:right="538"/>
+        <w:t>организации</w:t>
+      </w:r>
+    </w:p>
+    <w:p>
+      <w:pPr>
+        <w:pStyle w:val="a3"/>
+        <w:spacing w:before="65"/>
+        <w:ind w:left="232" w:right="538"/>
+        <w:jc w:val="center"/>
+      </w:pPr>
+    </w:p>
+    <w:p>
+      <w:pPr>
+        <w:widowControl/>
+        <w:autoSpaceDE/>
+        <w:autoSpaceDN/>
+        <w:spacing w:before="100" w:beforeAutospacing="1" w:after="100" w:afterAutospacing="1" w:line="360" w:lineRule="auto"/>
+        <w:ind w:left="360"/>
+        <w:jc w:val="both"/>
+        <w:rPr>
+          <w:sz w:val="28"/>
+          <w:szCs w:val="28"/>
+          <w:lang w:eastAsia="ru-RU"/>
+        </w:rPr>
+      </w:pPr>
+      <w:r>
+        <w:rPr>
+          <w:sz w:val="28"/>
+          <w:szCs w:val="28"/>
+          <w:lang w:eastAsia="ru-RU"/>
+        </w:rPr>
+        <w:t>Добавим новую организацию:</w:t>
+      </w:r>
+    </w:p>
+    <w:p>
+      <w:pPr>
+        <w:pStyle w:val="a3"/>
+        <w:spacing w:before="65"/>
+        <w:ind w:left="232" w:right="538"/>
+        <w:jc w:val="center"/>
       </w:pPr>
       <w:r>
         <w:rPr>
@@ -2211,10 +2345,10 @@
           <w:lang w:eastAsia="ru-RU"/>
         </w:rPr>
         <w:drawing>
-          <wp:inline distT="0" distB="0" distL="0" distR="0" wp14:anchorId="515C8CB5" wp14:editId="78A7656B">
-            <wp:extent cx="5772150" cy="1647825"/>
-            <wp:effectExtent l="0" t="0" r="0" b="9525"/>
-            <wp:docPr id="10" name="Рисунок 10"/>
+          <wp:inline distT="0" distB="0" distL="0" distR="0" wp14:anchorId="158556DA" wp14:editId="3761B459">
+            <wp:extent cx="6318250" cy="3010535"/>
+            <wp:effectExtent l="0" t="0" r="6350" b="0"/>
+            <wp:docPr id="9" name="Рисунок 9"/>
             <wp:cNvGraphicFramePr>
               <a:graphicFrameLocks xmlns:a="http://schemas.openxmlformats.org/drawingml/2006/main" noChangeAspect="1"/>
             </wp:cNvGraphicFramePr>
@@ -2234,7 +2368,7 @@
                   <pic:spPr>
                     <a:xfrm>
                       <a:off x="0" y="0"/>
-                      <a:ext cx="5772150" cy="1647825"/>
+                      <a:ext cx="6318250" cy="3010535"/>
                     </a:xfrm>
                     <a:prstGeom prst="rect">
                       <a:avLst/>
@@ -2264,7 +2398,7 @@
         <w:t xml:space="preserve"> </w:t>
       </w:r>
       <w:r>
-        <w:t>7</w:t>
+        <w:t>6</w:t>
       </w:r>
       <w:r>
         <w:t xml:space="preserve"> </w:t>
@@ -2279,28 +2413,25 @@
         <w:t xml:space="preserve"> </w:t>
       </w:r>
       <w:r>
-        <w:t>новая организаци</w:t>
-      </w:r>
-      <w:r>
-        <w:t>я</w:t>
-      </w:r>
-    </w:p>
-    <w:p>
-      <w:pPr>
-        <w:pStyle w:val="a3"/>
-        <w:spacing w:before="65"/>
-        <w:ind w:left="232" w:right="538"/>
-        <w:jc w:val="center"/>
-      </w:pPr>
-    </w:p>
-    <w:p>
-      <w:pPr>
-        <w:pStyle w:val="a3"/>
-        <w:spacing w:before="65"/>
-        <w:ind w:left="232" w:right="538"/>
-      </w:pPr>
-      <w:r>
-        <w:t>Перейдем в окно с пользователями</w:t>
+        <w:t>создание новой организации</w:t>
+      </w:r>
+    </w:p>
+    <w:p>
+      <w:pPr>
+        <w:pStyle w:val="a3"/>
+        <w:spacing w:before="65"/>
+        <w:ind w:left="232" w:right="538"/>
+        <w:jc w:val="center"/>
+      </w:pPr>
+    </w:p>
+    <w:p>
+      <w:pPr>
+        <w:pStyle w:val="a3"/>
+        <w:spacing w:before="65"/>
+        <w:ind w:left="232" w:right="538"/>
+      </w:pPr>
+      <w:r>
+        <w:t>Теперь форма выглядит следующим образом</w:t>
       </w:r>
       <w:r>
         <w:t>:</w:t>
@@ -2311,7 +2442,13 @@
         <w:pStyle w:val="a3"/>
         <w:spacing w:before="65"/>
         <w:ind w:left="232" w:right="538"/>
-        <w:jc w:val="center"/>
+      </w:pPr>
+    </w:p>
+    <w:p>
+      <w:pPr>
+        <w:pStyle w:val="a3"/>
+        <w:spacing w:before="65"/>
+        <w:ind w:left="232" w:right="538"/>
       </w:pPr>
       <w:r>
         <w:rPr>
@@ -2319,10 +2456,10 @@
           <w:lang w:eastAsia="ru-RU"/>
         </w:rPr>
         <w:drawing>
-          <wp:inline distT="0" distB="0" distL="0" distR="0" wp14:anchorId="1640A1CD" wp14:editId="363B1B8E">
-            <wp:extent cx="6318250" cy="774065"/>
-            <wp:effectExtent l="0" t="0" r="6350" b="6985"/>
-            <wp:docPr id="11" name="Рисунок 11"/>
+          <wp:inline distT="0" distB="0" distL="0" distR="0" wp14:anchorId="3A509B4A" wp14:editId="4162415F">
+            <wp:extent cx="5772150" cy="1647825"/>
+            <wp:effectExtent l="0" t="0" r="0" b="9525"/>
+            <wp:docPr id="10" name="Рисунок 10"/>
             <wp:cNvGraphicFramePr>
               <a:graphicFrameLocks xmlns:a="http://schemas.openxmlformats.org/drawingml/2006/main" noChangeAspect="1"/>
             </wp:cNvGraphicFramePr>
@@ -2342,7 +2479,7 @@
                   <pic:spPr>
                     <a:xfrm>
                       <a:off x="0" y="0"/>
-                      <a:ext cx="6318250" cy="774065"/>
+                      <a:ext cx="5772150" cy="1647825"/>
                     </a:xfrm>
                     <a:prstGeom prst="rect">
                       <a:avLst/>
@@ -2372,7 +2509,7 @@
         <w:t xml:space="preserve"> </w:t>
       </w:r>
       <w:r>
-        <w:t>8</w:t>
+        <w:t>7</w:t>
       </w:r>
       <w:r>
         <w:t xml:space="preserve"> </w:t>
@@ -2387,21 +2524,42 @@
         <w:t xml:space="preserve"> </w:t>
       </w:r>
       <w:r>
-        <w:t>форма с пользователями</w:t>
-      </w:r>
-    </w:p>
-    <w:p>
-      <w:pPr>
-        <w:pStyle w:val="a3"/>
-        <w:spacing w:before="65"/>
-        <w:ind w:left="232" w:right="538"/>
-      </w:pPr>
-      <w:r>
+        <w:t>новая организаци</w:t>
+      </w:r>
+      <w:r>
+        <w:t>я</w:t>
+      </w:r>
+    </w:p>
+    <w:p>
+      <w:pPr>
+        <w:pStyle w:val="a3"/>
+        <w:spacing w:before="65"/>
+        <w:ind w:left="232" w:right="538"/>
+        <w:jc w:val="center"/>
+      </w:pPr>
+    </w:p>
+    <w:p>
+      <w:pPr>
+        <w:widowControl/>
+        <w:autoSpaceDE/>
+        <w:autoSpaceDN/>
+        <w:spacing w:before="100" w:beforeAutospacing="1" w:after="100" w:afterAutospacing="1" w:line="360" w:lineRule="auto"/>
+        <w:ind w:left="360"/>
+        <w:jc w:val="both"/>
+        <w:rPr>
+          <w:sz w:val="28"/>
+          <w:szCs w:val="28"/>
+          <w:lang w:eastAsia="ru-RU"/>
+        </w:rPr>
+      </w:pPr>
+      <w:r>
+        <w:rPr>
+          <w:sz w:val="28"/>
+          <w:szCs w:val="28"/>
+          <w:lang w:eastAsia="ru-RU"/>
+        </w:rPr>
         <w:lastRenderedPageBreak/>
-        <w:t>Добавим нового пользователя</w:t>
-      </w:r>
-      <w:r>
-        <w:t>:</w:t>
+        <w:t>Перейдем в окно с пользователями:</w:t>
       </w:r>
     </w:p>
     <w:p>
@@ -2417,10 +2575,10 @@
           <w:lang w:eastAsia="ru-RU"/>
         </w:rPr>
         <w:drawing>
-          <wp:inline distT="0" distB="0" distL="0" distR="0" wp14:anchorId="0F30457A" wp14:editId="5C6942FC">
-            <wp:extent cx="4705350" cy="1457325"/>
-            <wp:effectExtent l="0" t="0" r="0" b="9525"/>
-            <wp:docPr id="12" name="Рисунок 12"/>
+          <wp:inline distT="0" distB="0" distL="0" distR="0" wp14:anchorId="7172AB08" wp14:editId="571843B9">
+            <wp:extent cx="6318250" cy="774065"/>
+            <wp:effectExtent l="0" t="0" r="6350" b="6985"/>
+            <wp:docPr id="11" name="Рисунок 11"/>
             <wp:cNvGraphicFramePr>
               <a:graphicFrameLocks xmlns:a="http://schemas.openxmlformats.org/drawingml/2006/main" noChangeAspect="1"/>
             </wp:cNvGraphicFramePr>
@@ -2440,7 +2598,7 @@
                   <pic:spPr>
                     <a:xfrm>
                       <a:off x="0" y="0"/>
-                      <a:ext cx="4705350" cy="1457325"/>
+                      <a:ext cx="6318250" cy="774065"/>
                     </a:xfrm>
                     <a:prstGeom prst="rect">
                       <a:avLst/>
@@ -2470,7 +2628,7 @@
         <w:t xml:space="preserve"> </w:t>
       </w:r>
       <w:r>
-        <w:t>9</w:t>
+        <w:t>8</w:t>
       </w:r>
       <w:r>
         <w:t xml:space="preserve"> </w:t>
@@ -2485,47 +2643,38 @@
         <w:t xml:space="preserve"> </w:t>
       </w:r>
       <w:r>
-        <w:t>форма с новым пользователем</w:t>
-      </w:r>
-    </w:p>
-    <w:p>
-      <w:pPr>
-        <w:pStyle w:val="a3"/>
-        <w:spacing w:before="65"/>
-        <w:ind w:left="232" w:right="538"/>
-        <w:jc w:val="center"/>
-      </w:pPr>
-    </w:p>
-    <w:p>
-      <w:pPr>
-        <w:pStyle w:val="a3"/>
-        <w:spacing w:before="65"/>
-        <w:ind w:left="232" w:right="538"/>
-      </w:pPr>
-      <w:r>
-        <w:t xml:space="preserve">Что бы получить все данные из справочника </w:t>
-      </w:r>
-      <w:r>
-        <w:t>“</w:t>
-      </w:r>
-      <w:r>
-        <w:t>Пользователи</w:t>
-      </w:r>
-      <w:r>
-        <w:t>”</w:t>
-      </w:r>
-      <w:r>
-        <w:t xml:space="preserve"> воспользуемся консолью запросов</w:t>
-      </w:r>
-      <w:r>
-        <w:t>:</w:t>
-      </w:r>
-    </w:p>
-    <w:p>
-      <w:pPr>
-        <w:pStyle w:val="a3"/>
-        <w:spacing w:before="65"/>
-        <w:ind w:left="232" w:right="538"/>
+        <w:t>форма с пользователями</w:t>
+      </w:r>
+    </w:p>
+    <w:p>
+      <w:pPr>
+        <w:widowControl/>
+        <w:autoSpaceDE/>
+        <w:autoSpaceDN/>
+        <w:spacing w:before="100" w:beforeAutospacing="1" w:after="100" w:afterAutospacing="1" w:line="360" w:lineRule="auto"/>
+        <w:ind w:left="360"/>
+        <w:jc w:val="both"/>
+        <w:rPr>
+          <w:sz w:val="28"/>
+          <w:szCs w:val="28"/>
+          <w:lang w:eastAsia="ru-RU"/>
+        </w:rPr>
+      </w:pPr>
+      <w:r>
+        <w:rPr>
+          <w:sz w:val="28"/>
+          <w:szCs w:val="28"/>
+          <w:lang w:eastAsia="ru-RU"/>
+        </w:rPr>
+        <w:t>Добавим нового пользователя:</w:t>
+      </w:r>
+    </w:p>
+    <w:p>
+      <w:pPr>
+        <w:pStyle w:val="a3"/>
+        <w:spacing w:before="65"/>
+        <w:ind w:left="232" w:right="538"/>
+        <w:jc w:val="center"/>
       </w:pPr>
       <w:r>
         <w:rPr>
@@ -2533,10 +2682,10 @@
           <w:lang w:eastAsia="ru-RU"/>
         </w:rPr>
         <w:drawing>
-          <wp:inline distT="0" distB="0" distL="0" distR="0" wp14:anchorId="5BA293C9" wp14:editId="55A7D8DF">
-            <wp:extent cx="6318250" cy="3065780"/>
-            <wp:effectExtent l="0" t="0" r="6350" b="1270"/>
-            <wp:docPr id="13" name="Рисунок 13"/>
+          <wp:inline distT="0" distB="0" distL="0" distR="0" wp14:anchorId="58EAE6BF" wp14:editId="46A325B9">
+            <wp:extent cx="4705350" cy="1457325"/>
+            <wp:effectExtent l="0" t="0" r="0" b="9525"/>
+            <wp:docPr id="12" name="Рисунок 12"/>
             <wp:cNvGraphicFramePr>
               <a:graphicFrameLocks xmlns:a="http://schemas.openxmlformats.org/drawingml/2006/main" noChangeAspect="1"/>
             </wp:cNvGraphicFramePr>
@@ -2556,7 +2705,7 @@
                   <pic:spPr>
                     <a:xfrm>
                       <a:off x="0" y="0"/>
-                      <a:ext cx="6318250" cy="3065780"/>
+                      <a:ext cx="4705350" cy="1457325"/>
                     </a:xfrm>
                     <a:prstGeom prst="rect">
                       <a:avLst/>
@@ -2586,7 +2735,7 @@
         <w:t xml:space="preserve"> </w:t>
       </w:r>
       <w:r>
-        <w:t>10</w:t>
+        <w:t>9</w:t>
       </w:r>
       <w:r>
         <w:t xml:space="preserve"> </w:t>
@@ -2601,16 +2750,39 @@
         <w:t xml:space="preserve"> </w:t>
       </w:r>
       <w:r>
-        <w:t>конструктор запросов</w:t>
-      </w:r>
-    </w:p>
-    <w:p>
-      <w:pPr>
-        <w:pStyle w:val="a3"/>
-        <w:spacing w:before="65"/>
-        <w:ind w:left="232" w:right="538"/>
-        <w:jc w:val="center"/>
-      </w:pPr>
+        <w:t>форма с новым пользователем</w:t>
+      </w:r>
+    </w:p>
+    <w:p>
+      <w:pPr>
+        <w:pStyle w:val="a3"/>
+        <w:spacing w:before="65"/>
+        <w:ind w:left="232" w:right="538"/>
+        <w:jc w:val="center"/>
+      </w:pPr>
+    </w:p>
+    <w:p>
+      <w:pPr>
+        <w:widowControl/>
+        <w:autoSpaceDE/>
+        <w:autoSpaceDN/>
+        <w:spacing w:before="100" w:beforeAutospacing="1" w:after="100" w:afterAutospacing="1" w:line="360" w:lineRule="auto"/>
+        <w:ind w:left="360"/>
+        <w:jc w:val="both"/>
+        <w:rPr>
+          <w:sz w:val="28"/>
+          <w:szCs w:val="28"/>
+          <w:lang w:eastAsia="ru-RU"/>
+        </w:rPr>
+      </w:pPr>
+      <w:r>
+        <w:rPr>
+          <w:sz w:val="28"/>
+          <w:szCs w:val="28"/>
+          <w:lang w:eastAsia="ru-RU"/>
+        </w:rPr>
+        <w:t>Что бы получить все данные из справочника “Пользователи” воспользуемся консолью запросов:</w:t>
+      </w:r>
     </w:p>
     <w:p>
       <w:pPr>
@@ -2623,12 +2795,11 @@
           <w:noProof/>
           <w:lang w:eastAsia="ru-RU"/>
         </w:rPr>
-        <w:lastRenderedPageBreak/>
         <w:drawing>
-          <wp:inline distT="0" distB="0" distL="0" distR="0" wp14:anchorId="42B335F2" wp14:editId="3A1698E0">
-            <wp:extent cx="6318250" cy="3134995"/>
-            <wp:effectExtent l="0" t="0" r="6350" b="8255"/>
-            <wp:docPr id="18" name="Рисунок 18"/>
+          <wp:inline distT="0" distB="0" distL="0" distR="0" wp14:anchorId="7BEAF91A" wp14:editId="006364EB">
+            <wp:extent cx="6318250" cy="3065780"/>
+            <wp:effectExtent l="0" t="0" r="6350" b="1270"/>
+            <wp:docPr id="13" name="Рисунок 13"/>
             <wp:cNvGraphicFramePr>
               <a:graphicFrameLocks xmlns:a="http://schemas.openxmlformats.org/drawingml/2006/main" noChangeAspect="1"/>
             </wp:cNvGraphicFramePr>
@@ -2648,7 +2819,7 @@
                   <pic:spPr>
                     <a:xfrm>
                       <a:off x="0" y="0"/>
-                      <a:ext cx="6318250" cy="3134995"/>
+                      <a:ext cx="6318250" cy="3065780"/>
                     </a:xfrm>
                     <a:prstGeom prst="rect">
                       <a:avLst/>
@@ -2678,10 +2849,7 @@
         <w:t xml:space="preserve"> </w:t>
       </w:r>
       <w:r>
-        <w:t>1</w:t>
-      </w:r>
-      <w:r>
-        <w:t>1</w:t>
+        <w:t>10</w:t>
       </w:r>
       <w:r>
         <w:t xml:space="preserve"> </w:t>
@@ -2696,39 +2864,34 @@
         <w:t xml:space="preserve"> </w:t>
       </w:r>
       <w:r>
-        <w:t>запрос</w:t>
-      </w:r>
-    </w:p>
-    <w:p>
-      <w:pPr>
-        <w:pStyle w:val="a3"/>
-        <w:spacing w:before="65"/>
-        <w:ind w:left="232" w:right="538"/>
-      </w:pPr>
-      <w:r>
-        <w:t>Результат запроса выглядит следующим образом</w:t>
-      </w:r>
-      <w:r>
-        <w:t>:</w:t>
-      </w:r>
-    </w:p>
-    <w:p>
-      <w:pPr>
-        <w:pStyle w:val="a3"/>
-        <w:spacing w:before="65"/>
-        <w:ind w:left="232" w:right="538"/>
-        <w:jc w:val="center"/>
+        <w:t>конструктор запросов</w:t>
+      </w:r>
+    </w:p>
+    <w:p>
+      <w:pPr>
+        <w:pStyle w:val="a3"/>
+        <w:spacing w:before="65"/>
+        <w:ind w:left="232" w:right="538"/>
+        <w:jc w:val="center"/>
+      </w:pPr>
+    </w:p>
+    <w:p>
+      <w:pPr>
+        <w:pStyle w:val="a3"/>
+        <w:spacing w:before="65"/>
+        <w:ind w:left="232" w:right="538"/>
       </w:pPr>
       <w:r>
         <w:rPr>
           <w:noProof/>
           <w:lang w:eastAsia="ru-RU"/>
         </w:rPr>
+        <w:lastRenderedPageBreak/>
         <w:drawing>
-          <wp:inline distT="0" distB="0" distL="0" distR="0" wp14:anchorId="42809F1F" wp14:editId="3D615AFA">
-            <wp:extent cx="6318250" cy="760095"/>
-            <wp:effectExtent l="0" t="0" r="6350" b="1905"/>
-            <wp:docPr id="24" name="Рисунок 24"/>
+          <wp:inline distT="0" distB="0" distL="0" distR="0" wp14:anchorId="00233243" wp14:editId="614BF23B">
+            <wp:extent cx="6318250" cy="3134995"/>
+            <wp:effectExtent l="0" t="0" r="6350" b="8255"/>
+            <wp:docPr id="18" name="Рисунок 18"/>
             <wp:cNvGraphicFramePr>
               <a:graphicFrameLocks xmlns:a="http://schemas.openxmlformats.org/drawingml/2006/main" noChangeAspect="1"/>
             </wp:cNvGraphicFramePr>
@@ -2748,7 +2911,7 @@
                   <pic:spPr>
                     <a:xfrm>
                       <a:off x="0" y="0"/>
-                      <a:ext cx="6318250" cy="760095"/>
+                      <a:ext cx="6318250" cy="3134995"/>
                     </a:xfrm>
                     <a:prstGeom prst="rect">
                       <a:avLst/>
@@ -2781,7 +2944,7 @@
         <w:t>1</w:t>
       </w:r>
       <w:r>
-        <w:t>2</w:t>
+        <w:t>1</w:t>
       </w:r>
       <w:r>
         <w:t xml:space="preserve"> </w:t>
@@ -2796,41 +2959,30 @@
         <w:t xml:space="preserve"> </w:t>
       </w:r>
       <w:r>
-        <w:t>результат запроса</w:t>
-      </w:r>
-    </w:p>
-    <w:p>
-      <w:pPr>
-        <w:pStyle w:val="a3"/>
-        <w:spacing w:before="65"/>
-        <w:ind w:left="232" w:right="538"/>
-        <w:jc w:val="center"/>
-      </w:pPr>
-    </w:p>
-    <w:p>
-      <w:pPr>
-        <w:pStyle w:val="a3"/>
-        <w:spacing w:before="65"/>
-        <w:ind w:left="232" w:right="538"/>
-      </w:pPr>
-      <w:r>
-        <w:t>Рассмотрим второй вариант запроса, с помощью которого получим все поля из нашего справочника</w:t>
-      </w:r>
-      <w:r>
-        <w:t>:</w:t>
-      </w:r>
-    </w:p>
-    <w:p>
-      <w:pPr>
-        <w:pStyle w:val="a3"/>
-        <w:spacing w:before="65"/>
-        <w:ind w:left="232" w:right="538"/>
-      </w:pPr>
-      <w:r>
-        <w:t xml:space="preserve">Воспользуемся запросом с конструкцией ЭЛЕМЕНТЫ для того, что бы получить все реквизиты (поля) справочника без явного перечисления всех полей. Минус такого подхода, что он будет работать только для реквизитов объекта, и не обеспечит получение вложенных данных (Например, свойств или связанных объектов). </w:t>
-      </w:r>
-      <w:r>
-        <w:t>В запросах с ЭЛЕМЕНТЫ будет автоматически выбрана вся информация, но вложенные структуры все равно нужно будет отдельно обрабатывать через вложенные запросы.</w:t>
+        <w:t>запрос</w:t>
+      </w:r>
+    </w:p>
+    <w:p>
+      <w:pPr>
+        <w:widowControl/>
+        <w:autoSpaceDE/>
+        <w:autoSpaceDN/>
+        <w:spacing w:before="100" w:beforeAutospacing="1" w:after="100" w:afterAutospacing="1" w:line="360" w:lineRule="auto"/>
+        <w:ind w:left="360"/>
+        <w:jc w:val="both"/>
+        <w:rPr>
+          <w:sz w:val="28"/>
+          <w:szCs w:val="28"/>
+          <w:lang w:eastAsia="ru-RU"/>
+        </w:rPr>
+      </w:pPr>
+      <w:r>
+        <w:rPr>
+          <w:sz w:val="28"/>
+          <w:szCs w:val="28"/>
+          <w:lang w:eastAsia="ru-RU"/>
+        </w:rPr>
+        <w:t>Результат запроса выглядит следующим образом:</w:t>
       </w:r>
     </w:p>
     <w:p>
@@ -2846,10 +2998,10 @@
           <w:lang w:eastAsia="ru-RU"/>
         </w:rPr>
         <w:drawing>
-          <wp:inline distT="0" distB="0" distL="0" distR="0" wp14:anchorId="5088F82B" wp14:editId="3194CFA7">
-            <wp:extent cx="4191000" cy="1143000"/>
-            <wp:effectExtent l="0" t="0" r="0" b="0"/>
-            <wp:docPr id="25" name="Рисунок 25"/>
+          <wp:inline distT="0" distB="0" distL="0" distR="0" wp14:anchorId="3998AAFF" wp14:editId="30E4CA3C">
+            <wp:extent cx="6318250" cy="760095"/>
+            <wp:effectExtent l="0" t="0" r="6350" b="1905"/>
+            <wp:docPr id="24" name="Рисунок 24"/>
             <wp:cNvGraphicFramePr>
               <a:graphicFrameLocks xmlns:a="http://schemas.openxmlformats.org/drawingml/2006/main" noChangeAspect="1"/>
             </wp:cNvGraphicFramePr>
@@ -2869,7 +3021,7 @@
                   <pic:spPr>
                     <a:xfrm>
                       <a:off x="0" y="0"/>
-                      <a:ext cx="4191000" cy="1143000"/>
+                      <a:ext cx="6318250" cy="760095"/>
                     </a:xfrm>
                     <a:prstGeom prst="rect">
                       <a:avLst/>
@@ -2902,7 +3054,7 @@
         <w:t>1</w:t>
       </w:r>
       <w:r>
-        <w:t>3</w:t>
+        <w:t>2</w:t>
       </w:r>
       <w:r>
         <w:t xml:space="preserve"> </w:t>
@@ -2917,32 +3069,62 @@
         <w:t xml:space="preserve"> </w:t>
       </w:r>
       <w:r>
-        <w:t>запрос</w:t>
-      </w:r>
-    </w:p>
-    <w:p>
-      <w:pPr>
-        <w:pStyle w:val="a3"/>
-        <w:spacing w:before="65"/>
-        <w:ind w:left="232" w:right="538"/>
-        <w:jc w:val="center"/>
-      </w:pPr>
-    </w:p>
-    <w:p>
-      <w:pPr>
-        <w:pStyle w:val="a3"/>
-        <w:spacing w:before="65"/>
-        <w:ind w:left="232" w:right="538"/>
-        <w:jc w:val="center"/>
-      </w:pPr>
-    </w:p>
-    <w:p>
-      <w:pPr>
-        <w:pStyle w:val="a3"/>
-        <w:spacing w:before="65"/>
-        <w:ind w:left="232" w:right="538"/>
-        <w:jc w:val="center"/>
-      </w:pPr>
+        <w:t>результат запроса</w:t>
+      </w:r>
+    </w:p>
+    <w:p>
+      <w:pPr>
+        <w:pStyle w:val="a3"/>
+        <w:spacing w:before="65"/>
+        <w:ind w:left="232" w:right="538"/>
+        <w:jc w:val="center"/>
+      </w:pPr>
+    </w:p>
+    <w:p>
+      <w:pPr>
+        <w:widowControl/>
+        <w:autoSpaceDE/>
+        <w:autoSpaceDN/>
+        <w:spacing w:before="100" w:beforeAutospacing="1" w:after="100" w:afterAutospacing="1" w:line="360" w:lineRule="auto"/>
+        <w:ind w:left="360"/>
+        <w:jc w:val="both"/>
+        <w:rPr>
+          <w:sz w:val="28"/>
+          <w:szCs w:val="28"/>
+          <w:lang w:eastAsia="ru-RU"/>
+        </w:rPr>
+      </w:pPr>
+      <w:r>
+        <w:rPr>
+          <w:sz w:val="28"/>
+          <w:szCs w:val="28"/>
+          <w:lang w:eastAsia="ru-RU"/>
+        </w:rPr>
+        <w:t>Рассмотрим второй вариант запроса, с помощью которого получим все поля из нашего справочника:</w:t>
+      </w:r>
+    </w:p>
+    <w:p>
+      <w:pPr>
+        <w:widowControl/>
+        <w:autoSpaceDE/>
+        <w:autoSpaceDN/>
+        <w:spacing w:before="100" w:beforeAutospacing="1" w:after="100" w:afterAutospacing="1" w:line="360" w:lineRule="auto"/>
+        <w:ind w:left="360"/>
+        <w:jc w:val="both"/>
+        <w:rPr>
+          <w:sz w:val="28"/>
+          <w:szCs w:val="28"/>
+          <w:lang w:eastAsia="ru-RU"/>
+        </w:rPr>
+      </w:pPr>
+      <w:r>
+        <w:rPr>
+          <w:sz w:val="28"/>
+          <w:szCs w:val="28"/>
+          <w:lang w:eastAsia="ru-RU"/>
+        </w:rPr>
+        <w:t>Воспользуемся запросом с конструкцией ЭЛЕМЕНТЫ для того, что бы получить все реквизиты (поля) справочника без явного перечисления всех полей. Минус такого подхода, что он будет работать только для реквизитов объекта, и не обеспечит получение вложенных данных (Например, свойств или связанных объектов). В запросах с ЭЛЕМЕНТЫ будет автоматически выбрана вся информация, но вложенные структуры все равно нужно будет отдельно обрабатывать через вложенные запросы.</w:t>
+      </w:r>
     </w:p>
     <w:p>
       <w:pPr>
@@ -2958,10 +3140,10 @@
         </w:rPr>
         <w:lastRenderedPageBreak/>
         <w:drawing>
-          <wp:inline distT="0" distB="0" distL="0" distR="0" wp14:anchorId="55DCE371" wp14:editId="6C368E13">
-            <wp:extent cx="6318250" cy="748665"/>
-            <wp:effectExtent l="0" t="0" r="6350" b="0"/>
-            <wp:docPr id="26" name="Рисунок 26"/>
+          <wp:inline distT="0" distB="0" distL="0" distR="0" wp14:anchorId="542F3238" wp14:editId="31A660B1">
+            <wp:extent cx="4191000" cy="1143000"/>
+            <wp:effectExtent l="0" t="0" r="0" b="0"/>
+            <wp:docPr id="25" name="Рисунок 25"/>
             <wp:cNvGraphicFramePr>
               <a:graphicFrameLocks xmlns:a="http://schemas.openxmlformats.org/drawingml/2006/main" noChangeAspect="1"/>
             </wp:cNvGraphicFramePr>
@@ -2981,7 +3163,7 @@
                   <pic:spPr>
                     <a:xfrm>
                       <a:off x="0" y="0"/>
-                      <a:ext cx="6318250" cy="748665"/>
+                      <a:ext cx="4191000" cy="1143000"/>
                     </a:xfrm>
                     <a:prstGeom prst="rect">
                       <a:avLst/>
@@ -3014,7 +3196,7 @@
         <w:t>1</w:t>
       </w:r>
       <w:r>
-        <w:t>4</w:t>
+        <w:t>3</w:t>
       </w:r>
       <w:r>
         <w:t xml:space="preserve"> </w:t>
@@ -3029,42 +3211,38 @@
         <w:t xml:space="preserve"> </w:t>
       </w:r>
       <w:r>
-        <w:t>результат запроса</w:t>
-      </w:r>
-    </w:p>
-    <w:p>
-      <w:pPr>
-        <w:pStyle w:val="a3"/>
-        <w:spacing w:before="65"/>
-        <w:ind w:left="232" w:right="538"/>
-        <w:jc w:val="center"/>
-      </w:pPr>
-    </w:p>
-    <w:p>
-      <w:pPr>
-        <w:pStyle w:val="a3"/>
-        <w:spacing w:before="65"/>
-        <w:ind w:right="538"/>
-      </w:pPr>
-      <w:r>
-        <w:t>Получим</w:t>
-      </w:r>
-      <w:r>
-        <w:t xml:space="preserve"> из регистра накопления «КнигаУчетаДоходовИРасходов» поля: Период, Регистратор, Содержание.</w:t>
-      </w:r>
-    </w:p>
-    <w:p>
-      <w:pPr>
-        <w:pStyle w:val="a3"/>
-        <w:spacing w:before="65"/>
-        <w:ind w:right="538"/>
-      </w:pPr>
-    </w:p>
-    <w:p>
-      <w:pPr>
-        <w:pStyle w:val="a3"/>
-        <w:spacing w:before="65"/>
-        <w:ind w:right="538"/>
+        <w:t>запрос</w:t>
+      </w:r>
+    </w:p>
+    <w:p>
+      <w:pPr>
+        <w:pStyle w:val="a3"/>
+        <w:spacing w:before="65"/>
+        <w:ind w:left="232" w:right="538"/>
+        <w:jc w:val="center"/>
+      </w:pPr>
+    </w:p>
+    <w:p>
+      <w:pPr>
+        <w:pStyle w:val="a3"/>
+        <w:spacing w:before="65"/>
+        <w:ind w:left="232" w:right="538"/>
+        <w:jc w:val="center"/>
+      </w:pPr>
+    </w:p>
+    <w:p>
+      <w:pPr>
+        <w:pStyle w:val="a3"/>
+        <w:spacing w:before="65"/>
+        <w:ind w:left="232" w:right="538"/>
+        <w:jc w:val="center"/>
+      </w:pPr>
+    </w:p>
+    <w:p>
+      <w:pPr>
+        <w:pStyle w:val="a3"/>
+        <w:spacing w:before="65"/>
+        <w:ind w:left="232" w:right="538"/>
         <w:jc w:val="center"/>
       </w:pPr>
       <w:r>
@@ -3073,10 +3251,10 @@
           <w:lang w:eastAsia="ru-RU"/>
         </w:rPr>
         <w:drawing>
-          <wp:inline distT="0" distB="0" distL="0" distR="0" wp14:anchorId="45C97FB2" wp14:editId="6CA10080">
-            <wp:extent cx="6318250" cy="1247775"/>
-            <wp:effectExtent l="0" t="0" r="6350" b="9525"/>
-            <wp:docPr id="27" name="Рисунок 27"/>
+          <wp:inline distT="0" distB="0" distL="0" distR="0" wp14:anchorId="56D831AD" wp14:editId="3EF6AFB6">
+            <wp:extent cx="6318250" cy="748665"/>
+            <wp:effectExtent l="0" t="0" r="6350" b="0"/>
+            <wp:docPr id="26" name="Рисунок 26"/>
             <wp:cNvGraphicFramePr>
               <a:graphicFrameLocks xmlns:a="http://schemas.openxmlformats.org/drawingml/2006/main" noChangeAspect="1"/>
             </wp:cNvGraphicFramePr>
@@ -3096,7 +3274,7 @@
                   <pic:spPr>
                     <a:xfrm>
                       <a:off x="0" y="0"/>
-                      <a:ext cx="6318250" cy="1247775"/>
+                      <a:ext cx="6318250" cy="748665"/>
                     </a:xfrm>
                     <a:prstGeom prst="rect">
                       <a:avLst/>
@@ -3129,7 +3307,7 @@
         <w:t>1</w:t>
       </w:r>
       <w:r>
-        <w:t>5</w:t>
+        <w:t>4</w:t>
       </w:r>
       <w:r>
         <w:t xml:space="preserve"> </w:t>
@@ -3144,22 +3322,52 @@
         <w:t xml:space="preserve"> </w:t>
       </w:r>
       <w:r>
-        <w:t xml:space="preserve"> запрос</w:t>
-      </w:r>
-    </w:p>
-    <w:p>
-      <w:pPr>
-        <w:pStyle w:val="a3"/>
-        <w:spacing w:before="65"/>
-        <w:ind w:left="232" w:right="538"/>
-        <w:jc w:val="center"/>
-      </w:pPr>
-    </w:p>
-    <w:p>
-      <w:pPr>
-        <w:pStyle w:val="a3"/>
-        <w:spacing w:before="65"/>
-        <w:ind w:left="232" w:right="538"/>
+        <w:t>результат запроса</w:t>
+      </w:r>
+    </w:p>
+    <w:p>
+      <w:pPr>
+        <w:pStyle w:val="a3"/>
+        <w:spacing w:before="65"/>
+        <w:ind w:left="232" w:right="538"/>
+        <w:jc w:val="center"/>
+      </w:pPr>
+    </w:p>
+    <w:p>
+      <w:pPr>
+        <w:widowControl/>
+        <w:autoSpaceDE/>
+        <w:autoSpaceDN/>
+        <w:spacing w:before="100" w:beforeAutospacing="1" w:after="100" w:afterAutospacing="1" w:line="360" w:lineRule="auto"/>
+        <w:ind w:left="360"/>
+        <w:jc w:val="both"/>
+        <w:rPr>
+          <w:sz w:val="28"/>
+          <w:szCs w:val="28"/>
+          <w:lang w:eastAsia="ru-RU"/>
+        </w:rPr>
+      </w:pPr>
+      <w:r>
+        <w:rPr>
+          <w:sz w:val="28"/>
+          <w:szCs w:val="28"/>
+          <w:lang w:eastAsia="ru-RU"/>
+        </w:rPr>
+        <w:t>Получим из регистра накопления «КнигаУчетаДоходовИРасходов» поля: Период, Регистратор, Содержание.</w:t>
+      </w:r>
+    </w:p>
+    <w:p>
+      <w:pPr>
+        <w:pStyle w:val="a3"/>
+        <w:spacing w:before="65"/>
+        <w:ind w:right="538"/>
+      </w:pPr>
+    </w:p>
+    <w:p>
+      <w:pPr>
+        <w:pStyle w:val="a3"/>
+        <w:spacing w:before="65"/>
+        <w:ind w:right="538"/>
         <w:jc w:val="center"/>
       </w:pPr>
       <w:r>
@@ -3168,10 +3376,10 @@
           <w:lang w:eastAsia="ru-RU"/>
         </w:rPr>
         <w:drawing>
-          <wp:inline distT="0" distB="0" distL="0" distR="0" wp14:anchorId="56E9C0C7" wp14:editId="5074B204">
-            <wp:extent cx="6318250" cy="1771015"/>
-            <wp:effectExtent l="0" t="0" r="6350" b="635"/>
-            <wp:docPr id="28" name="Рисунок 28"/>
+          <wp:inline distT="0" distB="0" distL="0" distR="0" wp14:anchorId="18BFA83F" wp14:editId="0BA6252C">
+            <wp:extent cx="6318250" cy="1247775"/>
+            <wp:effectExtent l="0" t="0" r="6350" b="9525"/>
+            <wp:docPr id="27" name="Рисунок 27"/>
             <wp:cNvGraphicFramePr>
               <a:graphicFrameLocks xmlns:a="http://schemas.openxmlformats.org/drawingml/2006/main" noChangeAspect="1"/>
             </wp:cNvGraphicFramePr>
@@ -3191,7 +3399,7 @@
                   <pic:spPr>
                     <a:xfrm>
                       <a:off x="0" y="0"/>
-                      <a:ext cx="6318250" cy="1771015"/>
+                      <a:ext cx="6318250" cy="1247775"/>
                     </a:xfrm>
                     <a:prstGeom prst="rect">
                       <a:avLst/>
@@ -3224,7 +3432,7 @@
         <w:t>1</w:t>
       </w:r>
       <w:r>
-        <w:t>6</w:t>
+        <w:t>5</w:t>
       </w:r>
       <w:r>
         <w:t xml:space="preserve"> </w:t>
@@ -3239,157 +3447,22 @@
         <w:t xml:space="preserve"> </w:t>
       </w:r>
       <w:r>
-        <w:t xml:space="preserve"> </w:t>
-      </w:r>
-      <w:r>
-        <w:t xml:space="preserve">Результат </w:t>
-      </w:r>
-      <w:r>
-        <w:t>запрос</w:t>
-      </w:r>
-      <w:r>
-        <w:t>а</w:t>
-      </w:r>
-    </w:p>
-    <w:p>
-      <w:pPr>
-        <w:pStyle w:val="a3"/>
-        <w:spacing w:before="65"/>
-        <w:ind w:left="232" w:right="538"/>
-        <w:jc w:val="center"/>
-      </w:pPr>
-    </w:p>
-    <w:p>
-      <w:pPr>
-        <w:pStyle w:val="a3"/>
-        <w:spacing w:before="65"/>
-        <w:ind w:left="232" w:right="538"/>
-      </w:pPr>
-      <w:r>
-        <w:t>Сделаем</w:t>
-      </w:r>
-      <w:r>
-        <w:t xml:space="preserve"> запрос к регистру све</w:t>
-      </w:r>
-      <w:r>
-        <w:t>дений ЦеныНоменклатуры. Получим</w:t>
-      </w:r>
-      <w:r>
-        <w:t xml:space="preserve"> все пол</w:t>
-      </w:r>
-      <w:r>
-        <w:t>я. Полученные записи упорядочим</w:t>
-      </w:r>
-      <w:r>
-        <w:t>:</w:t>
-      </w:r>
-      <w:r>
-        <w:t xml:space="preserve"> </w:t>
-      </w:r>
-    </w:p>
-    <w:p>
-      <w:pPr>
-        <w:pStyle w:val="a3"/>
-        <w:spacing w:before="65"/>
-        <w:ind w:left="720" w:right="538"/>
-      </w:pPr>
-      <w:r>
-        <w:t>1. Период по убыванию. Получим</w:t>
-      </w:r>
-      <w:r>
-        <w:t xml:space="preserve"> сна</w:t>
-      </w:r>
-      <w:r>
-        <w:t xml:space="preserve">чала все записи, а затем ПЕРВЫЕ </w:t>
-      </w:r>
-      <w:r>
-        <w:t xml:space="preserve">10. </w:t>
-      </w:r>
-    </w:p>
-    <w:p>
-      <w:pPr>
-        <w:pStyle w:val="a3"/>
-        <w:spacing w:before="65"/>
-        <w:ind w:left="720" w:right="538"/>
-      </w:pPr>
-      <w:r>
-        <w:t>2. Цены по возрастанию. Получим</w:t>
-      </w:r>
-      <w:r>
-        <w:t xml:space="preserve"> сначала все записи, а затем РАЗЛИЧНЫЕ. </w:t>
-      </w:r>
-    </w:p>
-    <w:p>
-      <w:pPr>
-        <w:pStyle w:val="a3"/>
-        <w:spacing w:before="65"/>
-        <w:ind w:left="232" w:right="538" w:firstLine="488"/>
-      </w:pPr>
-      <w:r>
-        <w:t>3. Номенклатура по возрастанию;</w:t>
-      </w:r>
-    </w:p>
-    <w:p>
-      <w:pPr>
-        <w:pStyle w:val="a3"/>
-        <w:spacing w:before="65"/>
-        <w:ind w:left="232" w:right="538" w:firstLine="488"/>
-      </w:pPr>
-    </w:p>
-    <w:p>
-      <w:pPr>
-        <w:pStyle w:val="a3"/>
-        <w:spacing w:before="65"/>
-        <w:ind w:left="232" w:right="538" w:firstLine="488"/>
-      </w:pPr>
-    </w:p>
-    <w:p>
-      <w:pPr>
-        <w:pStyle w:val="a3"/>
-        <w:spacing w:before="65"/>
-        <w:ind w:left="232" w:right="538" w:firstLine="488"/>
-      </w:pPr>
-    </w:p>
-    <w:p>
-      <w:pPr>
-        <w:pStyle w:val="a3"/>
-        <w:spacing w:before="65"/>
-        <w:ind w:left="232" w:right="538" w:firstLine="488"/>
-      </w:pPr>
-    </w:p>
-    <w:p>
-      <w:pPr>
-        <w:pStyle w:val="a3"/>
-        <w:spacing w:before="65"/>
-        <w:ind w:left="232" w:right="538" w:firstLine="488"/>
-      </w:pPr>
-    </w:p>
-    <w:p>
-      <w:pPr>
-        <w:pStyle w:val="a3"/>
-        <w:spacing w:before="65"/>
-        <w:ind w:left="232" w:right="538" w:firstLine="488"/>
-      </w:pPr>
-    </w:p>
-    <w:p>
-      <w:pPr>
-        <w:pStyle w:val="a3"/>
-        <w:spacing w:before="65"/>
-        <w:ind w:left="232" w:right="538" w:firstLine="488"/>
-      </w:pPr>
-      <w:r>
-        <w:lastRenderedPageBreak/>
-        <w:t>Получим все поля и упорядочим период по убыванию</w:t>
-      </w:r>
-      <w:r>
-        <w:t>:</w:t>
-      </w:r>
-    </w:p>
-    <w:p>
-      <w:pPr>
-        <w:pStyle w:val="a3"/>
-        <w:spacing w:before="65"/>
-        <w:ind w:left="232" w:right="538" w:firstLine="488"/>
+        <w:t xml:space="preserve"> запрос</w:t>
+      </w:r>
+    </w:p>
+    <w:p>
+      <w:pPr>
+        <w:pStyle w:val="a3"/>
+        <w:spacing w:before="65"/>
+        <w:ind w:left="232" w:right="538"/>
+        <w:jc w:val="center"/>
+      </w:pPr>
+    </w:p>
+    <w:p>
+      <w:pPr>
+        <w:pStyle w:val="a3"/>
+        <w:spacing w:before="65"/>
+        <w:ind w:left="232" w:right="538"/>
         <w:jc w:val="center"/>
       </w:pPr>
       <w:r>
@@ -3398,10 +3471,10 @@
           <w:lang w:eastAsia="ru-RU"/>
         </w:rPr>
         <w:drawing>
-          <wp:inline distT="0" distB="0" distL="0" distR="0" wp14:anchorId="65F03934" wp14:editId="2F43AB8E">
-            <wp:extent cx="6105525" cy="2543175"/>
-            <wp:effectExtent l="0" t="0" r="9525" b="9525"/>
-            <wp:docPr id="29" name="Рисунок 29"/>
+          <wp:inline distT="0" distB="0" distL="0" distR="0" wp14:anchorId="7FECC9DE" wp14:editId="3A095564">
+            <wp:extent cx="6318250" cy="1771015"/>
+            <wp:effectExtent l="0" t="0" r="6350" b="635"/>
+            <wp:docPr id="28" name="Рисунок 28"/>
             <wp:cNvGraphicFramePr>
               <a:graphicFrameLocks xmlns:a="http://schemas.openxmlformats.org/drawingml/2006/main" noChangeAspect="1"/>
             </wp:cNvGraphicFramePr>
@@ -3421,7 +3494,7 @@
                   <pic:spPr>
                     <a:xfrm>
                       <a:off x="0" y="0"/>
-                      <a:ext cx="6105525" cy="2543175"/>
+                      <a:ext cx="6318250" cy="1771015"/>
                     </a:xfrm>
                     <a:prstGeom prst="rect">
                       <a:avLst/>
@@ -3454,10 +3527,7 @@
         <w:t>1</w:t>
       </w:r>
       <w:r>
-        <w:rPr>
-          <w:lang w:val="en-US"/>
-        </w:rPr>
-        <w:t>7</w:t>
+        <w:t>6</w:t>
       </w:r>
       <w:r>
         <w:t xml:space="preserve"> </w:t>
@@ -3472,14 +3542,189 @@
         <w:t xml:space="preserve"> </w:t>
       </w:r>
       <w:r>
-        <w:t xml:space="preserve"> запрос</w:t>
-      </w:r>
-    </w:p>
-    <w:p>
-      <w:pPr>
-        <w:pStyle w:val="a3"/>
-        <w:spacing w:before="65"/>
-        <w:ind w:left="232" w:right="538"/>
+        <w:t xml:space="preserve"> </w:t>
+      </w:r>
+      <w:r>
+        <w:t xml:space="preserve">Результат </w:t>
+      </w:r>
+      <w:r>
+        <w:t>запрос</w:t>
+      </w:r>
+      <w:r>
+        <w:t>а</w:t>
+      </w:r>
+    </w:p>
+    <w:p>
+      <w:pPr>
+        <w:pStyle w:val="a3"/>
+        <w:spacing w:before="65"/>
+        <w:ind w:left="232" w:right="538"/>
+        <w:jc w:val="center"/>
+      </w:pPr>
+    </w:p>
+    <w:p>
+      <w:pPr>
+        <w:widowControl/>
+        <w:autoSpaceDE/>
+        <w:autoSpaceDN/>
+        <w:spacing w:before="100" w:beforeAutospacing="1" w:after="100" w:afterAutospacing="1" w:line="360" w:lineRule="auto"/>
+        <w:ind w:left="360"/>
+        <w:jc w:val="both"/>
+        <w:rPr>
+          <w:sz w:val="28"/>
+          <w:szCs w:val="28"/>
+          <w:lang w:eastAsia="ru-RU"/>
+        </w:rPr>
+      </w:pPr>
+      <w:r>
+        <w:rPr>
+          <w:sz w:val="28"/>
+          <w:szCs w:val="28"/>
+          <w:lang w:eastAsia="ru-RU"/>
+        </w:rPr>
+        <w:lastRenderedPageBreak/>
+        <w:t xml:space="preserve">Сделаем запрос к регистру сведений ЦеныНоменклатуры. Получим все поля. Полученные записи упорядочим: </w:t>
+      </w:r>
+    </w:p>
+    <w:p>
+      <w:pPr>
+        <w:widowControl/>
+        <w:autoSpaceDE/>
+        <w:autoSpaceDN/>
+        <w:spacing w:before="100" w:beforeAutospacing="1" w:after="100" w:afterAutospacing="1" w:line="360" w:lineRule="auto"/>
+        <w:ind w:left="360"/>
+        <w:jc w:val="both"/>
+        <w:rPr>
+          <w:sz w:val="28"/>
+          <w:szCs w:val="28"/>
+          <w:lang w:eastAsia="ru-RU"/>
+        </w:rPr>
+      </w:pPr>
+      <w:r>
+        <w:rPr>
+          <w:sz w:val="28"/>
+          <w:szCs w:val="28"/>
+          <w:lang w:eastAsia="ru-RU"/>
+        </w:rPr>
+        <w:t xml:space="preserve">1. Период по убыванию. Получим сначала все записи, а затем ПЕРВЫЕ 10. </w:t>
+      </w:r>
+    </w:p>
+    <w:p>
+      <w:pPr>
+        <w:widowControl/>
+        <w:autoSpaceDE/>
+        <w:autoSpaceDN/>
+        <w:spacing w:before="100" w:beforeAutospacing="1" w:after="100" w:afterAutospacing="1" w:line="360" w:lineRule="auto"/>
+        <w:ind w:left="360"/>
+        <w:jc w:val="both"/>
+        <w:rPr>
+          <w:sz w:val="28"/>
+          <w:szCs w:val="28"/>
+          <w:lang w:eastAsia="ru-RU"/>
+        </w:rPr>
+      </w:pPr>
+      <w:r>
+        <w:rPr>
+          <w:sz w:val="28"/>
+          <w:szCs w:val="28"/>
+          <w:lang w:eastAsia="ru-RU"/>
+        </w:rPr>
+        <w:t xml:space="preserve">2. Цены по возрастанию. Получим сначала все записи, а затем РАЗЛИЧНЫЕ. </w:t>
+      </w:r>
+    </w:p>
+    <w:p>
+      <w:pPr>
+        <w:widowControl/>
+        <w:autoSpaceDE/>
+        <w:autoSpaceDN/>
+        <w:spacing w:before="100" w:beforeAutospacing="1" w:after="100" w:afterAutospacing="1" w:line="360" w:lineRule="auto"/>
+        <w:ind w:left="360"/>
+        <w:jc w:val="both"/>
+        <w:rPr>
+          <w:sz w:val="28"/>
+          <w:szCs w:val="28"/>
+          <w:lang w:eastAsia="ru-RU"/>
+        </w:rPr>
+      </w:pPr>
+      <w:r>
+        <w:rPr>
+          <w:sz w:val="28"/>
+          <w:szCs w:val="28"/>
+          <w:lang w:eastAsia="ru-RU"/>
+        </w:rPr>
+        <w:t>3. Номенклатура по возрастанию;</w:t>
+      </w:r>
+    </w:p>
+    <w:p>
+      <w:pPr>
+        <w:pStyle w:val="a3"/>
+        <w:spacing w:before="65"/>
+        <w:ind w:left="232" w:right="538" w:firstLine="488"/>
+      </w:pPr>
+    </w:p>
+    <w:p>
+      <w:pPr>
+        <w:pStyle w:val="a3"/>
+        <w:spacing w:before="65"/>
+        <w:ind w:left="232" w:right="538" w:firstLine="488"/>
+      </w:pPr>
+    </w:p>
+    <w:p>
+      <w:pPr>
+        <w:pStyle w:val="a3"/>
+        <w:spacing w:before="65"/>
+        <w:ind w:left="232" w:right="538" w:firstLine="488"/>
+      </w:pPr>
+    </w:p>
+    <w:p>
+      <w:pPr>
+        <w:pStyle w:val="a3"/>
+        <w:spacing w:before="65"/>
+        <w:ind w:left="232" w:right="538" w:firstLine="488"/>
+      </w:pPr>
+    </w:p>
+    <w:p>
+      <w:pPr>
+        <w:pStyle w:val="a3"/>
+        <w:spacing w:before="65"/>
+        <w:ind w:left="232" w:right="538" w:firstLine="488"/>
+      </w:pPr>
+    </w:p>
+    <w:p>
+      <w:pPr>
+        <w:pStyle w:val="a3"/>
+        <w:spacing w:before="65"/>
+        <w:ind w:left="232" w:right="538" w:firstLine="488"/>
+      </w:pPr>
+    </w:p>
+    <w:p>
+      <w:pPr>
+        <w:widowControl/>
+        <w:autoSpaceDE/>
+        <w:autoSpaceDN/>
+        <w:spacing w:before="100" w:beforeAutospacing="1" w:after="100" w:afterAutospacing="1" w:line="360" w:lineRule="auto"/>
+        <w:ind w:left="360"/>
+        <w:jc w:val="both"/>
+        <w:rPr>
+          <w:sz w:val="28"/>
+          <w:szCs w:val="28"/>
+          <w:lang w:eastAsia="ru-RU"/>
+        </w:rPr>
+      </w:pPr>
+      <w:r>
+        <w:rPr>
+          <w:sz w:val="28"/>
+          <w:szCs w:val="28"/>
+          <w:lang w:eastAsia="ru-RU"/>
+        </w:rPr>
+        <w:t>Получим все поля и упорядочим период по убыванию:</w:t>
+      </w:r>
+    </w:p>
+    <w:p>
+      <w:pPr>
+        <w:pStyle w:val="a3"/>
+        <w:spacing w:before="65"/>
+        <w:ind w:left="232" w:right="538" w:firstLine="488"/>
         <w:jc w:val="center"/>
       </w:pPr>
       <w:r>
@@ -3488,10 +3733,10 @@
           <w:lang w:eastAsia="ru-RU"/>
         </w:rPr>
         <w:drawing>
-          <wp:inline distT="0" distB="0" distL="0" distR="0" wp14:anchorId="0757C575" wp14:editId="7DD0FA90">
-            <wp:extent cx="6318250" cy="1776095"/>
-            <wp:effectExtent l="0" t="0" r="6350" b="0"/>
-            <wp:docPr id="30" name="Рисунок 30"/>
+          <wp:inline distT="0" distB="0" distL="0" distR="0" wp14:anchorId="131DAE07" wp14:editId="74AA0E11">
+            <wp:extent cx="6105525" cy="2543175"/>
+            <wp:effectExtent l="0" t="0" r="9525" b="9525"/>
+            <wp:docPr id="29" name="Рисунок 29"/>
             <wp:cNvGraphicFramePr>
               <a:graphicFrameLocks xmlns:a="http://schemas.openxmlformats.org/drawingml/2006/main" noChangeAspect="1"/>
             </wp:cNvGraphicFramePr>
@@ -3511,7 +3756,7 @@
                   <pic:spPr>
                     <a:xfrm>
                       <a:off x="0" y="0"/>
-                      <a:ext cx="6318250" cy="1776095"/>
+                      <a:ext cx="6105525" cy="2543175"/>
                     </a:xfrm>
                     <a:prstGeom prst="rect">
                       <a:avLst/>
@@ -3544,7 +3789,10 @@
         <w:t>1</w:t>
       </w:r>
       <w:r>
-        <w:t>8</w:t>
+        <w:rPr>
+          <w:lang w:val="en-US"/>
+        </w:rPr>
+        <w:t>7</w:t>
       </w:r>
       <w:r>
         <w:t xml:space="preserve"> </w:t>
@@ -3556,39 +3804,11 @@
         <w:rPr>
           <w:spacing w:val="-6"/>
         </w:rPr>
-        <w:t xml:space="preserve"> Результат</w:t>
-      </w:r>
-      <w:r>
-        <w:t xml:space="preserve"> запроса</w:t>
-      </w:r>
-    </w:p>
-    <w:p>
-      <w:pPr>
-        <w:pStyle w:val="a3"/>
-        <w:spacing w:before="65"/>
-        <w:ind w:left="232" w:right="538"/>
-        <w:jc w:val="center"/>
-      </w:pPr>
-    </w:p>
-    <w:p>
-      <w:pPr>
-        <w:pStyle w:val="a3"/>
-        <w:spacing w:before="65"/>
-        <w:ind w:left="232" w:right="538"/>
-      </w:pPr>
-      <w:r>
-        <w:t>Теперь выберем первые 10</w:t>
-      </w:r>
-      <w:r>
-        <w:t>:</w:t>
-      </w:r>
-    </w:p>
-    <w:p>
-      <w:pPr>
-        <w:pStyle w:val="a3"/>
-        <w:spacing w:before="65"/>
-        <w:ind w:left="232" w:right="538"/>
-      </w:pPr>
+        <w:t xml:space="preserve"> </w:t>
+      </w:r>
+      <w:r>
+        <w:t xml:space="preserve"> запрос</w:t>
+      </w:r>
     </w:p>
     <w:p>
       <w:pPr>
@@ -3603,10 +3823,10 @@
           <w:lang w:eastAsia="ru-RU"/>
         </w:rPr>
         <w:drawing>
-          <wp:inline distT="0" distB="0" distL="0" distR="0" wp14:anchorId="5B758757" wp14:editId="1B0C1BDA">
-            <wp:extent cx="5905500" cy="2552700"/>
-            <wp:effectExtent l="0" t="0" r="0" b="0"/>
-            <wp:docPr id="31" name="Рисунок 31"/>
+          <wp:inline distT="0" distB="0" distL="0" distR="0" wp14:anchorId="3AEAA5FA" wp14:editId="56EE2EC7">
+            <wp:extent cx="6318250" cy="1776095"/>
+            <wp:effectExtent l="0" t="0" r="6350" b="0"/>
+            <wp:docPr id="30" name="Рисунок 30"/>
             <wp:cNvGraphicFramePr>
               <a:graphicFrameLocks xmlns:a="http://schemas.openxmlformats.org/drawingml/2006/main" noChangeAspect="1"/>
             </wp:cNvGraphicFramePr>
@@ -3626,7 +3846,7 @@
                   <pic:spPr>
                     <a:xfrm>
                       <a:off x="0" y="0"/>
-                      <a:ext cx="5905500" cy="2552700"/>
+                      <a:ext cx="6318250" cy="1776095"/>
                     </a:xfrm>
                     <a:prstGeom prst="rect">
                       <a:avLst/>
@@ -3659,10 +3879,7 @@
         <w:t>1</w:t>
       </w:r>
       <w:r>
-        <w:rPr>
-          <w:lang w:val="en-US"/>
-        </w:rPr>
-        <w:t>9</w:t>
+        <w:t>8</w:t>
       </w:r>
       <w:r>
         <w:t xml:space="preserve"> </w:t>
@@ -3674,26 +3891,48 @@
         <w:rPr>
           <w:spacing w:val="-6"/>
         </w:rPr>
-        <w:t xml:space="preserve"> </w:t>
-      </w:r>
-      <w:r>
-        <w:t>запрос</w:t>
-      </w:r>
-    </w:p>
-    <w:p>
-      <w:pPr>
-        <w:pStyle w:val="a3"/>
-        <w:spacing w:before="65"/>
-        <w:ind w:left="232" w:right="538"/>
-        <w:jc w:val="center"/>
-      </w:pPr>
-    </w:p>
-    <w:p>
-      <w:pPr>
-        <w:pStyle w:val="a3"/>
-        <w:spacing w:before="65"/>
-        <w:ind w:left="232" w:right="538"/>
-        <w:jc w:val="center"/>
+        <w:t xml:space="preserve"> Результат</w:t>
+      </w:r>
+      <w:r>
+        <w:t xml:space="preserve"> запроса</w:t>
+      </w:r>
+    </w:p>
+    <w:p>
+      <w:pPr>
+        <w:pStyle w:val="a3"/>
+        <w:spacing w:before="65"/>
+        <w:ind w:left="232" w:right="538"/>
+        <w:jc w:val="center"/>
+      </w:pPr>
+    </w:p>
+    <w:p>
+      <w:pPr>
+        <w:widowControl/>
+        <w:autoSpaceDE/>
+        <w:autoSpaceDN/>
+        <w:spacing w:before="100" w:beforeAutospacing="1" w:after="100" w:afterAutospacing="1" w:line="360" w:lineRule="auto"/>
+        <w:ind w:left="360"/>
+        <w:jc w:val="both"/>
+        <w:rPr>
+          <w:sz w:val="28"/>
+          <w:szCs w:val="28"/>
+          <w:lang w:eastAsia="ru-RU"/>
+        </w:rPr>
+      </w:pPr>
+      <w:r>
+        <w:rPr>
+          <w:sz w:val="28"/>
+          <w:szCs w:val="28"/>
+          <w:lang w:eastAsia="ru-RU"/>
+        </w:rPr>
+        <w:t>Теперь выберем первые 10:</w:t>
+      </w:r>
+    </w:p>
+    <w:p>
+      <w:pPr>
+        <w:pStyle w:val="a3"/>
+        <w:spacing w:before="65"/>
+        <w:ind w:left="232" w:right="538"/>
       </w:pPr>
     </w:p>
     <w:p>
@@ -3708,12 +3947,11 @@
           <w:noProof/>
           <w:lang w:eastAsia="ru-RU"/>
         </w:rPr>
-        <w:lastRenderedPageBreak/>
         <w:drawing>
-          <wp:inline distT="0" distB="0" distL="0" distR="0" wp14:anchorId="09B52BEA" wp14:editId="71622151">
-            <wp:extent cx="6318250" cy="1717040"/>
-            <wp:effectExtent l="0" t="0" r="6350" b="0"/>
-            <wp:docPr id="32" name="Рисунок 32"/>
+          <wp:inline distT="0" distB="0" distL="0" distR="0" wp14:anchorId="0A8562A9" wp14:editId="3A26A31E">
+            <wp:extent cx="5905500" cy="2552700"/>
+            <wp:effectExtent l="0" t="0" r="0" b="0"/>
+            <wp:docPr id="31" name="Рисунок 31"/>
             <wp:cNvGraphicFramePr>
               <a:graphicFrameLocks xmlns:a="http://schemas.openxmlformats.org/drawingml/2006/main" noChangeAspect="1"/>
             </wp:cNvGraphicFramePr>
@@ -3733,7 +3971,7 @@
                   <pic:spPr>
                     <a:xfrm>
                       <a:off x="0" y="0"/>
-                      <a:ext cx="6318250" cy="1717040"/>
+                      <a:ext cx="5905500" cy="2552700"/>
                     </a:xfrm>
                     <a:prstGeom prst="rect">
                       <a:avLst/>
@@ -3763,7 +4001,13 @@
         <w:t xml:space="preserve"> </w:t>
       </w:r>
       <w:r>
-        <w:t>20</w:t>
+        <w:t>1</w:t>
+      </w:r>
+      <w:r>
+        <w:rPr>
+          <w:lang w:val="en-US"/>
+        </w:rPr>
+        <w:t>9</w:t>
       </w:r>
       <w:r>
         <w:t xml:space="preserve"> </w:t>
@@ -3775,38 +4019,27 @@
         <w:rPr>
           <w:spacing w:val="-6"/>
         </w:rPr>
-        <w:t xml:space="preserve"> Результат</w:t>
-      </w:r>
-      <w:r>
-        <w:t xml:space="preserve"> запроса</w:t>
-      </w:r>
-    </w:p>
-    <w:p>
-      <w:pPr>
-        <w:pStyle w:val="a3"/>
-        <w:spacing w:before="65"/>
-        <w:ind w:left="232" w:right="538"/>
-        <w:jc w:val="center"/>
-      </w:pPr>
-    </w:p>
-    <w:p>
-      <w:pPr>
-        <w:pStyle w:val="a3"/>
-        <w:spacing w:before="65"/>
-        <w:ind w:left="232" w:right="538"/>
-      </w:pPr>
-      <w:r>
-        <w:t xml:space="preserve">Теперь составим запрос, где отсортируем по </w:t>
-      </w:r>
-      <w:r>
-        <w:t>полю цен</w:t>
-      </w:r>
-      <w:r>
-        <w:t>, по возрастанию</w:t>
-      </w:r>
-      <w:r>
-        <w:t>:</w:t>
-      </w:r>
+        <w:t xml:space="preserve"> </w:t>
+      </w:r>
+      <w:r>
+        <w:t>запрос</w:t>
+      </w:r>
+    </w:p>
+    <w:p>
+      <w:pPr>
+        <w:pStyle w:val="a3"/>
+        <w:spacing w:before="65"/>
+        <w:ind w:left="232" w:right="538"/>
+        <w:jc w:val="center"/>
+      </w:pPr>
+    </w:p>
+    <w:p>
+      <w:pPr>
+        <w:pStyle w:val="a3"/>
+        <w:spacing w:before="65"/>
+        <w:ind w:left="232" w:right="538"/>
+        <w:jc w:val="center"/>
+      </w:pPr>
     </w:p>
     <w:p>
       <w:pPr>
@@ -3821,10 +4054,10 @@
           <w:lang w:eastAsia="ru-RU"/>
         </w:rPr>
         <w:drawing>
-          <wp:inline distT="0" distB="0" distL="0" distR="0" wp14:anchorId="7A5FDB6F" wp14:editId="7D4BE36E">
-            <wp:extent cx="5695950" cy="2447925"/>
-            <wp:effectExtent l="0" t="0" r="0" b="9525"/>
-            <wp:docPr id="33" name="Рисунок 33"/>
+          <wp:inline distT="0" distB="0" distL="0" distR="0" wp14:anchorId="774C98CD" wp14:editId="508EE7AF">
+            <wp:extent cx="6318250" cy="1717040"/>
+            <wp:effectExtent l="0" t="0" r="6350" b="0"/>
+            <wp:docPr id="32" name="Рисунок 32"/>
             <wp:cNvGraphicFramePr>
               <a:graphicFrameLocks xmlns:a="http://schemas.openxmlformats.org/drawingml/2006/main" noChangeAspect="1"/>
             </wp:cNvGraphicFramePr>
@@ -3844,7 +4077,7 @@
                   <pic:spPr>
                     <a:xfrm>
                       <a:off x="0" y="0"/>
-                      <a:ext cx="5695950" cy="2447925"/>
+                      <a:ext cx="6318250" cy="1717040"/>
                     </a:xfrm>
                     <a:prstGeom prst="rect">
                       <a:avLst/>
@@ -3874,10 +4107,10 @@
         <w:t xml:space="preserve"> </w:t>
       </w:r>
       <w:r>
-        <w:rPr>
-          <w:lang w:val="en-US"/>
-        </w:rPr>
-        <w:t xml:space="preserve">21 </w:t>
+        <w:t>20</w:t>
+      </w:r>
+      <w:r>
+        <w:t xml:space="preserve"> </w:t>
       </w:r>
       <w:r>
         <w:t>–</w:t>
@@ -3886,19 +4119,66 @@
         <w:rPr>
           <w:spacing w:val="-6"/>
         </w:rPr>
-        <w:t xml:space="preserve"> </w:t>
-      </w:r>
-      <w:r>
-        <w:t>запрос</w:t>
-      </w:r>
-    </w:p>
-    <w:p>
-      <w:pPr>
-        <w:pStyle w:val="a3"/>
-        <w:spacing w:before="65"/>
-        <w:ind w:left="232" w:right="538"/>
-        <w:jc w:val="center"/>
-      </w:pPr>
+        <w:t xml:space="preserve"> Результат</w:t>
+      </w:r>
+      <w:r>
+        <w:t xml:space="preserve"> запроса</w:t>
+      </w:r>
+    </w:p>
+    <w:p>
+      <w:pPr>
+        <w:pStyle w:val="a3"/>
+        <w:spacing w:before="65"/>
+        <w:ind w:left="232" w:right="538"/>
+        <w:jc w:val="center"/>
+      </w:pPr>
+    </w:p>
+    <w:p>
+      <w:pPr>
+        <w:widowControl/>
+        <w:autoSpaceDE/>
+        <w:autoSpaceDN/>
+        <w:spacing w:before="100" w:beforeAutospacing="1" w:after="100" w:afterAutospacing="1" w:line="360" w:lineRule="auto"/>
+        <w:ind w:left="360"/>
+        <w:jc w:val="both"/>
+        <w:rPr>
+          <w:sz w:val="28"/>
+          <w:szCs w:val="28"/>
+          <w:lang w:eastAsia="ru-RU"/>
+        </w:rPr>
+      </w:pPr>
+      <w:r>
+        <w:rPr>
+          <w:sz w:val="28"/>
+          <w:szCs w:val="28"/>
+          <w:lang w:eastAsia="ru-RU"/>
+        </w:rPr>
+        <w:t xml:space="preserve">Теперь составим запрос, где отсортируем по </w:t>
+      </w:r>
+      <w:r>
+        <w:rPr>
+          <w:sz w:val="28"/>
+          <w:szCs w:val="28"/>
+          <w:lang w:eastAsia="ru-RU"/>
+        </w:rPr>
+        <w:t>полю цен</w:t>
+      </w:r>
+      <w:r>
+        <w:rPr>
+          <w:sz w:val="28"/>
+          <w:szCs w:val="28"/>
+          <w:lang w:eastAsia="ru-RU"/>
+        </w:rPr>
+        <w:t>, по возрастанию</w:t>
+      </w:r>
+      <w:r>
+        <w:rPr>
+          <w:sz w:val="28"/>
+          <w:szCs w:val="28"/>
+          <w:lang w:eastAsia="ru-RU"/>
+        </w:rPr>
+        <w:t>:</w:t>
+      </w:r>
     </w:p>
     <w:p>
       <w:pPr>
@@ -3912,11 +4192,12 @@
           <w:noProof/>
           <w:lang w:eastAsia="ru-RU"/>
         </w:rPr>
+        <w:lastRenderedPageBreak/>
         <w:drawing>
-          <wp:inline distT="0" distB="0" distL="0" distR="0" wp14:anchorId="200A8813" wp14:editId="0DDD0F36">
-            <wp:extent cx="6318250" cy="3141980"/>
-            <wp:effectExtent l="0" t="0" r="6350" b="1270"/>
-            <wp:docPr id="34" name="Рисунок 34"/>
+          <wp:inline distT="0" distB="0" distL="0" distR="0" wp14:anchorId="155AFE1E" wp14:editId="5ED37AB2">
+            <wp:extent cx="5695950" cy="2447925"/>
+            <wp:effectExtent l="0" t="0" r="0" b="9525"/>
+            <wp:docPr id="33" name="Рисунок 33"/>
             <wp:cNvGraphicFramePr>
               <a:graphicFrameLocks xmlns:a="http://schemas.openxmlformats.org/drawingml/2006/main" noChangeAspect="1"/>
             </wp:cNvGraphicFramePr>
@@ -3936,7 +4217,7 @@
                   <pic:spPr>
                     <a:xfrm>
                       <a:off x="0" y="0"/>
-                      <a:ext cx="6318250" cy="3141980"/>
+                      <a:ext cx="5695950" cy="2447925"/>
                     </a:xfrm>
                     <a:prstGeom prst="rect">
                       <a:avLst/>
@@ -3966,10 +4247,10 @@
         <w:t xml:space="preserve"> </w:t>
       </w:r>
       <w:r>
-        <w:t>22</w:t>
-      </w:r>
-      <w:r>
-        <w:t xml:space="preserve"> </w:t>
+        <w:rPr>
+          <w:lang w:val="en-US"/>
+        </w:rPr>
+        <w:t xml:space="preserve">21 </w:t>
       </w:r>
       <w:r>
         <w:t>–</w:t>
@@ -3978,46 +4259,37 @@
         <w:rPr>
           <w:spacing w:val="-6"/>
         </w:rPr>
-        <w:t xml:space="preserve"> Результат</w:t>
-      </w:r>
-      <w:r>
-        <w:t xml:space="preserve"> запроса</w:t>
-      </w:r>
-    </w:p>
-    <w:p>
-      <w:pPr>
-        <w:pStyle w:val="a3"/>
-        <w:spacing w:before="65"/>
-        <w:ind w:left="232" w:right="538"/>
-        <w:jc w:val="center"/>
-      </w:pPr>
-    </w:p>
-    <w:p>
-      <w:pPr>
-        <w:pStyle w:val="a3"/>
-        <w:spacing w:before="65"/>
-        <w:ind w:left="232" w:right="538"/>
-      </w:pPr>
-      <w:r>
-        <w:lastRenderedPageBreak/>
-        <w:t>Выполним запрос, отсортировав номенклатуру по возрастанию</w:t>
-      </w:r>
-      <w:r>
-        <w:t>:</w:t>
-      </w:r>
-      <w:r>
-        <w:br/>
-      </w:r>
+        <w:t xml:space="preserve"> </w:t>
+      </w:r>
+      <w:r>
+        <w:t>запрос</w:t>
+      </w:r>
+    </w:p>
+    <w:p>
+      <w:pPr>
+        <w:pStyle w:val="a3"/>
+        <w:spacing w:before="65"/>
+        <w:ind w:left="232" w:right="538"/>
+        <w:jc w:val="center"/>
+      </w:pPr>
+    </w:p>
+    <w:p>
+      <w:pPr>
+        <w:pStyle w:val="a3"/>
+        <w:spacing w:before="65"/>
+        <w:ind w:left="232" w:right="538"/>
+        <w:jc w:val="center"/>
+      </w:pPr>
       <w:r>
         <w:rPr>
           <w:noProof/>
           <w:lang w:eastAsia="ru-RU"/>
         </w:rPr>
         <w:drawing>
-          <wp:inline distT="0" distB="0" distL="0" distR="0" wp14:anchorId="23C687BE" wp14:editId="4F2052D5">
-            <wp:extent cx="6318250" cy="914400"/>
-            <wp:effectExtent l="0" t="0" r="6350" b="0"/>
-            <wp:docPr id="35" name="Рисунок 35"/>
+          <wp:inline distT="0" distB="0" distL="0" distR="0" wp14:anchorId="7216E889" wp14:editId="73E3C2DB">
+            <wp:extent cx="6318250" cy="3141980"/>
+            <wp:effectExtent l="0" t="0" r="6350" b="1270"/>
+            <wp:docPr id="34" name="Рисунок 34"/>
             <wp:cNvGraphicFramePr>
               <a:graphicFrameLocks xmlns:a="http://schemas.openxmlformats.org/drawingml/2006/main" noChangeAspect="1"/>
             </wp:cNvGraphicFramePr>
@@ -4037,7 +4309,7 @@
                   <pic:spPr>
                     <a:xfrm>
                       <a:off x="0" y="0"/>
-                      <a:ext cx="6318250" cy="914400"/>
+                      <a:ext cx="6318250" cy="3141980"/>
                     </a:xfrm>
                     <a:prstGeom prst="rect">
                       <a:avLst/>
@@ -4056,66 +4328,74 @@
         <w:spacing w:before="65"/>
         <w:ind w:left="232" w:right="538"/>
         <w:jc w:val="center"/>
+      </w:pPr>
+      <w:r>
+        <w:t>Рисунок</w:t>
+      </w:r>
+      <w:r>
+        <w:rPr>
+          <w:spacing w:val="-7"/>
+        </w:rPr>
+        <w:t xml:space="preserve"> </w:t>
+      </w:r>
+      <w:r>
+        <w:t>22</w:t>
+      </w:r>
+      <w:r>
+        <w:t xml:space="preserve"> </w:t>
+      </w:r>
+      <w:r>
+        <w:t>–</w:t>
+      </w:r>
+      <w:r>
         <w:rPr>
           <w:spacing w:val="-6"/>
         </w:rPr>
-      </w:pPr>
-      <w:r>
-        <w:t>Рисунок</w:t>
-      </w:r>
-      <w:r>
-        <w:rPr>
-          <w:spacing w:val="-7"/>
-        </w:rPr>
-        <w:t xml:space="preserve"> </w:t>
-      </w:r>
-      <w:r>
-        <w:rPr>
-          <w:lang w:val="en-US"/>
-        </w:rPr>
-        <w:t>23</w:t>
-      </w:r>
-      <w:r>
-        <w:t xml:space="preserve"> </w:t>
-      </w:r>
-      <w:r>
-        <w:t>–</w:t>
-      </w:r>
-      <w:r>
-        <w:rPr>
-          <w:spacing w:val="-6"/>
-        </w:rPr>
-        <w:t xml:space="preserve"> Настройка в конструкторе</w:t>
-      </w:r>
-    </w:p>
-    <w:p>
-      <w:pPr>
-        <w:pStyle w:val="a3"/>
-        <w:spacing w:before="65"/>
-        <w:ind w:left="232" w:right="538"/>
-        <w:jc w:val="center"/>
-        <w:rPr>
-          <w:spacing w:val="-6"/>
-        </w:rPr>
-      </w:pPr>
-    </w:p>
-    <w:p>
-      <w:pPr>
-        <w:pStyle w:val="a3"/>
-        <w:spacing w:before="65"/>
-        <w:ind w:left="232" w:right="538"/>
-        <w:jc w:val="center"/>
-      </w:pPr>
+        <w:t xml:space="preserve"> Результат</w:t>
+      </w:r>
+      <w:r>
+        <w:t xml:space="preserve"> запроса</w:t>
+      </w:r>
+    </w:p>
+    <w:p>
+      <w:pPr>
+        <w:pStyle w:val="a3"/>
+        <w:spacing w:before="65"/>
+        <w:ind w:left="232" w:right="538"/>
+        <w:jc w:val="center"/>
+      </w:pPr>
+    </w:p>
+    <w:p>
+      <w:pPr>
+        <w:pStyle w:val="a3"/>
+        <w:spacing w:before="65"/>
+        <w:ind w:left="232" w:right="538"/>
+      </w:pPr>
+      <w:r>
+        <w:rPr>
+          <w:lang w:eastAsia="ru-RU"/>
+        </w:rPr>
+        <w:t>Выполним запрос, отсортировав номенклатуру по возрастанию</w:t>
+      </w:r>
+      <w:r>
+        <w:rPr>
+          <w:lang w:eastAsia="ru-RU"/>
+        </w:rPr>
+        <w:t>:</w:t>
+      </w:r>
+      <w:r>
+        <w:br/>
+      </w:r>
       <w:r>
         <w:rPr>
           <w:noProof/>
           <w:lang w:eastAsia="ru-RU"/>
         </w:rPr>
         <w:drawing>
-          <wp:inline distT="0" distB="0" distL="0" distR="0" wp14:anchorId="32B6F159" wp14:editId="0658C986">
-            <wp:extent cx="5743575" cy="2524125"/>
-            <wp:effectExtent l="0" t="0" r="9525" b="9525"/>
-            <wp:docPr id="36" name="Рисунок 36"/>
+          <wp:inline distT="0" distB="0" distL="0" distR="0" wp14:anchorId="03B74BC4" wp14:editId="29E24997">
+            <wp:extent cx="6318250" cy="914400"/>
+            <wp:effectExtent l="0" t="0" r="6350" b="0"/>
+            <wp:docPr id="35" name="Рисунок 35"/>
             <wp:cNvGraphicFramePr>
               <a:graphicFrameLocks xmlns:a="http://schemas.openxmlformats.org/drawingml/2006/main" noChangeAspect="1"/>
             </wp:cNvGraphicFramePr>
@@ -4135,7 +4415,7 @@
                   <pic:spPr>
                     <a:xfrm>
                       <a:off x="0" y="0"/>
-                      <a:ext cx="5743575" cy="2524125"/>
+                      <a:ext cx="6318250" cy="914400"/>
                     </a:xfrm>
                     <a:prstGeom prst="rect">
                       <a:avLst/>
@@ -4171,10 +4451,7 @@
         <w:rPr>
           <w:lang w:val="en-US"/>
         </w:rPr>
-        <w:t>2</w:t>
-      </w:r>
-      <w:r>
-        <w:t>4</w:t>
+        <w:t>23</w:t>
       </w:r>
       <w:r>
         <w:t xml:space="preserve"> </w:t>
@@ -4186,7 +4463,7 @@
         <w:rPr>
           <w:spacing w:val="-6"/>
         </w:rPr>
-        <w:t xml:space="preserve"> запрос</w:t>
+        <w:t xml:space="preserve"> Настройка в конструкторе</w:t>
       </w:r>
     </w:p>
     <w:p>
@@ -4206,20 +4483,18 @@
         <w:spacing w:before="65"/>
         <w:ind w:left="232" w:right="538"/>
         <w:jc w:val="center"/>
-        <w:rPr>
-          <w:spacing w:val="-6"/>
-        </w:rPr>
       </w:pPr>
       <w:r>
         <w:rPr>
           <w:noProof/>
           <w:lang w:eastAsia="ru-RU"/>
         </w:rPr>
+        <w:lastRenderedPageBreak/>
         <w:drawing>
-          <wp:inline distT="0" distB="0" distL="0" distR="0" wp14:anchorId="7A27C811" wp14:editId="50FB6B17">
-            <wp:extent cx="4298286" cy="3667125"/>
-            <wp:effectExtent l="0" t="0" r="7620" b="0"/>
-            <wp:docPr id="37" name="Рисунок 37"/>
+          <wp:inline distT="0" distB="0" distL="0" distR="0" wp14:anchorId="692DDFD9" wp14:editId="1FF1784D">
+            <wp:extent cx="5743575" cy="2524125"/>
+            <wp:effectExtent l="0" t="0" r="9525" b="9525"/>
+            <wp:docPr id="36" name="Рисунок 36"/>
             <wp:cNvGraphicFramePr>
               <a:graphicFrameLocks xmlns:a="http://schemas.openxmlformats.org/drawingml/2006/main" noChangeAspect="1"/>
             </wp:cNvGraphicFramePr>
@@ -4239,7 +4514,7 @@
                   <pic:spPr>
                     <a:xfrm>
                       <a:off x="0" y="0"/>
-                      <a:ext cx="4303463" cy="3671542"/>
+                      <a:ext cx="5743575" cy="2524125"/>
                     </a:xfrm>
                     <a:prstGeom prst="rect">
                       <a:avLst/>
@@ -4272,10 +4547,13 @@
         <w:t xml:space="preserve"> </w:t>
       </w:r>
       <w:r>
+        <w:rPr>
+          <w:lang w:val="en-US"/>
+        </w:rPr>
         <w:t>2</w:t>
       </w:r>
       <w:r>
-        <w:t>5</w:t>
+        <w:t>4</w:t>
       </w:r>
       <w:r>
         <w:t xml:space="preserve"> </w:t>
@@ -4287,7 +4565,7 @@
         <w:rPr>
           <w:spacing w:val="-6"/>
         </w:rPr>
-        <w:t xml:space="preserve"> результат запроса</w:t>
+        <w:t xml:space="preserve"> запрос</w:t>
       </w:r>
     </w:p>
     <w:p>
@@ -4307,40 +4585,9 @@
         <w:spacing w:before="65"/>
         <w:ind w:left="232" w:right="538"/>
         <w:jc w:val="center"/>
-      </w:pPr>
-    </w:p>
-    <w:p>
-      <w:pPr>
-        <w:pStyle w:val="a3"/>
-        <w:spacing w:before="65"/>
-        <w:ind w:left="232" w:right="538"/>
-      </w:pPr>
-      <w:r>
-        <w:lastRenderedPageBreak/>
-        <w:t xml:space="preserve">Упорядочим записи таблицы </w:t>
-      </w:r>
-      <w:r>
-        <w:t>“</w:t>
-      </w:r>
-      <w:r>
-        <w:t>ЗаказПокупателя</w:t>
-      </w:r>
-      <w:r>
-        <w:t>”</w:t>
-      </w:r>
-      <w:r>
-        <w:t xml:space="preserve"> по ссылочному полю</w:t>
-      </w:r>
-      <w:r>
-        <w:t>:</w:t>
-      </w:r>
-    </w:p>
-    <w:p>
-      <w:pPr>
-        <w:pStyle w:val="a3"/>
-        <w:spacing w:before="65"/>
-        <w:ind w:left="232" w:right="538"/>
-        <w:jc w:val="center"/>
+        <w:rPr>
+          <w:spacing w:val="-6"/>
+        </w:rPr>
       </w:pPr>
       <w:r>
         <w:rPr>
@@ -4348,10 +4595,10 @@
           <w:lang w:eastAsia="ru-RU"/>
         </w:rPr>
         <w:drawing>
-          <wp:inline distT="0" distB="0" distL="0" distR="0" wp14:anchorId="2342DC98" wp14:editId="7ECE6B21">
-            <wp:extent cx="4772025" cy="4362450"/>
-            <wp:effectExtent l="0" t="0" r="9525" b="0"/>
-            <wp:docPr id="38" name="Рисунок 38"/>
+          <wp:inline distT="0" distB="0" distL="0" distR="0" wp14:anchorId="0DA0EE1A" wp14:editId="71DB23E6">
+            <wp:extent cx="4298286" cy="3667125"/>
+            <wp:effectExtent l="0" t="0" r="7620" b="0"/>
+            <wp:docPr id="37" name="Рисунок 37"/>
             <wp:cNvGraphicFramePr>
               <a:graphicFrameLocks xmlns:a="http://schemas.openxmlformats.org/drawingml/2006/main" noChangeAspect="1"/>
             </wp:cNvGraphicFramePr>
@@ -4371,7 +4618,7 @@
                   <pic:spPr>
                     <a:xfrm>
                       <a:off x="0" y="0"/>
-                      <a:ext cx="4772025" cy="4362450"/>
+                      <a:ext cx="4303463" cy="3671542"/>
                     </a:xfrm>
                     <a:prstGeom prst="rect">
                       <a:avLst/>
@@ -4404,13 +4651,10 @@
         <w:t xml:space="preserve"> </w:t>
       </w:r>
       <w:r>
-        <w:rPr>
-          <w:lang w:val="en-US"/>
-        </w:rPr>
         <w:t>2</w:t>
       </w:r>
       <w:r>
-        <w:t>6</w:t>
+        <w:t>5</w:t>
       </w:r>
       <w:r>
         <w:t xml:space="preserve"> </w:t>
@@ -4422,7 +4666,7 @@
         <w:rPr>
           <w:spacing w:val="-6"/>
         </w:rPr>
-        <w:t xml:space="preserve"> запрос</w:t>
+        <w:t xml:space="preserve"> результат запроса</w:t>
       </w:r>
     </w:p>
     <w:p>
@@ -4435,16 +4679,58 @@
           <w:spacing w:val="-6"/>
         </w:rPr>
       </w:pPr>
+    </w:p>
+    <w:p>
+      <w:pPr>
+        <w:pStyle w:val="a3"/>
+        <w:spacing w:before="65"/>
+        <w:ind w:left="232" w:right="538"/>
+        <w:jc w:val="center"/>
+      </w:pPr>
+    </w:p>
+    <w:p>
+      <w:pPr>
+        <w:pStyle w:val="a3"/>
+        <w:spacing w:before="65"/>
+        <w:ind w:left="232" w:right="538"/>
+      </w:pPr>
+      <w:r>
+        <w:t xml:space="preserve">Упорядочим записи таблицы </w:t>
+      </w:r>
+      <w:r>
+        <w:t>“</w:t>
+      </w:r>
+      <w:r>
+        <w:t>ЗаказПокупателя</w:t>
+      </w:r>
+      <w:r>
+        <w:t>”</w:t>
+      </w:r>
+      <w:r>
+        <w:t xml:space="preserve"> по ссылочному полю</w:t>
+      </w:r>
+      <w:r>
+        <w:t>:</w:t>
+      </w:r>
+    </w:p>
+    <w:p>
+      <w:pPr>
+        <w:pStyle w:val="a3"/>
+        <w:spacing w:before="65"/>
+        <w:ind w:left="232" w:right="538"/>
+        <w:jc w:val="center"/>
+      </w:pPr>
       <w:r>
         <w:rPr>
           <w:noProof/>
           <w:lang w:eastAsia="ru-RU"/>
         </w:rPr>
+        <w:lastRenderedPageBreak/>
         <w:drawing>
-          <wp:inline distT="0" distB="0" distL="0" distR="0" wp14:anchorId="5040CA6F" wp14:editId="4D80A67A">
-            <wp:extent cx="6318250" cy="2649220"/>
-            <wp:effectExtent l="0" t="0" r="6350" b="0"/>
-            <wp:docPr id="39" name="Рисунок 39"/>
+          <wp:inline distT="0" distB="0" distL="0" distR="0" wp14:anchorId="7EFD2131" wp14:editId="4FEF51B5">
+            <wp:extent cx="4772025" cy="4362450"/>
+            <wp:effectExtent l="0" t="0" r="9525" b="0"/>
+            <wp:docPr id="38" name="Рисунок 38"/>
             <wp:cNvGraphicFramePr>
               <a:graphicFrameLocks xmlns:a="http://schemas.openxmlformats.org/drawingml/2006/main" noChangeAspect="1"/>
             </wp:cNvGraphicFramePr>
@@ -4464,7 +4750,7 @@
                   <pic:spPr>
                     <a:xfrm>
                       <a:off x="0" y="0"/>
-                      <a:ext cx="6318250" cy="2649220"/>
+                      <a:ext cx="4772025" cy="4362450"/>
                     </a:xfrm>
                     <a:prstGeom prst="rect">
                       <a:avLst/>
@@ -4497,10 +4783,13 @@
         <w:t xml:space="preserve"> </w:t>
       </w:r>
       <w:r>
+        <w:rPr>
+          <w:lang w:val="en-US"/>
+        </w:rPr>
         <w:t>2</w:t>
       </w:r>
       <w:r>
-        <w:t>7</w:t>
+        <w:t>6</w:t>
       </w:r>
       <w:r>
         <w:t xml:space="preserve"> </w:t>
@@ -4512,7 +4801,7 @@
         <w:rPr>
           <w:spacing w:val="-6"/>
         </w:rPr>
-        <w:t xml:space="preserve"> Результат запроса</w:t>
+        <w:t xml:space="preserve"> запрос</w:t>
       </w:r>
     </w:p>
     <w:p>
@@ -4525,106 +4814,16 @@
           <w:spacing w:val="-6"/>
         </w:rPr>
       </w:pPr>
-    </w:p>
-    <w:p>
-      <w:pPr>
-        <w:pStyle w:val="a3"/>
-        <w:spacing w:before="65"/>
-        <w:ind w:left="232" w:right="538"/>
-        <w:jc w:val="center"/>
-        <w:rPr>
-          <w:spacing w:val="-6"/>
-        </w:rPr>
-      </w:pPr>
-    </w:p>
-    <w:p>
-      <w:pPr>
-        <w:pStyle w:val="a3"/>
-        <w:spacing w:before="65"/>
-        <w:ind w:left="232" w:right="538"/>
-        <w:jc w:val="center"/>
-        <w:rPr>
-          <w:spacing w:val="-6"/>
-        </w:rPr>
-      </w:pPr>
-    </w:p>
-    <w:p>
-      <w:pPr>
-        <w:pStyle w:val="a3"/>
-        <w:spacing w:before="65"/>
-        <w:ind w:left="232" w:right="538"/>
-        <w:jc w:val="center"/>
-        <w:rPr>
-          <w:spacing w:val="-6"/>
-        </w:rPr>
-      </w:pPr>
-    </w:p>
-    <w:p>
-      <w:pPr>
-        <w:pStyle w:val="a3"/>
-        <w:spacing w:before="65"/>
-        <w:ind w:left="232" w:right="538"/>
-        <w:jc w:val="center"/>
-        <w:rPr>
-          <w:spacing w:val="-6"/>
-        </w:rPr>
-      </w:pPr>
-    </w:p>
-    <w:p>
-      <w:pPr>
-        <w:pStyle w:val="a3"/>
-        <w:spacing w:before="65"/>
-        <w:ind w:left="232" w:right="538"/>
-        <w:rPr>
-          <w:spacing w:val="-6"/>
-        </w:rPr>
-      </w:pPr>
-      <w:r>
-        <w:rPr>
-          <w:spacing w:val="-6"/>
-        </w:rPr>
-        <w:lastRenderedPageBreak/>
-        <w:t xml:space="preserve">Получим представление ссылки из таблицы </w:t>
-      </w:r>
-      <w:r>
-        <w:rPr>
-          <w:spacing w:val="-6"/>
-        </w:rPr>
-        <w:t>“</w:t>
-      </w:r>
-      <w:r>
-        <w:rPr>
-          <w:spacing w:val="-6"/>
-        </w:rPr>
-        <w:t>ЗаказПокупателя</w:t>
-      </w:r>
-      <w:r>
-        <w:rPr>
-          <w:spacing w:val="-6"/>
-        </w:rPr>
-        <w:t>”:</w:t>
-      </w:r>
-    </w:p>
-    <w:p>
-      <w:pPr>
-        <w:pStyle w:val="a3"/>
-        <w:spacing w:before="65"/>
-        <w:ind w:left="232" w:right="538"/>
-        <w:jc w:val="center"/>
-        <w:rPr>
-          <w:spacing w:val="-6"/>
-        </w:rPr>
-      </w:pPr>
       <w:r>
         <w:rPr>
           <w:noProof/>
           <w:lang w:eastAsia="ru-RU"/>
         </w:rPr>
         <w:drawing>
-          <wp:inline distT="0" distB="0" distL="0" distR="0" wp14:anchorId="74AE2B1A" wp14:editId="367B6C05">
-            <wp:extent cx="2762250" cy="952500"/>
-            <wp:effectExtent l="0" t="0" r="0" b="0"/>
-            <wp:docPr id="41" name="Рисунок 41"/>
+          <wp:inline distT="0" distB="0" distL="0" distR="0" wp14:anchorId="2B1E5ECD" wp14:editId="4727B457">
+            <wp:extent cx="6318250" cy="2649220"/>
+            <wp:effectExtent l="0" t="0" r="6350" b="0"/>
+            <wp:docPr id="39" name="Рисунок 39"/>
             <wp:cNvGraphicFramePr>
               <a:graphicFrameLocks xmlns:a="http://schemas.openxmlformats.org/drawingml/2006/main" noChangeAspect="1"/>
             </wp:cNvGraphicFramePr>
@@ -4644,7 +4843,7 @@
                   <pic:spPr>
                     <a:xfrm>
                       <a:off x="0" y="0"/>
-                      <a:ext cx="2762250" cy="952500"/>
+                      <a:ext cx="6318250" cy="2649220"/>
                     </a:xfrm>
                     <a:prstGeom prst="rect">
                       <a:avLst/>
@@ -4677,9 +4876,6 @@
         <w:t xml:space="preserve"> </w:t>
       </w:r>
       <w:r>
-        <w:rPr>
-          <w:lang w:val="en-US"/>
-        </w:rPr>
         <w:t>2</w:t>
       </w:r>
       <w:r>
@@ -4695,7 +4891,7 @@
         <w:rPr>
           <w:spacing w:val="-6"/>
         </w:rPr>
-        <w:t xml:space="preserve"> запрос</w:t>
+        <w:t xml:space="preserve"> Результат запроса</w:t>
       </w:r>
     </w:p>
     <w:p>
@@ -4719,16 +4915,84 @@
           <w:spacing w:val="-6"/>
         </w:rPr>
       </w:pPr>
+    </w:p>
+    <w:p>
+      <w:pPr>
+        <w:pStyle w:val="a3"/>
+        <w:spacing w:before="65"/>
+        <w:ind w:left="232" w:right="538"/>
+        <w:jc w:val="center"/>
+        <w:rPr>
+          <w:spacing w:val="-6"/>
+        </w:rPr>
+      </w:pPr>
+    </w:p>
+    <w:p>
+      <w:pPr>
+        <w:pStyle w:val="a3"/>
+        <w:spacing w:before="65"/>
+        <w:ind w:left="232" w:right="538"/>
+        <w:jc w:val="center"/>
+        <w:rPr>
+          <w:spacing w:val="-6"/>
+        </w:rPr>
+      </w:pPr>
+    </w:p>
+    <w:p>
+      <w:pPr>
+        <w:pStyle w:val="a3"/>
+        <w:spacing w:before="65"/>
+        <w:ind w:left="232" w:right="538"/>
+        <w:jc w:val="center"/>
+        <w:rPr>
+          <w:spacing w:val="-6"/>
+        </w:rPr>
+      </w:pPr>
+    </w:p>
+    <w:p>
+      <w:pPr>
+        <w:widowControl/>
+        <w:autoSpaceDE/>
+        <w:autoSpaceDN/>
+        <w:spacing w:before="100" w:beforeAutospacing="1" w:after="100" w:afterAutospacing="1" w:line="360" w:lineRule="auto"/>
+        <w:ind w:left="360"/>
+        <w:jc w:val="both"/>
+        <w:rPr>
+          <w:sz w:val="28"/>
+          <w:szCs w:val="28"/>
+          <w:lang w:eastAsia="ru-RU"/>
+        </w:rPr>
+      </w:pPr>
+      <w:r>
+        <w:rPr>
+          <w:sz w:val="28"/>
+          <w:szCs w:val="28"/>
+          <w:lang w:eastAsia="ru-RU"/>
+        </w:rPr>
+        <w:t>Получим представление ссылки из таблицы “ЗаказПокупателя”:</w:t>
+      </w:r>
+    </w:p>
+    <w:p>
+      <w:pPr>
+        <w:pStyle w:val="a3"/>
+        <w:spacing w:before="65"/>
+        <w:ind w:left="232" w:right="538"/>
+        <w:jc w:val="center"/>
+        <w:rPr>
+          <w:spacing w:val="-6"/>
+        </w:rPr>
+      </w:pPr>
       <w:r>
         <w:rPr>
           <w:noProof/>
           <w:lang w:eastAsia="ru-RU"/>
         </w:rPr>
+        <w:lastRenderedPageBreak/>
         <w:drawing>
-          <wp:inline distT="0" distB="0" distL="0" distR="0" wp14:anchorId="083ADEDE" wp14:editId="1A32D875">
-            <wp:extent cx="6318250" cy="2863215"/>
-            <wp:effectExtent l="0" t="0" r="6350" b="0"/>
-            <wp:docPr id="42" name="Рисунок 42"/>
+          <wp:inline distT="0" distB="0" distL="0" distR="0" wp14:anchorId="593E4D96" wp14:editId="4633677B">
+            <wp:extent cx="2762250" cy="952500"/>
+            <wp:effectExtent l="0" t="0" r="0" b="0"/>
+            <wp:docPr id="41" name="Рисунок 41"/>
             <wp:cNvGraphicFramePr>
               <a:graphicFrameLocks xmlns:a="http://schemas.openxmlformats.org/drawingml/2006/main" noChangeAspect="1"/>
             </wp:cNvGraphicFramePr>
@@ -4748,7 +5012,7 @@
                   <pic:spPr>
                     <a:xfrm>
                       <a:off x="0" y="0"/>
-                      <a:ext cx="6318250" cy="2863215"/>
+                      <a:ext cx="2762250" cy="952500"/>
                     </a:xfrm>
                     <a:prstGeom prst="rect">
                       <a:avLst/>
@@ -4781,6 +5045,9 @@
         <w:t xml:space="preserve"> </w:t>
       </w:r>
       <w:r>
+        <w:rPr>
+          <w:lang w:val="en-US"/>
+        </w:rPr>
         <w:t>2</w:t>
       </w:r>
       <w:r>
@@ -4790,13 +5057,13 @@
         <w:t xml:space="preserve"> </w:t>
       </w:r>
       <w:r>
-        <w:t>– Результат</w:t>
+        <w:t>–</w:t>
       </w:r>
       <w:r>
         <w:rPr>
           <w:spacing w:val="-6"/>
         </w:rPr>
-        <w:t xml:space="preserve"> запроса</w:t>
+        <w:t xml:space="preserve"> запрос</w:t>
       </w:r>
     </w:p>
     <w:p>
@@ -4814,137 +5081,22 @@
       <w:pPr>
         <w:pStyle w:val="a3"/>
         <w:spacing w:before="65"/>
-        <w:ind w:left="232" w:right="538" w:firstLine="488"/>
+        <w:ind w:left="232" w:right="538"/>
+        <w:jc w:val="center"/>
         <w:rPr>
           <w:spacing w:val="-6"/>
         </w:rPr>
       </w:pPr>
       <w:r>
         <w:rPr>
-          <w:spacing w:val="-6"/>
-        </w:rPr>
-        <w:t xml:space="preserve">1. Представление: Поле, содержащее текстовое представление объекта, определенное в конфигурации. Доступно при запросе. </w:t>
-      </w:r>
-    </w:p>
-    <w:p>
-      <w:pPr>
-        <w:pStyle w:val="a3"/>
-        <w:spacing w:before="65"/>
-        <w:ind w:left="232" w:right="538" w:firstLine="488"/>
-        <w:rPr>
-          <w:spacing w:val="-6"/>
-        </w:rPr>
-      </w:pPr>
-      <w:r>
-        <w:rPr>
-          <w:spacing w:val="-6"/>
-        </w:rPr>
-        <w:t>2. Представление(): Метод, который используетс</w:t>
-      </w:r>
-      <w:r>
-        <w:rPr>
-          <w:spacing w:val="-6"/>
-        </w:rPr>
-        <w:t xml:space="preserve">я для получения представления </w:t>
-      </w:r>
-      <w:r>
-        <w:rPr>
-          <w:spacing w:val="-6"/>
-        </w:rPr>
-        <w:t xml:space="preserve">конкретного объекта, загруженного в память. </w:t>
-      </w:r>
-    </w:p>
-    <w:p>
-      <w:pPr>
-        <w:pStyle w:val="a3"/>
-        <w:spacing w:before="65"/>
-        <w:ind w:left="232" w:right="538" w:firstLine="488"/>
-        <w:rPr>
-          <w:spacing w:val="-6"/>
-        </w:rPr>
-      </w:pPr>
-      <w:r>
-        <w:rPr>
-          <w:spacing w:val="-6"/>
-        </w:rPr>
-        <w:t>3. ПредставлениеСсылки(): Функция, возвращающая текстовое представление ссылки, позволяя работать с любой ссылкой, а не только с загруженным объектом.</w:t>
-      </w:r>
-    </w:p>
-    <w:p>
-      <w:pPr>
-        <w:pStyle w:val="a3"/>
-        <w:spacing w:before="65"/>
-        <w:ind w:left="232" w:right="538" w:firstLine="488"/>
-        <w:rPr>
-          <w:spacing w:val="-6"/>
-        </w:rPr>
-      </w:pPr>
-    </w:p>
-    <w:p>
-      <w:pPr>
-        <w:pStyle w:val="a3"/>
-        <w:spacing w:before="65"/>
-        <w:ind w:left="232" w:right="538" w:firstLine="488"/>
-        <w:rPr>
-          <w:spacing w:val="-6"/>
-        </w:rPr>
-      </w:pPr>
-      <w:r>
-        <w:rPr>
-          <w:spacing w:val="-6"/>
-        </w:rPr>
-        <w:t xml:space="preserve">Получим общее количество записей в регистре накопления </w:t>
-      </w:r>
-      <w:r>
-        <w:rPr>
-          <w:spacing w:val="-6"/>
-        </w:rPr>
-        <w:t>“</w:t>
-      </w:r>
-      <w:r>
-        <w:rPr>
-          <w:spacing w:val="-6"/>
-        </w:rPr>
-        <w:t>ЗаказПокупателя</w:t>
-      </w:r>
-      <w:r>
-        <w:rPr>
-          <w:spacing w:val="-6"/>
-        </w:rPr>
-        <w:t xml:space="preserve">” </w:t>
-      </w:r>
-      <w:r>
-        <w:rPr>
-          <w:spacing w:val="-6"/>
-        </w:rPr>
-        <w:t>и количество записей с различным значением номенклатуры</w:t>
-      </w:r>
-      <w:r>
-        <w:rPr>
-          <w:spacing w:val="-6"/>
-        </w:rPr>
-        <w:t>:</w:t>
-      </w:r>
-    </w:p>
-    <w:p>
-      <w:pPr>
-        <w:pStyle w:val="a3"/>
-        <w:spacing w:before="65"/>
-        <w:ind w:left="232" w:right="538" w:firstLine="488"/>
-        <w:rPr>
-          <w:spacing w:val="-6"/>
-        </w:rPr>
-      </w:pPr>
-      <w:r>
-        <w:rPr>
           <w:noProof/>
           <w:lang w:eastAsia="ru-RU"/>
         </w:rPr>
         <w:drawing>
-          <wp:inline distT="0" distB="0" distL="0" distR="0" wp14:anchorId="46130B84" wp14:editId="1011B6EB">
-            <wp:extent cx="6105525" cy="1000125"/>
-            <wp:effectExtent l="0" t="0" r="9525" b="9525"/>
-            <wp:docPr id="43" name="Рисунок 43"/>
+          <wp:inline distT="0" distB="0" distL="0" distR="0" wp14:anchorId="3D15BA6B" wp14:editId="059D6175">
+            <wp:extent cx="6318250" cy="2863215"/>
+            <wp:effectExtent l="0" t="0" r="6350" b="0"/>
+            <wp:docPr id="42" name="Рисунок 42"/>
             <wp:cNvGraphicFramePr>
               <a:graphicFrameLocks xmlns:a="http://schemas.openxmlformats.org/drawingml/2006/main" noChangeAspect="1"/>
             </wp:cNvGraphicFramePr>
@@ -4964,7 +5116,7 @@
                   <pic:spPr>
                     <a:xfrm>
                       <a:off x="0" y="0"/>
-                      <a:ext cx="6105525" cy="1000125"/>
+                      <a:ext cx="6318250" cy="2863215"/>
                     </a:xfrm>
                     <a:prstGeom prst="rect">
                       <a:avLst/>
@@ -4997,25 +5149,22 @@
         <w:t xml:space="preserve"> </w:t>
       </w:r>
       <w:r>
-        <w:rPr>
-          <w:lang w:val="en-US"/>
-        </w:rPr>
         <w:t>2</w:t>
       </w:r>
       <w:r>
-        <w:t>8</w:t>
-      </w:r>
-      <w:r>
-        <w:t xml:space="preserve"> </w:t>
-      </w:r>
-      <w:r>
-        <w:t xml:space="preserve">– </w:t>
+        <w:t>7</w:t>
+      </w:r>
+      <w:r>
+        <w:t xml:space="preserve"> </w:t>
+      </w:r>
+      <w:r>
+        <w:t>– Результат</w:t>
       </w:r>
       <w:r>
         <w:rPr>
           <w:spacing w:val="-6"/>
         </w:rPr>
-        <w:t>запрос</w:t>
+        <w:t xml:space="preserve"> запроса</w:t>
       </w:r>
     </w:p>
     <w:p>
@@ -5031,10 +5180,132 @@
     </w:p>
     <w:p>
       <w:pPr>
-        <w:pStyle w:val="a3"/>
-        <w:spacing w:before="65"/>
-        <w:ind w:left="232" w:right="538"/>
-        <w:jc w:val="center"/>
+        <w:widowControl/>
+        <w:autoSpaceDE/>
+        <w:autoSpaceDN/>
+        <w:spacing w:before="100" w:beforeAutospacing="1" w:after="100" w:afterAutospacing="1" w:line="360" w:lineRule="auto"/>
+        <w:ind w:left="360"/>
+        <w:jc w:val="both"/>
+        <w:rPr>
+          <w:sz w:val="28"/>
+          <w:szCs w:val="28"/>
+          <w:lang w:eastAsia="ru-RU"/>
+        </w:rPr>
+      </w:pPr>
+      <w:r>
+        <w:rPr>
+          <w:sz w:val="28"/>
+          <w:szCs w:val="28"/>
+          <w:lang w:eastAsia="ru-RU"/>
+        </w:rPr>
+        <w:t xml:space="preserve">1. Представление: Поле, содержащее текстовое представление объекта, определенное в конфигурации. Доступно при запросе. </w:t>
+      </w:r>
+    </w:p>
+    <w:p>
+      <w:pPr>
+        <w:widowControl/>
+        <w:autoSpaceDE/>
+        <w:autoSpaceDN/>
+        <w:spacing w:before="100" w:beforeAutospacing="1" w:after="100" w:afterAutospacing="1" w:line="360" w:lineRule="auto"/>
+        <w:ind w:left="360"/>
+        <w:jc w:val="both"/>
+        <w:rPr>
+          <w:sz w:val="28"/>
+          <w:szCs w:val="28"/>
+          <w:lang w:eastAsia="ru-RU"/>
+        </w:rPr>
+      </w:pPr>
+      <w:r>
+        <w:rPr>
+          <w:sz w:val="28"/>
+          <w:szCs w:val="28"/>
+          <w:lang w:eastAsia="ru-RU"/>
+        </w:rPr>
+        <w:t>2. Представление(): Метод, который используетс</w:t>
+      </w:r>
+      <w:r>
+        <w:rPr>
+          <w:sz w:val="28"/>
+          <w:szCs w:val="28"/>
+          <w:lang w:eastAsia="ru-RU"/>
+        </w:rPr>
+        <w:t xml:space="preserve">я для получения представления </w:t>
+      </w:r>
+      <w:r>
+        <w:rPr>
+          <w:sz w:val="28"/>
+          <w:szCs w:val="28"/>
+          <w:lang w:eastAsia="ru-RU"/>
+        </w:rPr>
+        <w:t xml:space="preserve">конкретного объекта, загруженного в память. </w:t>
+      </w:r>
+    </w:p>
+    <w:p>
+      <w:pPr>
+        <w:widowControl/>
+        <w:autoSpaceDE/>
+        <w:autoSpaceDN/>
+        <w:spacing w:before="100" w:beforeAutospacing="1" w:after="100" w:afterAutospacing="1" w:line="360" w:lineRule="auto"/>
+        <w:ind w:left="360"/>
+        <w:jc w:val="both"/>
+        <w:rPr>
+          <w:sz w:val="28"/>
+          <w:szCs w:val="28"/>
+          <w:lang w:eastAsia="ru-RU"/>
+        </w:rPr>
+      </w:pPr>
+      <w:r>
+        <w:rPr>
+          <w:sz w:val="28"/>
+          <w:szCs w:val="28"/>
+          <w:lang w:eastAsia="ru-RU"/>
+        </w:rPr>
+        <w:t>3. ПредставлениеСсылки(): Функция, возвращающая текстовое представление ссылки, позволяя работать с любой ссылкой, а не только с загруженным объектом.</w:t>
+      </w:r>
+    </w:p>
+    <w:p>
+      <w:pPr>
+        <w:widowControl/>
+        <w:autoSpaceDE/>
+        <w:autoSpaceDN/>
+        <w:spacing w:before="100" w:beforeAutospacing="1" w:after="100" w:afterAutospacing="1" w:line="360" w:lineRule="auto"/>
+        <w:ind w:left="360"/>
+        <w:jc w:val="both"/>
+        <w:rPr>
+          <w:sz w:val="28"/>
+          <w:szCs w:val="28"/>
+          <w:lang w:eastAsia="ru-RU"/>
+        </w:rPr>
+      </w:pPr>
+    </w:p>
+    <w:p>
+      <w:pPr>
+        <w:widowControl/>
+        <w:autoSpaceDE/>
+        <w:autoSpaceDN/>
+        <w:spacing w:before="100" w:beforeAutospacing="1" w:after="100" w:afterAutospacing="1" w:line="360" w:lineRule="auto"/>
+        <w:ind w:left="360"/>
+        <w:jc w:val="both"/>
+        <w:rPr>
+          <w:sz w:val="28"/>
+          <w:szCs w:val="28"/>
+          <w:lang w:eastAsia="ru-RU"/>
+        </w:rPr>
+      </w:pPr>
+      <w:r>
+        <w:rPr>
+          <w:sz w:val="28"/>
+          <w:szCs w:val="28"/>
+          <w:lang w:eastAsia="ru-RU"/>
+        </w:rPr>
+        <w:t>Получим общее количество записей в регистре накопления “ЗаказПокупателя” и количество записей с различным значением номенклатуры:</w:t>
+      </w:r>
+    </w:p>
+    <w:p>
+      <w:pPr>
+        <w:pStyle w:val="a3"/>
+        <w:spacing w:before="65"/>
+        <w:ind w:left="232" w:right="538" w:firstLine="488"/>
         <w:rPr>
           <w:spacing w:val="-6"/>
         </w:rPr>
@@ -5046,10 +5317,10 @@
         </w:rPr>
         <w:lastRenderedPageBreak/>
         <w:drawing>
-          <wp:inline distT="0" distB="0" distL="0" distR="0" wp14:anchorId="294EFF3F" wp14:editId="5F571FF0">
-            <wp:extent cx="6318250" cy="428625"/>
-            <wp:effectExtent l="0" t="0" r="6350" b="9525"/>
-            <wp:docPr id="44" name="Рисунок 44"/>
+          <wp:inline distT="0" distB="0" distL="0" distR="0" wp14:anchorId="01B07D08" wp14:editId="6AB93FDF">
+            <wp:extent cx="6105525" cy="1000125"/>
+            <wp:effectExtent l="0" t="0" r="9525" b="9525"/>
+            <wp:docPr id="43" name="Рисунок 43"/>
             <wp:cNvGraphicFramePr>
               <a:graphicFrameLocks xmlns:a="http://schemas.openxmlformats.org/drawingml/2006/main" noChangeAspect="1"/>
             </wp:cNvGraphicFramePr>
@@ -5069,7 +5340,7 @@
                   <pic:spPr>
                     <a:xfrm>
                       <a:off x="0" y="0"/>
-                      <a:ext cx="6318250" cy="428625"/>
+                      <a:ext cx="6105525" cy="1000125"/>
                     </a:xfrm>
                     <a:prstGeom prst="rect">
                       <a:avLst/>
@@ -5102,22 +5373,25 @@
         <w:t xml:space="preserve"> </w:t>
       </w:r>
       <w:r>
+        <w:rPr>
+          <w:lang w:val="en-US"/>
+        </w:rPr>
         <w:t>2</w:t>
       </w:r>
       <w:r>
-        <w:t>9</w:t>
-      </w:r>
-      <w:r>
-        <w:t xml:space="preserve"> </w:t>
-      </w:r>
-      <w:r>
-        <w:t xml:space="preserve">– Результат </w:t>
+        <w:t>8</w:t>
+      </w:r>
+      <w:r>
+        <w:t xml:space="preserve"> </w:t>
+      </w:r>
+      <w:r>
+        <w:t xml:space="preserve">– </w:t>
       </w:r>
       <w:r>
         <w:rPr>
           <w:spacing w:val="-6"/>
         </w:rPr>
-        <w:t>запроса</w:t>
+        <w:t>запрос</w:t>
       </w:r>
     </w:p>
     <w:p>
@@ -5136,53 +5410,21 @@
         <w:pStyle w:val="a3"/>
         <w:spacing w:before="65"/>
         <w:ind w:left="232" w:right="538"/>
+        <w:jc w:val="center"/>
         <w:rPr>
           <w:spacing w:val="-6"/>
         </w:rPr>
       </w:pPr>
-    </w:p>
-    <w:p>
-      <w:pPr>
-        <w:pStyle w:val="a3"/>
-        <w:spacing w:before="65"/>
-        <w:ind w:left="232" w:right="538"/>
-        <w:rPr>
-          <w:spacing w:val="-6"/>
-        </w:rPr>
-      </w:pPr>
-      <w:r>
-        <w:rPr>
-          <w:spacing w:val="-6"/>
-        </w:rPr>
-        <w:t>Получим реквизит Ссылку и табличную часть Запасы как вложенную таблицу</w:t>
-      </w:r>
-      <w:r>
-        <w:rPr>
-          <w:spacing w:val="-6"/>
-        </w:rPr>
-        <w:t>:</w:t>
-      </w:r>
-    </w:p>
-    <w:p>
-      <w:pPr>
-        <w:pStyle w:val="a3"/>
-        <w:spacing w:before="65"/>
-        <w:ind w:left="232" w:right="538"/>
-        <w:jc w:val="center"/>
-        <w:rPr>
-          <w:spacing w:val="-6"/>
-        </w:rPr>
-      </w:pPr>
       <w:r>
         <w:rPr>
           <w:noProof/>
           <w:lang w:eastAsia="ru-RU"/>
         </w:rPr>
         <w:drawing>
-          <wp:inline distT="0" distB="0" distL="0" distR="0" wp14:anchorId="56961671" wp14:editId="0F0042D4">
-            <wp:extent cx="4495800" cy="1647825"/>
-            <wp:effectExtent l="0" t="0" r="0" b="9525"/>
-            <wp:docPr id="45" name="Рисунок 45"/>
+          <wp:inline distT="0" distB="0" distL="0" distR="0" wp14:anchorId="5FD42F0B" wp14:editId="6A1DB274">
+            <wp:extent cx="6318250" cy="428625"/>
+            <wp:effectExtent l="0" t="0" r="6350" b="9525"/>
+            <wp:docPr id="44" name="Рисунок 44"/>
             <wp:cNvGraphicFramePr>
               <a:graphicFrameLocks xmlns:a="http://schemas.openxmlformats.org/drawingml/2006/main" noChangeAspect="1"/>
             </wp:cNvGraphicFramePr>
@@ -5202,7 +5444,7 @@
                   <pic:spPr>
                     <a:xfrm>
                       <a:off x="0" y="0"/>
-                      <a:ext cx="4495800" cy="1647825"/>
+                      <a:ext cx="6318250" cy="428625"/>
                     </a:xfrm>
                     <a:prstGeom prst="rect">
                       <a:avLst/>
@@ -5235,19 +5477,22 @@
         <w:t xml:space="preserve"> </w:t>
       </w:r>
       <w:r>
-        <w:t>30</w:t>
-      </w:r>
-      <w:r>
-        <w:t xml:space="preserve"> </w:t>
-      </w:r>
-      <w:r>
-        <w:t xml:space="preserve">– </w:t>
+        <w:t>2</w:t>
+      </w:r>
+      <w:r>
+        <w:t>9</w:t>
+      </w:r>
+      <w:r>
+        <w:t xml:space="preserve"> </w:t>
+      </w:r>
+      <w:r>
+        <w:t xml:space="preserve">– Результат </w:t>
       </w:r>
       <w:r>
         <w:rPr>
           <w:spacing w:val="-6"/>
         </w:rPr>
-        <w:t>запрос</w:t>
+        <w:t>запроса</w:t>
       </w:r>
     </w:p>
     <w:p>
@@ -5266,21 +5511,54 @@
         <w:pStyle w:val="a3"/>
         <w:spacing w:before="65"/>
         <w:ind w:left="232" w:right="538"/>
-        <w:jc w:val="center"/>
         <w:rPr>
           <w:spacing w:val="-6"/>
         </w:rPr>
       </w:pPr>
+    </w:p>
+    <w:p>
+      <w:pPr>
+        <w:widowControl/>
+        <w:autoSpaceDE/>
+        <w:autoSpaceDN/>
+        <w:spacing w:before="100" w:beforeAutospacing="1" w:after="100" w:afterAutospacing="1" w:line="360" w:lineRule="auto"/>
+        <w:ind w:left="360"/>
+        <w:jc w:val="both"/>
+        <w:rPr>
+          <w:sz w:val="28"/>
+          <w:szCs w:val="28"/>
+          <w:lang w:eastAsia="ru-RU"/>
+        </w:rPr>
+      </w:pPr>
+      <w:r>
+        <w:rPr>
+          <w:sz w:val="28"/>
+          <w:szCs w:val="28"/>
+          <w:lang w:eastAsia="ru-RU"/>
+        </w:rPr>
+        <w:t>Получим реквизит Ссылку и табличную часть Запасы как вложенную таблицу:</w:t>
+      </w:r>
+    </w:p>
+    <w:p>
+      <w:pPr>
+        <w:pStyle w:val="a3"/>
+        <w:spacing w:before="65"/>
+        <w:ind w:left="232" w:right="538"/>
+        <w:jc w:val="center"/>
+        <w:rPr>
+          <w:spacing w:val="-6"/>
+        </w:rPr>
+      </w:pPr>
       <w:r>
         <w:rPr>
           <w:noProof/>
           <w:lang w:eastAsia="ru-RU"/>
         </w:rPr>
         <w:drawing>
-          <wp:inline distT="0" distB="0" distL="0" distR="0" wp14:anchorId="5D15D70A" wp14:editId="658AFD0F">
-            <wp:extent cx="6318250" cy="3589020"/>
-            <wp:effectExtent l="0" t="0" r="6350" b="0"/>
-            <wp:docPr id="46" name="Рисунок 46"/>
+          <wp:inline distT="0" distB="0" distL="0" distR="0" wp14:anchorId="1053F6D7" wp14:editId="003162C3">
+            <wp:extent cx="4495800" cy="1647825"/>
+            <wp:effectExtent l="0" t="0" r="0" b="9525"/>
+            <wp:docPr id="45" name="Рисунок 45"/>
             <wp:cNvGraphicFramePr>
               <a:graphicFrameLocks xmlns:a="http://schemas.openxmlformats.org/drawingml/2006/main" noChangeAspect="1"/>
             </wp:cNvGraphicFramePr>
@@ -5300,7 +5578,7 @@
                   <pic:spPr>
                     <a:xfrm>
                       <a:off x="0" y="0"/>
-                      <a:ext cx="6318250" cy="3589020"/>
+                      <a:ext cx="4495800" cy="1647825"/>
                     </a:xfrm>
                     <a:prstGeom prst="rect">
                       <a:avLst/>
@@ -5324,97 +5602,155 @@
         </w:rPr>
       </w:pPr>
       <w:r>
+        <w:t>Рисунок</w:t>
+      </w:r>
+      <w:r>
+        <w:rPr>
+          <w:spacing w:val="-7"/>
+        </w:rPr>
+        <w:t xml:space="preserve"> </w:t>
+      </w:r>
+      <w:r>
+        <w:t>30</w:t>
+      </w:r>
+      <w:r>
+        <w:t xml:space="preserve"> </w:t>
+      </w:r>
+      <w:r>
+        <w:t xml:space="preserve">– </w:t>
+      </w:r>
+      <w:r>
         <w:rPr>
           <w:spacing w:val="-6"/>
         </w:rPr>
+        <w:t>запрос</w:t>
+      </w:r>
+    </w:p>
+    <w:p>
+      <w:pPr>
+        <w:pStyle w:val="a3"/>
+        <w:spacing w:before="65"/>
+        <w:ind w:left="232" w:right="538"/>
+        <w:jc w:val="center"/>
+        <w:rPr>
+          <w:spacing w:val="-6"/>
+        </w:rPr>
+      </w:pPr>
+    </w:p>
+    <w:p>
+      <w:pPr>
+        <w:pStyle w:val="a3"/>
+        <w:spacing w:before="65"/>
+        <w:ind w:left="232" w:right="538"/>
+        <w:jc w:val="center"/>
+        <w:rPr>
+          <w:spacing w:val="-6"/>
+        </w:rPr>
+      </w:pPr>
+      <w:r>
+        <w:rPr>
+          <w:noProof/>
+          <w:lang w:eastAsia="ru-RU"/>
+        </w:rPr>
+        <w:drawing>
+          <wp:inline distT="0" distB="0" distL="0" distR="0" wp14:anchorId="01A67F5A" wp14:editId="6B704F20">
+            <wp:extent cx="5701181" cy="3238500"/>
+            <wp:effectExtent l="0" t="0" r="0" b="0"/>
+            <wp:docPr id="46" name="Рисунок 46"/>
+            <wp:cNvGraphicFramePr>
+              <a:graphicFrameLocks xmlns:a="http://schemas.openxmlformats.org/drawingml/2006/main" noChangeAspect="1"/>
+            </wp:cNvGraphicFramePr>
+            <a:graphic xmlns:a="http://schemas.openxmlformats.org/drawingml/2006/main">
+              <a:graphicData uri="http://schemas.openxmlformats.org/drawingml/2006/picture">
+                <pic:pic xmlns:pic="http://schemas.openxmlformats.org/drawingml/2006/picture">
+                  <pic:nvPicPr>
+                    <pic:cNvPr id="1" name=""/>
+                    <pic:cNvPicPr/>
+                  </pic:nvPicPr>
+                  <pic:blipFill>
+                    <a:blip r:embed="rId40"/>
+                    <a:stretch>
+                      <a:fillRect/>
+                    </a:stretch>
+                  </pic:blipFill>
+                  <pic:spPr>
+                    <a:xfrm>
+                      <a:off x="0" y="0"/>
+                      <a:ext cx="5706395" cy="3241462"/>
+                    </a:xfrm>
+                    <a:prstGeom prst="rect">
+                      <a:avLst/>
+                    </a:prstGeom>
+                  </pic:spPr>
+                </pic:pic>
+              </a:graphicData>
+            </a:graphic>
+          </wp:inline>
+        </w:drawing>
+      </w:r>
+    </w:p>
+    <w:p>
+      <w:pPr>
+        <w:pStyle w:val="a3"/>
+        <w:spacing w:before="65"/>
+        <w:ind w:left="232" w:right="538"/>
+        <w:jc w:val="center"/>
+        <w:rPr>
+          <w:spacing w:val="-6"/>
+        </w:rPr>
+      </w:pPr>
+      <w:r>
+        <w:rPr>
+          <w:spacing w:val="-6"/>
+        </w:rPr>
         <w:t>Рисунок 31 – Результат запроса</w:t>
       </w:r>
     </w:p>
     <w:p>
       <w:pPr>
-        <w:pStyle w:val="a3"/>
-        <w:spacing w:before="65"/>
-        <w:ind w:left="232" w:right="538"/>
-        <w:jc w:val="center"/>
-        <w:rPr>
-          <w:spacing w:val="-6"/>
-        </w:rPr>
-      </w:pPr>
-    </w:p>
-    <w:p>
-      <w:pPr>
-        <w:pStyle w:val="a3"/>
-        <w:spacing w:before="65"/>
-        <w:ind w:left="232" w:right="538"/>
-        <w:jc w:val="center"/>
-        <w:rPr>
-          <w:spacing w:val="-6"/>
-        </w:rPr>
-      </w:pPr>
-    </w:p>
-    <w:p>
-      <w:pPr>
-        <w:pStyle w:val="a3"/>
-        <w:spacing w:before="65"/>
-        <w:ind w:left="232" w:right="538"/>
-        <w:jc w:val="center"/>
-        <w:rPr>
-          <w:spacing w:val="-6"/>
-        </w:rPr>
-      </w:pPr>
-    </w:p>
-    <w:p>
-      <w:pPr>
-        <w:pStyle w:val="a3"/>
-        <w:spacing w:before="65"/>
-        <w:ind w:left="232" w:right="538"/>
-        <w:jc w:val="center"/>
-        <w:rPr>
-          <w:spacing w:val="-6"/>
-        </w:rPr>
-      </w:pPr>
-    </w:p>
-    <w:p>
-      <w:pPr>
-        <w:pStyle w:val="a3"/>
-        <w:spacing w:before="65"/>
-        <w:ind w:left="232" w:right="538"/>
-        <w:jc w:val="center"/>
-      </w:pPr>
-    </w:p>
-    <w:p>
-      <w:pPr>
         <w:pStyle w:val="1"/>
-        <w:spacing w:before="59"/>
-        <w:ind w:left="0"/>
-        <w:jc w:val="left"/>
-        <w:rPr>
-          <w:spacing w:val="-2"/>
-        </w:rPr>
-      </w:pPr>
+        <w:rPr>
+          <w:lang w:eastAsia="ru-RU"/>
+        </w:rPr>
+      </w:pPr>
+    </w:p>
+    <w:p>
+      <w:pPr>
+        <w:pStyle w:val="1"/>
+        <w:rPr>
+          <w:lang w:eastAsia="ru-RU"/>
+        </w:rPr>
+      </w:pPr>
+      <w:bookmarkStart w:id="5" w:name="_Toc185202807"/>
+      <w:r>
+        <w:rPr>
+          <w:lang w:eastAsia="ru-RU"/>
+        </w:rPr>
+        <w:t>Вывод</w:t>
+      </w:r>
+      <w:bookmarkEnd w:id="5"/>
     </w:p>
     <w:p>
       <w:pPr>
         <w:widowControl/>
         <w:autoSpaceDE/>
         <w:autoSpaceDN/>
-        <w:spacing w:before="100" w:beforeAutospacing="1" w:after="100" w:afterAutospacing="1"/>
-        <w:rPr>
-          <w:sz w:val="28"/>
-          <w:szCs w:val="28"/>
-          <w:lang w:eastAsia="ru-RU"/>
-        </w:rPr>
-      </w:pPr>
-      <w:r>
-        <w:rPr>
-          <w:b/>
-          <w:bCs/>
-          <w:sz w:val="28"/>
-          <w:szCs w:val="28"/>
-          <w:lang w:eastAsia="ru-RU"/>
-        </w:rPr>
-        <w:lastRenderedPageBreak/>
-        <w:t>Вывод</w:t>
+        <w:spacing w:before="100" w:beforeAutospacing="1" w:after="100" w:afterAutospacing="1" w:line="360" w:lineRule="auto"/>
+        <w:ind w:left="360"/>
+        <w:jc w:val="both"/>
+        <w:rPr>
+          <w:sz w:val="28"/>
+          <w:szCs w:val="28"/>
+          <w:lang w:eastAsia="ru-RU"/>
+        </w:rPr>
+      </w:pPr>
+      <w:r>
+        <w:rPr>
+          <w:sz w:val="28"/>
+          <w:szCs w:val="28"/>
+          <w:lang w:eastAsia="ru-RU"/>
+        </w:rPr>
+        <w:t>В процессе выполнения лабораторной работы была успешно создана информационная база на платформе «1С: Управление небольшой фирмой», что позволило эффективно организовать учет финансовых операций и пользователей компании. В ходе работы были решены следующие ключевые задачи:</w:t>
       </w:r>
     </w:p>
     <w:p>
@@ -5422,32 +5758,9 @@
         <w:widowControl/>
         <w:autoSpaceDE/>
         <w:autoSpaceDN/>
-        <w:spacing w:before="100" w:beforeAutospacing="1" w:after="100" w:afterAutospacing="1"/>
-        <w:rPr>
-          <w:sz w:val="28"/>
-          <w:szCs w:val="28"/>
-          <w:lang w:eastAsia="ru-RU"/>
-        </w:rPr>
-      </w:pPr>
-      <w:r>
-        <w:rPr>
-          <w:sz w:val="28"/>
-          <w:szCs w:val="28"/>
-          <w:lang w:eastAsia="ru-RU"/>
-        </w:rPr>
-        <w:t>В процессе выполнения лабораторной работы была успешно создана информационная база на платформе «1С: Управление небольшой фирмой», что позволило эффективно организовать учет финансовых операций и пользователей компании. В ходе работы были решены следующие ключевые задачи:</w:t>
-      </w:r>
-    </w:p>
-    <w:p>
-      <w:pPr>
-        <w:widowControl/>
-        <w:numPr>
-          <w:ilvl w:val="0"/>
-          <w:numId w:val="3"/>
-        </w:numPr>
-        <w:autoSpaceDE/>
-        <w:autoSpaceDN/>
-        <w:spacing w:before="100" w:beforeAutospacing="1" w:after="100" w:afterAutospacing="1"/>
+        <w:spacing w:before="100" w:beforeAutospacing="1" w:after="100" w:afterAutospacing="1" w:line="360" w:lineRule="auto"/>
+        <w:ind w:left="360"/>
+        <w:jc w:val="both"/>
         <w:rPr>
           <w:sz w:val="28"/>
           <w:szCs w:val="28"/>
@@ -5461,133 +5774,6 @@
           <w:lang w:eastAsia="ru-RU"/>
         </w:rPr>
         <w:t>Установка конфигурации и создание новой информационной базы на основе шаблона «Управление нашей фирмой» обеспечили готовую структуру для дальнейшего наполнения.</w:t>
-      </w:r>
-    </w:p>
-    <w:p>
-      <w:pPr>
-        <w:widowControl/>
-        <w:numPr>
-          <w:ilvl w:val="0"/>
-          <w:numId w:val="3"/>
-        </w:numPr>
-        <w:autoSpaceDE/>
-        <w:autoSpaceDN/>
-        <w:spacing w:before="100" w:beforeAutospacing="1" w:after="100" w:afterAutospacing="1"/>
-        <w:rPr>
-          <w:sz w:val="28"/>
-          <w:szCs w:val="28"/>
-          <w:lang w:eastAsia="ru-RU"/>
-        </w:rPr>
-      </w:pPr>
-      <w:r>
-        <w:rPr>
-          <w:sz w:val="28"/>
-          <w:szCs w:val="28"/>
-          <w:lang w:eastAsia="ru-RU"/>
-        </w:rPr>
-        <w:t>Создание новой организации и пользователя продемонстрировало функциональные возможности системы для управления данными.</w:t>
-      </w:r>
-    </w:p>
-    <w:p>
-      <w:pPr>
-        <w:widowControl/>
-        <w:numPr>
-          <w:ilvl w:val="0"/>
-          <w:numId w:val="3"/>
-        </w:numPr>
-        <w:autoSpaceDE/>
-        <w:autoSpaceDN/>
-        <w:spacing w:before="100" w:beforeAutospacing="1" w:after="100" w:afterAutospacing="1"/>
-        <w:rPr>
-          <w:sz w:val="28"/>
-          <w:szCs w:val="28"/>
-          <w:lang w:eastAsia="ru-RU"/>
-        </w:rPr>
-      </w:pPr>
-      <w:r>
-        <w:rPr>
-          <w:sz w:val="28"/>
-          <w:szCs w:val="28"/>
-          <w:lang w:eastAsia="ru-RU"/>
-        </w:rPr>
-        <w:t>Получение данных из справочника «Пользователи» и регистра накопления «КнигаУчетаДоходовИРасходов» показало навыки работы с запросами и фильтрацией информации.</w:t>
-      </w:r>
-      <w:bookmarkStart w:id="2" w:name="_GoBack"/>
-      <w:bookmarkEnd w:id="2"/>
-    </w:p>
-    <w:p>
-      <w:pPr>
-        <w:widowControl/>
-        <w:numPr>
-          <w:ilvl w:val="0"/>
-          <w:numId w:val="3"/>
-        </w:numPr>
-        <w:autoSpaceDE/>
-        <w:autoSpaceDN/>
-        <w:spacing w:before="100" w:beforeAutospacing="1" w:after="100" w:afterAutospacing="1"/>
-        <w:rPr>
-          <w:sz w:val="28"/>
-          <w:szCs w:val="28"/>
-          <w:lang w:eastAsia="ru-RU"/>
-        </w:rPr>
-      </w:pPr>
-      <w:r>
-        <w:rPr>
-          <w:sz w:val="28"/>
-          <w:szCs w:val="28"/>
-          <w:lang w:eastAsia="ru-RU"/>
-        </w:rPr>
-        <w:t>Запросы к регистру сведений «ЦеныНоменклатуры» продемонстрировали умение упорядочивать данные по различным критериям.</w:t>
-      </w:r>
-    </w:p>
-    <w:p>
-      <w:pPr>
-        <w:widowControl/>
-        <w:numPr>
-          <w:ilvl w:val="0"/>
-          <w:numId w:val="3"/>
-        </w:numPr>
-        <w:autoSpaceDE/>
-        <w:autoSpaceDN/>
-        <w:spacing w:before="100" w:beforeAutospacing="1" w:after="100" w:afterAutospacing="1"/>
-        <w:rPr>
-          <w:sz w:val="28"/>
-          <w:szCs w:val="28"/>
-          <w:lang w:eastAsia="ru-RU"/>
-        </w:rPr>
-      </w:pPr>
-      <w:r>
-        <w:rPr>
-          <w:sz w:val="28"/>
-          <w:szCs w:val="28"/>
-          <w:lang w:eastAsia="ru-RU"/>
-        </w:rPr>
-        <w:t>Упорядочение записей в таблице «ЗаказПокупателя» и получение представлений по ссылкам улучшили понимание сортировки и представления данных.</w:t>
-      </w:r>
-    </w:p>
-    <w:p>
-      <w:pPr>
-        <w:widowControl/>
-        <w:numPr>
-          <w:ilvl w:val="0"/>
-          <w:numId w:val="3"/>
-        </w:numPr>
-        <w:autoSpaceDE/>
-        <w:autoSpaceDN/>
-        <w:spacing w:before="100" w:beforeAutospacing="1" w:after="100" w:afterAutospacing="1"/>
-        <w:rPr>
-          <w:sz w:val="28"/>
-          <w:szCs w:val="28"/>
-          <w:lang w:eastAsia="ru-RU"/>
-        </w:rPr>
-      </w:pPr>
-      <w:r>
-        <w:rPr>
-          <w:sz w:val="28"/>
-          <w:szCs w:val="28"/>
-          <w:lang w:eastAsia="ru-RU"/>
-        </w:rPr>
-        <w:t>Получение общего количества записей и анализ данных в регистре «ЗаказПокупателя» с учетом различных значений Номенклатуры подтвердили умение работы с агрегатными функциями.</w:t>
       </w:r>
     </w:p>
     <w:p>
@@ -5595,7 +5781,124 @@
         <w:widowControl/>
         <w:autoSpaceDE/>
         <w:autoSpaceDN/>
-        <w:spacing w:before="100" w:beforeAutospacing="1" w:after="100" w:afterAutospacing="1"/>
+        <w:spacing w:before="100" w:beforeAutospacing="1" w:after="100" w:afterAutospacing="1" w:line="360" w:lineRule="auto"/>
+        <w:ind w:left="360"/>
+        <w:jc w:val="both"/>
+        <w:rPr>
+          <w:sz w:val="28"/>
+          <w:szCs w:val="28"/>
+          <w:lang w:eastAsia="ru-RU"/>
+        </w:rPr>
+      </w:pPr>
+      <w:r>
+        <w:rPr>
+          <w:sz w:val="28"/>
+          <w:szCs w:val="28"/>
+          <w:lang w:eastAsia="ru-RU"/>
+        </w:rPr>
+        <w:t>Создание новой организации и пользователя продемонстрировало функциональные возможности системы для управления данными.</w:t>
+      </w:r>
+    </w:p>
+    <w:p>
+      <w:pPr>
+        <w:widowControl/>
+        <w:autoSpaceDE/>
+        <w:autoSpaceDN/>
+        <w:spacing w:before="100" w:beforeAutospacing="1" w:after="100" w:afterAutospacing="1" w:line="360" w:lineRule="auto"/>
+        <w:ind w:left="360"/>
+        <w:jc w:val="both"/>
+        <w:rPr>
+          <w:sz w:val="28"/>
+          <w:szCs w:val="28"/>
+          <w:lang w:eastAsia="ru-RU"/>
+        </w:rPr>
+      </w:pPr>
+      <w:r>
+        <w:rPr>
+          <w:sz w:val="28"/>
+          <w:szCs w:val="28"/>
+          <w:lang w:eastAsia="ru-RU"/>
+        </w:rPr>
+        <w:t>Получение данных из справочника «Пользователи» и регистра накопления «КнигаУчетаДоходовИРасходов» показало навыки работы с запросами и фильтрацией информации.</w:t>
+      </w:r>
+    </w:p>
+    <w:p>
+      <w:pPr>
+        <w:widowControl/>
+        <w:autoSpaceDE/>
+        <w:autoSpaceDN/>
+        <w:spacing w:before="100" w:beforeAutospacing="1" w:after="100" w:afterAutospacing="1" w:line="360" w:lineRule="auto"/>
+        <w:ind w:left="360"/>
+        <w:jc w:val="both"/>
+        <w:rPr>
+          <w:sz w:val="28"/>
+          <w:szCs w:val="28"/>
+          <w:lang w:eastAsia="ru-RU"/>
+        </w:rPr>
+      </w:pPr>
+      <w:r>
+        <w:rPr>
+          <w:sz w:val="28"/>
+          <w:szCs w:val="28"/>
+          <w:lang w:eastAsia="ru-RU"/>
+        </w:rPr>
+        <w:t>Запросы к регистру сведений «ЦеныНоменклатуры» продемонстрировали умение упорядочивать данные по различным критериям.</w:t>
+      </w:r>
+    </w:p>
+    <w:p>
+      <w:pPr>
+        <w:widowControl/>
+        <w:autoSpaceDE/>
+        <w:autoSpaceDN/>
+        <w:spacing w:before="100" w:beforeAutospacing="1" w:after="100" w:afterAutospacing="1" w:line="360" w:lineRule="auto"/>
+        <w:ind w:left="360"/>
+        <w:jc w:val="both"/>
+        <w:rPr>
+          <w:sz w:val="28"/>
+          <w:szCs w:val="28"/>
+          <w:lang w:eastAsia="ru-RU"/>
+        </w:rPr>
+      </w:pPr>
+      <w:r>
+        <w:rPr>
+          <w:sz w:val="28"/>
+          <w:szCs w:val="28"/>
+          <w:lang w:eastAsia="ru-RU"/>
+        </w:rPr>
+        <w:t>Упорядочение записей в таблице «ЗаказПокупателя» и получение представлений по ссылкам улучшили понимание сортировки и представления данных.</w:t>
+      </w:r>
+    </w:p>
+    <w:p>
+      <w:pPr>
+        <w:widowControl/>
+        <w:autoSpaceDE/>
+        <w:autoSpaceDN/>
+        <w:spacing w:before="100" w:beforeAutospacing="1" w:after="100" w:afterAutospacing="1" w:line="360" w:lineRule="auto"/>
+        <w:ind w:left="360"/>
+        <w:jc w:val="both"/>
+        <w:rPr>
+          <w:sz w:val="28"/>
+          <w:szCs w:val="28"/>
+          <w:lang w:eastAsia="ru-RU"/>
+        </w:rPr>
+      </w:pPr>
+      <w:r>
+        <w:rPr>
+          <w:sz w:val="28"/>
+          <w:szCs w:val="28"/>
+          <w:lang w:eastAsia="ru-RU"/>
+        </w:rPr>
+        <w:t>Получение общего количества записей и анализ данных в регистре «ЗаказПокупателя» с учетом различных значений Номенклатуры подтвердили умение работы с агрегатными функциями.</w:t>
+      </w:r>
+    </w:p>
+    <w:p>
+      <w:pPr>
+        <w:widowControl/>
+        <w:autoSpaceDE/>
+        <w:autoSpaceDN/>
+        <w:spacing w:before="100" w:beforeAutospacing="1" w:after="100" w:afterAutospacing="1" w:line="360" w:lineRule="auto"/>
+        <w:ind w:left="360"/>
+        <w:jc w:val="both"/>
         <w:rPr>
           <w:sz w:val="28"/>
           <w:szCs w:val="28"/>
@@ -5618,7 +5921,7 @@
       </w:pPr>
     </w:p>
     <w:sectPr>
-      <w:footerReference w:type="default" r:id="rId40"/>
+      <w:footerReference w:type="default" r:id="rId41"/>
       <w:pgSz w:w="11910" w:h="16840"/>
       <w:pgMar w:top="1140" w:right="400" w:bottom="1180" w:left="1560" w:header="0" w:footer="988" w:gutter="0"/>
       <w:cols w:space="720"/>
@@ -5727,7 +6030,7 @@
                               <w:rFonts w:ascii="Calibri"/>
                               <w:noProof/>
                             </w:rPr>
-                            <w:t>15</w:t>
+                            <w:t>3</w:t>
                           </w:r>
                           <w:r>
                             <w:rPr>
@@ -5788,7 +6091,7 @@
                         <w:rFonts w:ascii="Calibri"/>
                         <w:noProof/>
                       </w:rPr>
-                      <w:t>15</w:t>
+                      <w:t>3</w:t>
                     </w:r>
                     <w:r>
                       <w:rPr>
@@ -6719,6 +7022,58 @@
       <w:lang w:val="ru-RU"/>
     </w:rPr>
   </w:style>
+  <w:style w:type="paragraph" w:styleId="a9">
+    <w:name w:val="TOC Heading"/>
+    <w:basedOn w:val="1"/>
+    <w:next w:val="a"/>
+    <w:uiPriority w:val="39"/>
+    <w:unhideWhenUsed/>
+    <w:qFormat/>
+    <w:rsid w:val="006F41E5"/>
+    <w:pPr>
+      <w:keepNext/>
+      <w:keepLines/>
+      <w:widowControl/>
+      <w:autoSpaceDE/>
+      <w:autoSpaceDN/>
+      <w:spacing w:before="240" w:line="259" w:lineRule="auto"/>
+      <w:ind w:left="0"/>
+      <w:jc w:val="left"/>
+      <w:outlineLvl w:val="9"/>
+    </w:pPr>
+    <w:rPr>
+      <w:rFonts w:asciiTheme="majorHAnsi" w:eastAsiaTheme="majorEastAsia" w:hAnsiTheme="majorHAnsi" w:cstheme="majorBidi"/>
+      <w:b w:val="0"/>
+      <w:bCs w:val="0"/>
+      <w:color w:val="365F91" w:themeColor="accent1" w:themeShade="BF"/>
+      <w:sz w:val="32"/>
+      <w:szCs w:val="32"/>
+      <w:lang w:eastAsia="ru-RU"/>
+    </w:rPr>
+  </w:style>
+  <w:style w:type="paragraph" w:styleId="10">
+    <w:name w:val="toc 1"/>
+    <w:basedOn w:val="a"/>
+    <w:next w:val="a"/>
+    <w:autoRedefine/>
+    <w:uiPriority w:val="39"/>
+    <w:unhideWhenUsed/>
+    <w:rsid w:val="006F41E5"/>
+    <w:pPr>
+      <w:spacing w:after="100"/>
+    </w:pPr>
+  </w:style>
+  <w:style w:type="character" w:styleId="aa">
+    <w:name w:val="Hyperlink"/>
+    <w:basedOn w:val="a0"/>
+    <w:uiPriority w:val="99"/>
+    <w:unhideWhenUsed/>
+    <w:rsid w:val="006F41E5"/>
+    <w:rPr>
+      <w:color w:val="0000FF" w:themeColor="hyperlink"/>
+      <w:u w:val="single"/>
+    </w:rPr>
+  </w:style>
 </w:styles>
 </file>
 
@@ -7003,4 +7358,16 @@
   <a:objectDefaults/>
   <a:extraClrSchemeLst/>
 </a:theme>
+</file>
+
+<file path=customXml/item1.xml><?xml version="1.0" encoding="utf-8"?>
+<b:Sources xmlns:b="http://schemas.openxmlformats.org/officeDocument/2006/bibliography" xmlns="http://schemas.openxmlformats.org/officeDocument/2006/bibliography" SelectedStyle="\APASixthEditionOfficeOnline.xsl" StyleName="APA" Version="6"/>
+</file>
+
+<file path=customXml/itemProps1.xml><?xml version="1.0" encoding="utf-8"?>
+<ds:datastoreItem xmlns:ds="http://schemas.openxmlformats.org/officeDocument/2006/customXml" ds:itemID="{82D8FB34-9D4D-4EB2-AAD9-97D4683A04B0}">
+  <ds:schemaRefs>
+    <ds:schemaRef ds:uri="http://schemas.openxmlformats.org/officeDocument/2006/bibliography"/>
+  </ds:schemaRefs>
+</ds:datastoreItem>
 </file>